--- a/cv/[Full Stack Developer] Dinh Phuc 2021.docx
+++ b/cv/[Full Stack Developer] Dinh Phuc 2021.docx
@@ -1,6 +1,6 @@
 
 <file path=word/document.xml><?xml version="1.0" encoding="utf-8"?>
-<w:document xmlns:wpc="http://schemas.microsoft.com/office/word/2010/wordprocessingCanvas" xmlns:cx="http://schemas.microsoft.com/office/drawing/2014/chartex" xmlns:cx1="http://schemas.microsoft.com/office/drawing/2015/9/8/chartex" xmlns:cx2="http://schemas.microsoft.com/office/drawing/2015/10/21/chartex" xmlns:cx3="http://schemas.microsoft.com/office/drawing/2016/5/9/chartex" xmlns:cx4="http://schemas.microsoft.com/office/drawing/2016/5/10/chartex" xmlns:cx5="http://schemas.microsoft.com/office/drawing/2016/5/11/chartex" xmlns:cx6="http://schemas.microsoft.com/office/drawing/2016/5/12/chartex" xmlns:cx7="http://schemas.microsoft.com/office/drawing/2016/5/13/chartex" xmlns:cx8="http://schemas.microsoft.com/office/drawing/2016/5/14/chartex" xmlns:mc="http://schemas.openxmlformats.org/markup-compatibility/2006" xmlns:aink="http://schemas.microsoft.com/office/drawing/2016/ink" xmlns:am3d="http://schemas.microsoft.com/office/drawing/2017/model3d" xmlns:o="urn:schemas-microsoft-com:office:office" xmlns:r="http://schemas.openxmlformats.org/officeDocument/2006/relationships" xmlns:m="http://schemas.openxmlformats.org/officeDocument/2006/math" xmlns:v="urn:schemas-microsoft-com:vml" xmlns:wp14="http://schemas.microsoft.com/office/word/2010/wordprocessingDrawing" xmlns:wp="http://schemas.openxmlformats.org/drawingml/2006/wordprocessingDrawing" xmlns:w10="urn:schemas-microsoft-com:office:word" xmlns:w="http://schemas.openxmlformats.org/wordprocessingml/2006/main" xmlns:w14="http://schemas.microsoft.com/office/word/2010/wordml" xmlns:w15="http://schemas.microsoft.com/office/word/2012/wordml" xmlns:w16cex="http://schemas.microsoft.com/office/word/2018/wordml/cex" xmlns:w16cid="http://schemas.microsoft.com/office/word/2016/wordml/cid" xmlns:w16="http://schemas.microsoft.com/office/word/2018/wordml" xmlns:w16sdtdh="http://schemas.microsoft.com/office/word/2020/wordml/sdtdatahash" xmlns:w16se="http://schemas.microsoft.com/office/word/2015/wordml/symex" xmlns:wpg="http://schemas.microsoft.com/office/word/2010/wordprocessingGroup" xmlns:wpi="http://schemas.microsoft.com/office/word/2010/wordprocessingInk" xmlns:wne="http://schemas.microsoft.com/office/word/2006/wordml" xmlns:wps="http://schemas.microsoft.com/office/word/2010/wordprocessingShape" mc:Ignorable="w14 w15 w16se w16cid w16 w16cex w16sdtdh wp14">
+<w:document xmlns:wpc="http://schemas.microsoft.com/office/word/2010/wordprocessingCanvas" xmlns:cx="http://schemas.microsoft.com/office/drawing/2014/chartex" xmlns:cx1="http://schemas.microsoft.com/office/drawing/2015/9/8/chartex" xmlns:cx2="http://schemas.microsoft.com/office/drawing/2015/10/21/chartex" xmlns:cx3="http://schemas.microsoft.com/office/drawing/2016/5/9/chartex" xmlns:cx4="http://schemas.microsoft.com/office/drawing/2016/5/10/chartex" xmlns:cx5="http://schemas.microsoft.com/office/drawing/2016/5/11/chartex" xmlns:cx6="http://schemas.microsoft.com/office/drawing/2016/5/12/chartex" xmlns:cx7="http://schemas.microsoft.com/office/drawing/2016/5/13/chartex" xmlns:cx8="http://schemas.microsoft.com/office/drawing/2016/5/14/chartex" xmlns:mc="http://schemas.openxmlformats.org/markup-compatibility/2006" xmlns:aink="http://schemas.microsoft.com/office/drawing/2016/ink" xmlns:am3d="http://schemas.microsoft.com/office/drawing/2017/model3d" xmlns:o="urn:schemas-microsoft-com:office:office" xmlns:oel="http://schemas.microsoft.com/office/2019/extlst" xmlns:r="http://schemas.openxmlformats.org/officeDocument/2006/relationships" xmlns:m="http://schemas.openxmlformats.org/officeDocument/2006/math" xmlns:v="urn:schemas-microsoft-com:vml" xmlns:wp14="http://schemas.microsoft.com/office/word/2010/wordprocessingDrawing" xmlns:wp="http://schemas.openxmlformats.org/drawingml/2006/wordprocessingDrawing" xmlns:w10="urn:schemas-microsoft-com:office:word" xmlns:w="http://schemas.openxmlformats.org/wordprocessingml/2006/main" xmlns:w14="http://schemas.microsoft.com/office/word/2010/wordml" xmlns:w15="http://schemas.microsoft.com/office/word/2012/wordml" xmlns:w16cex="http://schemas.microsoft.com/office/word/2018/wordml/cex" xmlns:w16cid="http://schemas.microsoft.com/office/word/2016/wordml/cid" xmlns:w16="http://schemas.microsoft.com/office/word/2018/wordml" xmlns:w16sdtdh="http://schemas.microsoft.com/office/word/2020/wordml/sdtdatahash" xmlns:w16se="http://schemas.microsoft.com/office/word/2015/wordml/symex" xmlns:wpg="http://schemas.microsoft.com/office/word/2010/wordprocessingGroup" xmlns:wpi="http://schemas.microsoft.com/office/word/2010/wordprocessingInk" xmlns:wne="http://schemas.microsoft.com/office/word/2006/wordml" xmlns:wps="http://schemas.microsoft.com/office/word/2010/wordprocessingShape" mc:Ignorable="w14 w15 w16se w16cid w16 w16cex w16sdtdh wp14">
   <w:body>
     <w:p>
       <w:r>
@@ -11,7 +11,7 @@
         <mc:AlternateContent>
           <mc:Choice Requires="wps">
             <w:drawing>
-              <wp:anchor distT="45720" distB="45720" distL="114300" distR="114300" simplePos="0" relativeHeight="251659264" behindDoc="0" locked="0" layoutInCell="1" allowOverlap="1" wp14:anchorId="0AB93F8C" wp14:editId="6824C666">
+              <wp:anchor distT="45720" distB="45720" distL="114300" distR="114300" simplePos="0" relativeHeight="251659264" behindDoc="0" locked="0" layoutInCell="1" allowOverlap="1" wp14:anchorId="0AB93F8C" wp14:editId="75A7CE01">
                 <wp:simplePos x="0" y="0"/>
                 <wp:positionH relativeFrom="margin">
                   <wp:align>right</wp:align>
@@ -19,7 +19,7 @@
                 <wp:positionV relativeFrom="paragraph">
                   <wp:posOffset>1438275</wp:posOffset>
                 </wp:positionV>
-                <wp:extent cx="6600825" cy="6181725"/>
+                <wp:extent cx="6600825" cy="6134100"/>
                 <wp:effectExtent l="0" t="0" r="0" b="0"/>
                 <wp:wrapSquare wrapText="bothSides"/>
                 <wp:docPr id="7" name="Pole tekstowe 2"/>
@@ -35,7 +35,7 @@
                       <wps:spPr bwMode="auto">
                         <a:xfrm>
                           <a:off x="0" y="0"/>
-                          <a:ext cx="6600825" cy="6181725"/>
+                          <a:ext cx="6600825" cy="6134100"/>
                         </a:xfrm>
                         <a:prstGeom prst="rect">
                           <a:avLst/>
@@ -465,15 +465,7 @@
                                       <w:szCs w:val="24"/>
                                       <w:lang w:val="en-US"/>
                                     </w:rPr>
-                                    <w:t>NET.CORE</w:t>
-                                  </w:r>
-                                  <w:r>
-                                    <w:rPr>
-                                      <w:sz w:val="24"/>
-                                      <w:szCs w:val="24"/>
-                                      <w:lang w:val="en-US"/>
-                                    </w:rPr>
-                                    <w:t xml:space="preserve"> </w:t>
+                                    <w:t xml:space="preserve">NET.CORE </w:t>
                                   </w:r>
                                 </w:p>
                                 <w:p>
@@ -635,86 +627,21 @@
                                       <w:sz w:val="24"/>
                                       <w:szCs w:val="24"/>
                                     </w:rPr>
-                                    <w:t>Version Control</w:t>
-                                  </w:r>
-                                </w:p>
-                                <w:p>
-                                  <w:pPr>
-                                    <w:pStyle w:val="ListParagraph"/>
-                                    <w:spacing w:line="240" w:lineRule="auto"/>
-                                    <w:rPr>
-                                      <w:sz w:val="24"/>
-                                      <w:szCs w:val="24"/>
-                                    </w:rPr>
-                                  </w:pPr>
-                                  <w:r>
-                                    <w:rPr>
-                                      <w:sz w:val="24"/>
-                                      <w:szCs w:val="24"/>
-                                    </w:rPr>
-                                    <w:t>-   Git, TFS</w:t>
-                                  </w:r>
-                                </w:p>
-                                <w:p>
-                                  <w:pPr>
-                                    <w:pStyle w:val="ListParagraph"/>
-                                    <w:numPr>
-                                      <w:ilvl w:val="0"/>
-                                      <w:numId w:val="2"/>
-                                    </w:numPr>
-                                    <w:spacing w:line="240" w:lineRule="auto"/>
-                                    <w:rPr>
-                                      <w:sz w:val="24"/>
-                                      <w:szCs w:val="24"/>
-                                    </w:rPr>
-                                  </w:pPr>
-                                  <w:r>
-                                    <w:rPr>
-                                      <w:sz w:val="24"/>
-                                      <w:szCs w:val="24"/>
-                                    </w:rPr>
                                     <w:t>Foreign Language</w:t>
-                                  </w:r>
-                                </w:p>
-                                <w:p>
-                                  <w:pPr>
-                                    <w:pStyle w:val="ListParagraph"/>
-                                    <w:spacing w:line="240" w:lineRule="auto"/>
-                                    <w:rPr>
-                                      <w:sz w:val="24"/>
-                                      <w:szCs w:val="24"/>
-                                    </w:rPr>
-                                  </w:pPr>
-                                  <w:r>
-                                    <w:rPr>
-                                      <w:sz w:val="24"/>
-                                      <w:szCs w:val="24"/>
-                                    </w:rPr>
-                                    <w:t>English:</w:t>
-                                  </w:r>
-                                </w:p>
-                                <w:p>
-                                  <w:pPr>
-                                    <w:pStyle w:val="ListParagraph"/>
-                                    <w:spacing w:line="240" w:lineRule="auto"/>
-                                    <w:rPr>
-                                      <w:sz w:val="24"/>
-                                      <w:szCs w:val="24"/>
-                                    </w:rPr>
-                                  </w:pPr>
-                                  <w:r>
-                                    <w:rPr>
-                                      <w:sz w:val="24"/>
-                                      <w:szCs w:val="24"/>
-                                    </w:rPr>
-                                    <w:t xml:space="preserve">-    </w:t>
                                   </w:r>
                                   <w:r>
                                     <w:rPr>
                                       <w:sz w:val="24"/>
                                       <w:szCs w:val="24"/>
                                     </w:rPr>
-                                    <w:t>B1</w:t>
+                                    <w:t xml:space="preserve">: </w:t>
+                                  </w:r>
+                                  <w:r>
+                                    <w:rPr>
+                                      <w:sz w:val="24"/>
+                                      <w:szCs w:val="24"/>
+                                    </w:rPr>
+                                    <w:t>English</w:t>
                                   </w:r>
                                   <w:r>
                                     <w:rPr>
@@ -779,6 +706,40 @@
                                     <w:t>-    Time Management</w:t>
                                   </w:r>
                                 </w:p>
+                                <w:p>
+                                  <w:pPr>
+                                    <w:pStyle w:val="ListParagraph"/>
+                                    <w:spacing w:line="240" w:lineRule="auto"/>
+                                    <w:rPr>
+                                      <w:sz w:val="24"/>
+                                      <w:szCs w:val="24"/>
+                                    </w:rPr>
+                                  </w:pPr>
+                                  <w:r>
+                                    <w:rPr>
+                                      <w:sz w:val="24"/>
+                                      <w:szCs w:val="24"/>
+                                    </w:rPr>
+                                    <w:t xml:space="preserve">-     </w:t>
+                                  </w:r>
+                                  <w:r>
+                                    <w:rPr>
+                                      <w:sz w:val="24"/>
+                                      <w:szCs w:val="24"/>
+                                    </w:rPr>
+                                    <w:t>Flexibility in work and handling situations</w:t>
+                                  </w:r>
+                                </w:p>
+                                <w:p>
+                                  <w:pPr>
+                                    <w:pStyle w:val="ListParagraph"/>
+                                    <w:spacing w:line="240" w:lineRule="auto"/>
+                                    <w:rPr>
+                                      <w:sz w:val="24"/>
+                                      <w:szCs w:val="24"/>
+                                    </w:rPr>
+                                  </w:pPr>
+                                </w:p>
                               </w:tc>
                             </w:tr>
                           </w:tbl>
@@ -859,25 +820,7 @@
                                 <w:szCs w:val="24"/>
                                 <w:lang w:val="en-US"/>
                               </w:rPr>
-                              <w:t>SOLID principles, design patterns</w:t>
-                            </w:r>
-                            <w:proofErr w:type="gramStart"/>
-                            <w:r>
-                              <w:rPr>
-                                <w:sz w:val="24"/>
-                                <w:szCs w:val="24"/>
-                                <w:lang w:val="en-US"/>
-                              </w:rPr>
-                              <w:t xml:space="preserve">.  </w:t>
-                            </w:r>
-                            <w:proofErr w:type="gramEnd"/>
-                            <w:r>
-                              <w:rPr>
-                                <w:sz w:val="24"/>
-                                <w:szCs w:val="24"/>
-                                <w:lang w:val="en-US"/>
-                              </w:rPr>
-                              <w:t xml:space="preserve">                    </w:t>
+                              <w:t xml:space="preserve">SOLID principles, design patterns.                      </w:t>
                             </w:r>
                           </w:p>
                           <w:p>
@@ -1050,15 +993,29 @@
                                 <w:szCs w:val="24"/>
                                 <w:lang w:val="en-US"/>
                               </w:rPr>
-                              <w:t>microservice architecture</w:t>
-                            </w:r>
-                            <w:r>
-                              <w:rPr>
-                                <w:sz w:val="24"/>
-                                <w:szCs w:val="24"/>
-                                <w:lang w:val="en-US"/>
-                              </w:rPr>
-                              <w:t>.</w:t>
+                              <w:t>microservice architecture.</w:t>
+                            </w:r>
+                          </w:p>
+                          <w:p>
+                            <w:pPr>
+                              <w:pStyle w:val="ListParagraph"/>
+                              <w:numPr>
+                                <w:ilvl w:val="0"/>
+                                <w:numId w:val="3"/>
+                              </w:numPr>
+                              <w:spacing w:line="240" w:lineRule="auto"/>
+                              <w:rPr>
+                                <w:sz w:val="24"/>
+                                <w:szCs w:val="24"/>
+                                <w:lang w:val="en-US"/>
+                              </w:rPr>
+                            </w:pPr>
+                            <w:r>
+                              <w:rPr>
+                                <w:sz w:val="24"/>
+                                <w:szCs w:val="24"/>
+                              </w:rPr>
+                              <w:t>Logical thinking</w:t>
                             </w:r>
                           </w:p>
                           <w:p>
@@ -1096,9 +1053,8 @@
                                 <w:szCs w:val="24"/>
                                 <w:lang w:val="en-US"/>
                               </w:rPr>
-                              <w:t xml:space="preserve">Le </w:t>
-                            </w:r>
-                            <w:proofErr w:type="spellStart"/>
+                              <w:t>Le Quy Don Technical University</w:t>
+                            </w:r>
                             <w:r>
                               <w:rPr>
                                 <w:b/>
@@ -1106,9 +1062,9 @@
                                 <w:szCs w:val="24"/>
                                 <w:lang w:val="en-US"/>
                               </w:rPr>
-                              <w:t>Quy</w:t>
-                            </w:r>
-                            <w:proofErr w:type="spellEnd"/>
+                              <w:t xml:space="preserve"> - </w:t>
+                            </w:r>
+                            <w:proofErr w:type="gramStart"/>
                             <w:r>
                               <w:rPr>
                                 <w:b/>
@@ -1116,15 +1072,24 @@
                                 <w:szCs w:val="24"/>
                                 <w:lang w:val="en-US"/>
                               </w:rPr>
-                              <w:t xml:space="preserve"> Don Technical University</w:t>
-                            </w:r>
-                            <w:r>
-                              <w:rPr>
-                                <w:sz w:val="24"/>
-                                <w:szCs w:val="24"/>
-                                <w:lang w:val="en-US"/>
-                              </w:rPr>
-                              <w:t xml:space="preserve">, </w:t>
+                              <w:t xml:space="preserve">MTA </w:t>
+                            </w:r>
+                            <w:r>
+                              <w:rPr>
+                                <w:sz w:val="24"/>
+                                <w:szCs w:val="24"/>
+                                <w:lang w:val="en-US"/>
+                              </w:rPr>
+                              <w:t>,</w:t>
+                            </w:r>
+                            <w:proofErr w:type="gramEnd"/>
+                            <w:r>
+                              <w:rPr>
+                                <w:sz w:val="24"/>
+                                <w:szCs w:val="24"/>
+                                <w:lang w:val="en-US"/>
+                              </w:rPr>
+                              <w:t xml:space="preserve"> </w:t>
                             </w:r>
                             <w:r>
                               <w:rPr>
@@ -1282,7 +1247,7 @@
                 <v:stroke joinstyle="miter"/>
                 <v:path gradientshapeok="t" o:connecttype="rect"/>
               </v:shapetype>
-              <v:shape id="Pole tekstowe 2" o:spid="_x0000_s1026" type="#_x0000_t202" style="position:absolute;margin-left:468.55pt;margin-top:113.25pt;width:519.75pt;height:486.75pt;z-index:251659264;visibility:visible;mso-wrap-style:square;mso-width-percent:0;mso-height-percent:0;mso-wrap-distance-left:9pt;mso-wrap-distance-top:3.6pt;mso-wrap-distance-right:9pt;mso-wrap-distance-bottom:3.6pt;mso-position-horizontal:right;mso-position-horizontal-relative:margin;mso-position-vertical:absolute;mso-position-vertical-relative:text;mso-width-percent:0;mso-height-percent:0;mso-width-relative:margin;mso-height-relative:margin;v-text-anchor:top" o:gfxdata="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" filled="f" stroked="f">
+              <v:shape id="Pole tekstowe 2" o:spid="_x0000_s1026" type="#_x0000_t202" style="position:absolute;margin-left:468.55pt;margin-top:113.25pt;width:519.75pt;height:483pt;z-index:251659264;visibility:visible;mso-wrap-style:square;mso-width-percent:0;mso-height-percent:0;mso-wrap-distance-left:9pt;mso-wrap-distance-top:3.6pt;mso-wrap-distance-right:9pt;mso-wrap-distance-bottom:3.6pt;mso-position-horizontal:right;mso-position-horizontal-relative:margin;mso-position-vertical:absolute;mso-position-vertical-relative:text;mso-width-percent:0;mso-height-percent:0;mso-width-relative:margin;mso-height-relative:margin;v-text-anchor:top" o:gfxdata="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" filled="f" stroked="f">
                 <v:textbox>
                   <w:txbxContent>
                     <w:p>
@@ -1700,15 +1665,7 @@
                                 <w:szCs w:val="24"/>
                                 <w:lang w:val="en-US"/>
                               </w:rPr>
-                              <w:t>NET.CORE</w:t>
-                            </w:r>
-                            <w:r>
-                              <w:rPr>
-                                <w:sz w:val="24"/>
-                                <w:szCs w:val="24"/>
-                                <w:lang w:val="en-US"/>
-                              </w:rPr>
-                              <w:t xml:space="preserve"> </w:t>
+                              <w:t xml:space="preserve">NET.CORE </w:t>
                             </w:r>
                           </w:p>
                           <w:p>
@@ -1870,24 +1827,28 @@
                                 <w:sz w:val="24"/>
                                 <w:szCs w:val="24"/>
                               </w:rPr>
-                              <w:t>Version Control</w:t>
-                            </w:r>
-                          </w:p>
-                          <w:p>
-                            <w:pPr>
-                              <w:pStyle w:val="ListParagraph"/>
-                              <w:spacing w:line="240" w:lineRule="auto"/>
-                              <w:rPr>
-                                <w:sz w:val="24"/>
-                                <w:szCs w:val="24"/>
-                              </w:rPr>
-                            </w:pPr>
-                            <w:r>
-                              <w:rPr>
-                                <w:sz w:val="24"/>
-                                <w:szCs w:val="24"/>
-                              </w:rPr>
-                              <w:t>-   Git, TFS</w:t>
+                              <w:t>Foreign Language</w:t>
+                            </w:r>
+                            <w:r>
+                              <w:rPr>
+                                <w:sz w:val="24"/>
+                                <w:szCs w:val="24"/>
+                              </w:rPr>
+                              <w:t xml:space="preserve">: </w:t>
+                            </w:r>
+                            <w:r>
+                              <w:rPr>
+                                <w:sz w:val="24"/>
+                                <w:szCs w:val="24"/>
+                              </w:rPr>
+                              <w:t>English</w:t>
+                            </w:r>
+                            <w:r>
+                              <w:rPr>
+                                <w:sz w:val="24"/>
+                                <w:szCs w:val="24"/>
+                              </w:rPr>
+                              <w:t xml:space="preserve"> </w:t>
                             </w:r>
                           </w:p>
                           <w:p>
@@ -1908,7 +1869,7 @@
                                 <w:sz w:val="24"/>
                                 <w:szCs w:val="24"/>
                               </w:rPr>
-                              <w:t>Foreign Language</w:t>
+                              <w:t>Soft Skills:</w:t>
                             </w:r>
                           </w:p>
                           <w:p>
@@ -1925,7 +1886,7 @@
                                 <w:sz w:val="24"/>
                                 <w:szCs w:val="24"/>
                               </w:rPr>
-                              <w:t>English:</w:t>
+                              <w:t>-    Teamwork</w:t>
                             </w:r>
                           </w:p>
                           <w:p>
@@ -1942,42 +1903,7 @@
                                 <w:sz w:val="24"/>
                                 <w:szCs w:val="24"/>
                               </w:rPr>
-                              <w:t xml:space="preserve">-    </w:t>
-                            </w:r>
-                            <w:r>
-                              <w:rPr>
-                                <w:sz w:val="24"/>
-                                <w:szCs w:val="24"/>
-                              </w:rPr>
-                              <w:t>B1</w:t>
-                            </w:r>
-                            <w:r>
-                              <w:rPr>
-                                <w:sz w:val="24"/>
-                                <w:szCs w:val="24"/>
-                              </w:rPr>
-                              <w:t xml:space="preserve"> </w:t>
-                            </w:r>
-                          </w:p>
-                          <w:p>
-                            <w:pPr>
-                              <w:pStyle w:val="ListParagraph"/>
-                              <w:numPr>
-                                <w:ilvl w:val="0"/>
-                                <w:numId w:val="2"/>
-                              </w:numPr>
-                              <w:spacing w:line="240" w:lineRule="auto"/>
-                              <w:rPr>
-                                <w:sz w:val="24"/>
-                                <w:szCs w:val="24"/>
-                              </w:rPr>
-                            </w:pPr>
-                            <w:r>
-                              <w:rPr>
-                                <w:sz w:val="24"/>
-                                <w:szCs w:val="24"/>
-                              </w:rPr>
-                              <w:t>Soft Skills:</w:t>
+                              <w:t>-    Time Management</w:t>
                             </w:r>
                           </w:p>
                           <w:p>
@@ -1994,7 +1920,14 @@
                                 <w:sz w:val="24"/>
                                 <w:szCs w:val="24"/>
                               </w:rPr>
-                              <w:t>-    Teamwork</w:t>
+                              <w:t xml:space="preserve">-     </w:t>
+                            </w:r>
+                            <w:r>
+                              <w:rPr>
+                                <w:sz w:val="24"/>
+                                <w:szCs w:val="24"/>
+                              </w:rPr>
+                              <w:t>Flexibility in work and handling situations</w:t>
                             </w:r>
                           </w:p>
                           <w:p>
@@ -2006,13 +1939,6 @@
                                 <w:szCs w:val="24"/>
                               </w:rPr>
                             </w:pPr>
-                            <w:r>
-                              <w:rPr>
-                                <w:sz w:val="24"/>
-                                <w:szCs w:val="24"/>
-                              </w:rPr>
-                              <w:t>-    Time Management</w:t>
-                            </w:r>
                           </w:p>
                         </w:tc>
                       </w:tr>
@@ -2094,25 +2020,7 @@
                           <w:szCs w:val="24"/>
                           <w:lang w:val="en-US"/>
                         </w:rPr>
-                        <w:t>SOLID principles, design patterns</w:t>
-                      </w:r>
-                      <w:proofErr w:type="gramStart"/>
-                      <w:r>
-                        <w:rPr>
-                          <w:sz w:val="24"/>
-                          <w:szCs w:val="24"/>
-                          <w:lang w:val="en-US"/>
-                        </w:rPr>
-                        <w:t xml:space="preserve">.  </w:t>
-                      </w:r>
-                      <w:proofErr w:type="gramEnd"/>
-                      <w:r>
-                        <w:rPr>
-                          <w:sz w:val="24"/>
-                          <w:szCs w:val="24"/>
-                          <w:lang w:val="en-US"/>
-                        </w:rPr>
-                        <w:t xml:space="preserve">                    </w:t>
+                        <w:t xml:space="preserve">SOLID principles, design patterns.                      </w:t>
                       </w:r>
                     </w:p>
                     <w:p>
@@ -2285,15 +2193,29 @@
                           <w:szCs w:val="24"/>
                           <w:lang w:val="en-US"/>
                         </w:rPr>
-                        <w:t>microservice architecture</w:t>
-                      </w:r>
-                      <w:r>
-                        <w:rPr>
-                          <w:sz w:val="24"/>
-                          <w:szCs w:val="24"/>
-                          <w:lang w:val="en-US"/>
-                        </w:rPr>
-                        <w:t>.</w:t>
+                        <w:t>microservice architecture.</w:t>
+                      </w:r>
+                    </w:p>
+                    <w:p>
+                      <w:pPr>
+                        <w:pStyle w:val="ListParagraph"/>
+                        <w:numPr>
+                          <w:ilvl w:val="0"/>
+                          <w:numId w:val="3"/>
+                        </w:numPr>
+                        <w:spacing w:line="240" w:lineRule="auto"/>
+                        <w:rPr>
+                          <w:sz w:val="24"/>
+                          <w:szCs w:val="24"/>
+                          <w:lang w:val="en-US"/>
+                        </w:rPr>
+                      </w:pPr>
+                      <w:r>
+                        <w:rPr>
+                          <w:sz w:val="24"/>
+                          <w:szCs w:val="24"/>
+                        </w:rPr>
+                        <w:t>Logical thinking</w:t>
                       </w:r>
                     </w:p>
                     <w:p>
@@ -2331,9 +2253,8 @@
                           <w:szCs w:val="24"/>
                           <w:lang w:val="en-US"/>
                         </w:rPr>
-                        <w:t xml:space="preserve">Le </w:t>
-                      </w:r>
-                      <w:proofErr w:type="spellStart"/>
+                        <w:t>Le Quy Don Technical University</w:t>
+                      </w:r>
                       <w:r>
                         <w:rPr>
                           <w:b/>
@@ -2341,9 +2262,9 @@
                           <w:szCs w:val="24"/>
                           <w:lang w:val="en-US"/>
                         </w:rPr>
-                        <w:t>Quy</w:t>
-                      </w:r>
-                      <w:proofErr w:type="spellEnd"/>
+                        <w:t xml:space="preserve"> - </w:t>
+                      </w:r>
+                      <w:proofErr w:type="gramStart"/>
                       <w:r>
                         <w:rPr>
                           <w:b/>
@@ -2351,15 +2272,24 @@
                           <w:szCs w:val="24"/>
                           <w:lang w:val="en-US"/>
                         </w:rPr>
-                        <w:t xml:space="preserve"> Don Technical University</w:t>
-                      </w:r>
-                      <w:r>
-                        <w:rPr>
-                          <w:sz w:val="24"/>
-                          <w:szCs w:val="24"/>
-                          <w:lang w:val="en-US"/>
-                        </w:rPr>
-                        <w:t xml:space="preserve">, </w:t>
+                        <w:t xml:space="preserve">MTA </w:t>
+                      </w:r>
+                      <w:r>
+                        <w:rPr>
+                          <w:sz w:val="24"/>
+                          <w:szCs w:val="24"/>
+                          <w:lang w:val="en-US"/>
+                        </w:rPr>
+                        <w:t>,</w:t>
+                      </w:r>
+                      <w:proofErr w:type="gramEnd"/>
+                      <w:r>
+                        <w:rPr>
+                          <w:sz w:val="24"/>
+                          <w:szCs w:val="24"/>
+                          <w:lang w:val="en-US"/>
+                        </w:rPr>
+                        <w:t xml:space="preserve"> </w:t>
                       </w:r>
                       <w:r>
                         <w:rPr>
@@ -2510,7 +2440,1892 @@
         <mc:AlternateContent>
           <mc:Choice Requires="wps">
             <w:drawing>
-              <wp:anchor distT="0" distB="0" distL="114300" distR="114300" simplePos="0" relativeHeight="251655168" behindDoc="0" locked="0" layoutInCell="1" allowOverlap="1" wp14:anchorId="512E271C" wp14:editId="729F404D">
+              <wp:anchor distT="45720" distB="45720" distL="114300" distR="114300" simplePos="0" relativeHeight="251657216" behindDoc="0" locked="0" layoutInCell="1" allowOverlap="1" wp14:anchorId="6272AFB9" wp14:editId="630A5D7C">
+                <wp:simplePos x="0" y="0"/>
+                <wp:positionH relativeFrom="column">
+                  <wp:posOffset>1752600</wp:posOffset>
+                </wp:positionH>
+                <wp:positionV relativeFrom="paragraph">
+                  <wp:posOffset>0</wp:posOffset>
+                </wp:positionV>
+                <wp:extent cx="3895725" cy="1455420"/>
+                <wp:effectExtent l="0" t="0" r="0" b="0"/>
+                <wp:wrapSquare wrapText="bothSides"/>
+                <wp:docPr id="4" name="Pole tekstowe 2"/>
+                <wp:cNvGraphicFramePr>
+                  <a:graphicFrameLocks xmlns:a="http://schemas.openxmlformats.org/drawingml/2006/main"/>
+                </wp:cNvGraphicFramePr>
+                <a:graphic xmlns:a="http://schemas.openxmlformats.org/drawingml/2006/main">
+                  <a:graphicData uri="http://schemas.microsoft.com/office/word/2010/wordprocessingShape">
+                    <wps:wsp>
+                      <wps:cNvSpPr txBox="1">
+                        <a:spLocks noChangeArrowheads="1"/>
+                      </wps:cNvSpPr>
+                      <wps:spPr bwMode="auto">
+                        <a:xfrm>
+                          <a:off x="0" y="0"/>
+                          <a:ext cx="3895725" cy="1455420"/>
+                        </a:xfrm>
+                        <a:prstGeom prst="rect">
+                          <a:avLst/>
+                        </a:prstGeom>
+                        <a:noFill/>
+                        <a:ln w="9525">
+                          <a:noFill/>
+                          <a:miter lim="800000"/>
+                          <a:headEnd/>
+                          <a:tailEnd/>
+                        </a:ln>
+                      </wps:spPr>
+                      <wps:txbx>
+                        <w:txbxContent>
+                          <w:p>
+                            <w:pPr>
+                              <w:pStyle w:val="NoSpacing"/>
+                              <w:rPr>
+                                <w:rFonts w:ascii="Arial Black" w:hAnsi="Arial Black"/>
+                                <w:b/>
+                                <w:bCs/>
+                                <w:color w:val="FFFFFF" w:themeColor="background1"/>
+                                <w:sz w:val="24"/>
+                                <w:szCs w:val="24"/>
+                                <w:lang w:val="en-US"/>
+                              </w:rPr>
+                            </w:pPr>
+                            <w:r>
+                              <w:rPr>
+                                <w:rFonts w:ascii="Arial Black" w:hAnsi="Arial Black"/>
+                                <w:b/>
+                                <w:bCs/>
+                                <w:color w:val="FFFFFF" w:themeColor="background1"/>
+                                <w:sz w:val="24"/>
+                                <w:szCs w:val="24"/>
+                                <w:lang w:val="en-US"/>
+                              </w:rPr>
+                              <w:t>Ngo Dinh Phuc</w:t>
+                            </w:r>
+                          </w:p>
+                          <w:p>
+                            <w:pPr>
+                              <w:pStyle w:val="NoSpacing"/>
+                              <w:rPr>
+                                <w:color w:val="FFFFFF" w:themeColor="background1"/>
+                                <w:sz w:val="24"/>
+                                <w:szCs w:val="24"/>
+                                <w:lang w:val="en-US"/>
+                              </w:rPr>
+                            </w:pPr>
+                            <w:r>
+                              <w:rPr>
+                                <w:rFonts w:ascii="Arial Black" w:hAnsi="Arial Black"/>
+                                <w:b/>
+                                <w:bCs/>
+                                <w:color w:val="FFFFFF" w:themeColor="background1"/>
+                                <w:sz w:val="24"/>
+                                <w:szCs w:val="24"/>
+                                <w:lang w:val="en-US"/>
+                              </w:rPr>
+                              <w:t>Phone:</w:t>
+                            </w:r>
+                            <w:r>
+                              <w:rPr>
+                                <w:rFonts w:ascii="Arial Black" w:hAnsi="Arial Black"/>
+                                <w:b/>
+                                <w:bCs/>
+                                <w:color w:val="FFFFFF" w:themeColor="background1"/>
+                                <w:sz w:val="24"/>
+                                <w:szCs w:val="24"/>
+                                <w:lang w:val="en-US"/>
+                              </w:rPr>
+                              <w:t xml:space="preserve"> </w:t>
+                            </w:r>
+                            <w:r>
+                              <w:rPr>
+                                <w:color w:val="FFFFFF" w:themeColor="background1"/>
+                                <w:sz w:val="24"/>
+                                <w:szCs w:val="24"/>
+                                <w:lang w:val="en-US"/>
+                              </w:rPr>
+                              <w:t>+</w:t>
+                            </w:r>
+                            <w:r>
+                              <w:rPr>
+                                <w:color w:val="FFFFFF" w:themeColor="background1"/>
+                                <w:sz w:val="24"/>
+                                <w:szCs w:val="24"/>
+                                <w:lang w:val="en-US"/>
+                              </w:rPr>
+                              <w:t>84</w:t>
+                            </w:r>
+                            <w:r>
+                              <w:rPr>
+                                <w:color w:val="FFFFFF" w:themeColor="background1"/>
+                                <w:sz w:val="24"/>
+                                <w:szCs w:val="24"/>
+                                <w:lang w:val="en-US"/>
+                              </w:rPr>
+                              <w:t xml:space="preserve"> (0</w:t>
+                            </w:r>
+                            <w:r>
+                              <w:rPr>
+                                <w:color w:val="FFFFFF" w:themeColor="background1"/>
+                                <w:sz w:val="24"/>
+                                <w:szCs w:val="24"/>
+                                <w:lang w:val="en-US"/>
+                              </w:rPr>
+                              <w:t>9</w:t>
+                            </w:r>
+                            <w:r>
+                              <w:rPr>
+                                <w:color w:val="FFFFFF" w:themeColor="background1"/>
+                                <w:sz w:val="24"/>
+                                <w:szCs w:val="24"/>
+                                <w:lang w:val="en-US"/>
+                              </w:rPr>
+                              <w:t>)</w:t>
+                            </w:r>
+                            <w:r>
+                              <w:rPr>
+                                <w:color w:val="FFFFFF" w:themeColor="background1"/>
+                                <w:sz w:val="24"/>
+                                <w:szCs w:val="24"/>
+                                <w:lang w:val="en-US"/>
+                              </w:rPr>
+                              <w:t>73 642 632</w:t>
+                            </w:r>
+                          </w:p>
+                          <w:p>
+                            <w:pPr>
+                              <w:pStyle w:val="NoSpacing"/>
+                              <w:rPr>
+                                <w:color w:val="FFFFFF" w:themeColor="background1"/>
+                                <w:sz w:val="24"/>
+                                <w:szCs w:val="24"/>
+                                <w:lang w:val="en-US"/>
+                              </w:rPr>
+                            </w:pPr>
+                            <w:r>
+                              <w:rPr>
+                                <w:rFonts w:ascii="Arial Black" w:hAnsi="Arial Black"/>
+                                <w:b/>
+                                <w:bCs/>
+                                <w:color w:val="FFFFFF" w:themeColor="background1"/>
+                                <w:sz w:val="24"/>
+                                <w:szCs w:val="24"/>
+                                <w:lang w:val="en-US"/>
+                              </w:rPr>
+                              <w:t>Birthday</w:t>
+                            </w:r>
+                            <w:r>
+                              <w:rPr>
+                                <w:rFonts w:ascii="Arial Black" w:hAnsi="Arial Black"/>
+                                <w:b/>
+                                <w:bCs/>
+                                <w:color w:val="FFFFFF" w:themeColor="background1"/>
+                                <w:sz w:val="24"/>
+                                <w:szCs w:val="24"/>
+                                <w:lang w:val="en-US"/>
+                              </w:rPr>
+                              <w:t>:</w:t>
+                            </w:r>
+                            <w:r>
+                              <w:rPr>
+                                <w:rFonts w:ascii="Arial Black" w:hAnsi="Arial Black"/>
+                                <w:b/>
+                                <w:bCs/>
+                                <w:color w:val="FFFFFF" w:themeColor="background1"/>
+                                <w:sz w:val="24"/>
+                                <w:szCs w:val="24"/>
+                                <w:lang w:val="en-US"/>
+                              </w:rPr>
+                              <w:t xml:space="preserve"> </w:t>
+                            </w:r>
+                            <w:r>
+                              <w:rPr>
+                                <w:color w:val="FFFFFF" w:themeColor="background1"/>
+                                <w:sz w:val="24"/>
+                                <w:szCs w:val="24"/>
+                                <w:lang w:val="en-US"/>
+                              </w:rPr>
+                              <w:t>18/08/1997</w:t>
+                            </w:r>
+                          </w:p>
+                          <w:p>
+                            <w:pPr>
+                              <w:pStyle w:val="NoSpacing"/>
+                              <w:rPr>
+                                <w:rFonts w:cstheme="minorHAnsi"/>
+                                <w:bCs/>
+                                <w:color w:val="FFFFFF" w:themeColor="background1"/>
+                                <w:sz w:val="24"/>
+                                <w:szCs w:val="24"/>
+                                <w:lang w:val="en-US"/>
+                              </w:rPr>
+                            </w:pPr>
+                            <w:r>
+                              <w:rPr>
+                                <w:rFonts w:ascii="Arial Black" w:hAnsi="Arial Black"/>
+                                <w:b/>
+                                <w:bCs/>
+                                <w:color w:val="FFFFFF" w:themeColor="background1"/>
+                                <w:sz w:val="24"/>
+                                <w:szCs w:val="24"/>
+                                <w:lang w:val="en-US"/>
+                              </w:rPr>
+                              <w:t>Email:</w:t>
+                            </w:r>
+                            <w:r>
+                              <w:rPr>
+                                <w:rFonts w:ascii="Arial Black" w:hAnsi="Arial Black"/>
+                                <w:b/>
+                                <w:bCs/>
+                                <w:color w:val="FFFFFF" w:themeColor="background1"/>
+                                <w:sz w:val="24"/>
+                                <w:szCs w:val="24"/>
+                                <w:lang w:val="en-US"/>
+                              </w:rPr>
+                              <w:t xml:space="preserve"> </w:t>
+                            </w:r>
+                            <w:hyperlink r:id="rId8" w:history="1">
+                              <w:r>
+                                <w:rPr>
+                                  <w:rStyle w:val="Hyperlink"/>
+                                  <w:rFonts w:cstheme="minorHAnsi"/>
+                                  <w:bCs/>
+                                  <w:color w:val="FFFFFF" w:themeColor="background1"/>
+                                  <w:sz w:val="24"/>
+                                  <w:szCs w:val="24"/>
+                                  <w:lang w:val="en-US"/>
+                                </w:rPr>
+                                <w:t>phucnd.zit@gmail.con</w:t>
+                              </w:r>
+                            </w:hyperlink>
+                          </w:p>
+                          <w:p>
+                            <w:pPr>
+                              <w:pStyle w:val="NoSpacing"/>
+                              <w:rPr>
+                                <w:color w:val="FFFFFF" w:themeColor="background1"/>
+                                <w:sz w:val="24"/>
+                                <w:szCs w:val="24"/>
+                                <w:lang w:val="en-US"/>
+                              </w:rPr>
+                            </w:pPr>
+                            <w:proofErr w:type="spellStart"/>
+                            <w:r>
+                              <w:rPr>
+                                <w:rFonts w:ascii="Arial Black" w:hAnsi="Arial Black"/>
+                                <w:b/>
+                                <w:bCs/>
+                                <w:color w:val="FFFFFF" w:themeColor="background1"/>
+                                <w:sz w:val="24"/>
+                                <w:szCs w:val="24"/>
+                                <w:lang w:val="en-US"/>
+                              </w:rPr>
+                              <w:t>Github</w:t>
+                            </w:r>
+                            <w:proofErr w:type="spellEnd"/>
+                            <w:r>
+                              <w:rPr>
+                                <w:color w:val="FFFFFF" w:themeColor="background1"/>
+                                <w:sz w:val="24"/>
+                                <w:szCs w:val="24"/>
+                                <w:lang w:val="en-US"/>
+                              </w:rPr>
+                              <w:t xml:space="preserve">: </w:t>
+                            </w:r>
+                            <w:r>
+                              <w:t>https://github.com/</w:t>
+                            </w:r>
+                            <w:r>
+                              <w:t>dinhphuc</w:t>
+                            </w:r>
+                          </w:p>
+                        </w:txbxContent>
+                      </wps:txbx>
+                      <wps:bodyPr rot="0" vert="horz" wrap="square" lIns="91440" tIns="45720" rIns="91440" bIns="45720" anchor="t" anchorCtr="0">
+                        <a:noAutofit/>
+                      </wps:bodyPr>
+                    </wps:wsp>
+                  </a:graphicData>
+                </a:graphic>
+                <wp14:sizeRelH relativeFrom="margin">
+                  <wp14:pctWidth>0</wp14:pctWidth>
+                </wp14:sizeRelH>
+                <wp14:sizeRelV relativeFrom="margin">
+                  <wp14:pctHeight>0</wp14:pctHeight>
+                </wp14:sizeRelV>
+              </wp:anchor>
+            </w:drawing>
+          </mc:Choice>
+          <mc:Fallback>
+            <w:pict>
+              <v:shape w14:anchorId="6272AFB9" id="_x0000_s1027" type="#_x0000_t202" style="position:absolute;margin-left:138pt;margin-top:0;width:306.75pt;height:114.6pt;z-index:251657216;visibility:visible;mso-wrap-style:square;mso-width-percent:0;mso-height-percent:0;mso-wrap-distance-left:9pt;mso-wrap-distance-top:3.6pt;mso-wrap-distance-right:9pt;mso-wrap-distance-bottom:3.6pt;mso-position-horizontal:absolute;mso-position-horizontal-relative:text;mso-position-vertical:absolute;mso-position-vertical-relative:text;mso-width-percent:0;mso-height-percent:0;mso-width-relative:margin;mso-height-relative:margin;v-text-anchor:top" o:gfxdata="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" filled="f" stroked="f">
+                <v:textbox>
+                  <w:txbxContent>
+                    <w:p>
+                      <w:pPr>
+                        <w:pStyle w:val="NoSpacing"/>
+                        <w:rPr>
+                          <w:rFonts w:ascii="Arial Black" w:hAnsi="Arial Black"/>
+                          <w:b/>
+                          <w:bCs/>
+                          <w:color w:val="FFFFFF" w:themeColor="background1"/>
+                          <w:sz w:val="24"/>
+                          <w:szCs w:val="24"/>
+                          <w:lang w:val="en-US"/>
+                        </w:rPr>
+                      </w:pPr>
+                      <w:r>
+                        <w:rPr>
+                          <w:rFonts w:ascii="Arial Black" w:hAnsi="Arial Black"/>
+                          <w:b/>
+                          <w:bCs/>
+                          <w:color w:val="FFFFFF" w:themeColor="background1"/>
+                          <w:sz w:val="24"/>
+                          <w:szCs w:val="24"/>
+                          <w:lang w:val="en-US"/>
+                        </w:rPr>
+                        <w:t>Ngo Dinh Phuc</w:t>
+                      </w:r>
+                    </w:p>
+                    <w:p>
+                      <w:pPr>
+                        <w:pStyle w:val="NoSpacing"/>
+                        <w:rPr>
+                          <w:color w:val="FFFFFF" w:themeColor="background1"/>
+                          <w:sz w:val="24"/>
+                          <w:szCs w:val="24"/>
+                          <w:lang w:val="en-US"/>
+                        </w:rPr>
+                      </w:pPr>
+                      <w:r>
+                        <w:rPr>
+                          <w:rFonts w:ascii="Arial Black" w:hAnsi="Arial Black"/>
+                          <w:b/>
+                          <w:bCs/>
+                          <w:color w:val="FFFFFF" w:themeColor="background1"/>
+                          <w:sz w:val="24"/>
+                          <w:szCs w:val="24"/>
+                          <w:lang w:val="en-US"/>
+                        </w:rPr>
+                        <w:t>Phone:</w:t>
+                      </w:r>
+                      <w:r>
+                        <w:rPr>
+                          <w:rFonts w:ascii="Arial Black" w:hAnsi="Arial Black"/>
+                          <w:b/>
+                          <w:bCs/>
+                          <w:color w:val="FFFFFF" w:themeColor="background1"/>
+                          <w:sz w:val="24"/>
+                          <w:szCs w:val="24"/>
+                          <w:lang w:val="en-US"/>
+                        </w:rPr>
+                        <w:t xml:space="preserve"> </w:t>
+                      </w:r>
+                      <w:r>
+                        <w:rPr>
+                          <w:color w:val="FFFFFF" w:themeColor="background1"/>
+                          <w:sz w:val="24"/>
+                          <w:szCs w:val="24"/>
+                          <w:lang w:val="en-US"/>
+                        </w:rPr>
+                        <w:t>+</w:t>
+                      </w:r>
+                      <w:r>
+                        <w:rPr>
+                          <w:color w:val="FFFFFF" w:themeColor="background1"/>
+                          <w:sz w:val="24"/>
+                          <w:szCs w:val="24"/>
+                          <w:lang w:val="en-US"/>
+                        </w:rPr>
+                        <w:t>84</w:t>
+                      </w:r>
+                      <w:r>
+                        <w:rPr>
+                          <w:color w:val="FFFFFF" w:themeColor="background1"/>
+                          <w:sz w:val="24"/>
+                          <w:szCs w:val="24"/>
+                          <w:lang w:val="en-US"/>
+                        </w:rPr>
+                        <w:t xml:space="preserve"> (0</w:t>
+                      </w:r>
+                      <w:r>
+                        <w:rPr>
+                          <w:color w:val="FFFFFF" w:themeColor="background1"/>
+                          <w:sz w:val="24"/>
+                          <w:szCs w:val="24"/>
+                          <w:lang w:val="en-US"/>
+                        </w:rPr>
+                        <w:t>9</w:t>
+                      </w:r>
+                      <w:r>
+                        <w:rPr>
+                          <w:color w:val="FFFFFF" w:themeColor="background1"/>
+                          <w:sz w:val="24"/>
+                          <w:szCs w:val="24"/>
+                          <w:lang w:val="en-US"/>
+                        </w:rPr>
+                        <w:t>)</w:t>
+                      </w:r>
+                      <w:r>
+                        <w:rPr>
+                          <w:color w:val="FFFFFF" w:themeColor="background1"/>
+                          <w:sz w:val="24"/>
+                          <w:szCs w:val="24"/>
+                          <w:lang w:val="en-US"/>
+                        </w:rPr>
+                        <w:t>73 642 632</w:t>
+                      </w:r>
+                    </w:p>
+                    <w:p>
+                      <w:pPr>
+                        <w:pStyle w:val="NoSpacing"/>
+                        <w:rPr>
+                          <w:color w:val="FFFFFF" w:themeColor="background1"/>
+                          <w:sz w:val="24"/>
+                          <w:szCs w:val="24"/>
+                          <w:lang w:val="en-US"/>
+                        </w:rPr>
+                      </w:pPr>
+                      <w:r>
+                        <w:rPr>
+                          <w:rFonts w:ascii="Arial Black" w:hAnsi="Arial Black"/>
+                          <w:b/>
+                          <w:bCs/>
+                          <w:color w:val="FFFFFF" w:themeColor="background1"/>
+                          <w:sz w:val="24"/>
+                          <w:szCs w:val="24"/>
+                          <w:lang w:val="en-US"/>
+                        </w:rPr>
+                        <w:t>Birthday</w:t>
+                      </w:r>
+                      <w:r>
+                        <w:rPr>
+                          <w:rFonts w:ascii="Arial Black" w:hAnsi="Arial Black"/>
+                          <w:b/>
+                          <w:bCs/>
+                          <w:color w:val="FFFFFF" w:themeColor="background1"/>
+                          <w:sz w:val="24"/>
+                          <w:szCs w:val="24"/>
+                          <w:lang w:val="en-US"/>
+                        </w:rPr>
+                        <w:t>:</w:t>
+                      </w:r>
+                      <w:r>
+                        <w:rPr>
+                          <w:rFonts w:ascii="Arial Black" w:hAnsi="Arial Black"/>
+                          <w:b/>
+                          <w:bCs/>
+                          <w:color w:val="FFFFFF" w:themeColor="background1"/>
+                          <w:sz w:val="24"/>
+                          <w:szCs w:val="24"/>
+                          <w:lang w:val="en-US"/>
+                        </w:rPr>
+                        <w:t xml:space="preserve"> </w:t>
+                      </w:r>
+                      <w:r>
+                        <w:rPr>
+                          <w:color w:val="FFFFFF" w:themeColor="background1"/>
+                          <w:sz w:val="24"/>
+                          <w:szCs w:val="24"/>
+                          <w:lang w:val="en-US"/>
+                        </w:rPr>
+                        <w:t>18/08/1997</w:t>
+                      </w:r>
+                    </w:p>
+                    <w:p>
+                      <w:pPr>
+                        <w:pStyle w:val="NoSpacing"/>
+                        <w:rPr>
+                          <w:rFonts w:cstheme="minorHAnsi"/>
+                          <w:bCs/>
+                          <w:color w:val="FFFFFF" w:themeColor="background1"/>
+                          <w:sz w:val="24"/>
+                          <w:szCs w:val="24"/>
+                          <w:lang w:val="en-US"/>
+                        </w:rPr>
+                      </w:pPr>
+                      <w:r>
+                        <w:rPr>
+                          <w:rFonts w:ascii="Arial Black" w:hAnsi="Arial Black"/>
+                          <w:b/>
+                          <w:bCs/>
+                          <w:color w:val="FFFFFF" w:themeColor="background1"/>
+                          <w:sz w:val="24"/>
+                          <w:szCs w:val="24"/>
+                          <w:lang w:val="en-US"/>
+                        </w:rPr>
+                        <w:t>Email:</w:t>
+                      </w:r>
+                      <w:r>
+                        <w:rPr>
+                          <w:rFonts w:ascii="Arial Black" w:hAnsi="Arial Black"/>
+                          <w:b/>
+                          <w:bCs/>
+                          <w:color w:val="FFFFFF" w:themeColor="background1"/>
+                          <w:sz w:val="24"/>
+                          <w:szCs w:val="24"/>
+                          <w:lang w:val="en-US"/>
+                        </w:rPr>
+                        <w:t xml:space="preserve"> </w:t>
+                      </w:r>
+                      <w:hyperlink r:id="rId9" w:history="1">
+                        <w:r>
+                          <w:rPr>
+                            <w:rStyle w:val="Hyperlink"/>
+                            <w:rFonts w:cstheme="minorHAnsi"/>
+                            <w:bCs/>
+                            <w:color w:val="FFFFFF" w:themeColor="background1"/>
+                            <w:sz w:val="24"/>
+                            <w:szCs w:val="24"/>
+                            <w:lang w:val="en-US"/>
+                          </w:rPr>
+                          <w:t>phucnd.zit@gmail.con</w:t>
+                        </w:r>
+                      </w:hyperlink>
+                    </w:p>
+                    <w:p>
+                      <w:pPr>
+                        <w:pStyle w:val="NoSpacing"/>
+                        <w:rPr>
+                          <w:color w:val="FFFFFF" w:themeColor="background1"/>
+                          <w:sz w:val="24"/>
+                          <w:szCs w:val="24"/>
+                          <w:lang w:val="en-US"/>
+                        </w:rPr>
+                      </w:pPr>
+                      <w:proofErr w:type="spellStart"/>
+                      <w:r>
+                        <w:rPr>
+                          <w:rFonts w:ascii="Arial Black" w:hAnsi="Arial Black"/>
+                          <w:b/>
+                          <w:bCs/>
+                          <w:color w:val="FFFFFF" w:themeColor="background1"/>
+                          <w:sz w:val="24"/>
+                          <w:szCs w:val="24"/>
+                          <w:lang w:val="en-US"/>
+                        </w:rPr>
+                        <w:t>Github</w:t>
+                      </w:r>
+                      <w:proofErr w:type="spellEnd"/>
+                      <w:r>
+                        <w:rPr>
+                          <w:color w:val="FFFFFF" w:themeColor="background1"/>
+                          <w:sz w:val="24"/>
+                          <w:szCs w:val="24"/>
+                          <w:lang w:val="en-US"/>
+                        </w:rPr>
+                        <w:t xml:space="preserve">: </w:t>
+                      </w:r>
+                      <w:r>
+                        <w:t>https://github.com/</w:t>
+                      </w:r>
+                      <w:r>
+                        <w:t>dinhphuc</w:t>
+                      </w:r>
+                    </w:p>
+                  </w:txbxContent>
+                </v:textbox>
+                <w10:wrap type="square"/>
+              </v:shape>
+            </w:pict>
+          </mc:Fallback>
+        </mc:AlternateContent>
+      </w:r>
+      <w:r>
+        <w:rPr>
+          <w:noProof/>
+          <w:lang w:val="en-US"/>
+        </w:rPr>
+        <mc:AlternateContent>
+          <mc:Choice Requires="wps">
+            <w:drawing>
+              <wp:anchor distT="45720" distB="45720" distL="114300" distR="114300" simplePos="0" relativeHeight="251671552" behindDoc="0" locked="0" layoutInCell="1" allowOverlap="1" wp14:anchorId="7593FC14" wp14:editId="48A4AD3E">
+                <wp:simplePos x="0" y="0"/>
+                <wp:positionH relativeFrom="column">
+                  <wp:posOffset>-95250</wp:posOffset>
+                </wp:positionH>
+                <wp:positionV relativeFrom="paragraph">
+                  <wp:posOffset>0</wp:posOffset>
+                </wp:positionV>
+                <wp:extent cx="1409700" cy="1455420"/>
+                <wp:effectExtent l="0" t="0" r="0" b="0"/>
+                <wp:wrapSquare wrapText="bothSides"/>
+                <wp:docPr id="199701521" name="Pole tekstowe 2"/>
+                <wp:cNvGraphicFramePr>
+                  <a:graphicFrameLocks xmlns:a="http://schemas.openxmlformats.org/drawingml/2006/main"/>
+                </wp:cNvGraphicFramePr>
+                <a:graphic xmlns:a="http://schemas.openxmlformats.org/drawingml/2006/main">
+                  <a:graphicData uri="http://schemas.microsoft.com/office/word/2010/wordprocessingShape">
+                    <wps:wsp>
+                      <wps:cNvSpPr txBox="1">
+                        <a:spLocks noChangeArrowheads="1"/>
+                      </wps:cNvSpPr>
+                      <wps:spPr bwMode="auto">
+                        <a:xfrm>
+                          <a:off x="0" y="0"/>
+                          <a:ext cx="1409700" cy="1455420"/>
+                        </a:xfrm>
+                        <a:prstGeom prst="rect">
+                          <a:avLst/>
+                        </a:prstGeom>
+                        <a:noFill/>
+                        <a:ln w="9525">
+                          <a:noFill/>
+                          <a:miter lim="800000"/>
+                          <a:headEnd/>
+                          <a:tailEnd/>
+                        </a:ln>
+                      </wps:spPr>
+                      <wps:txbx>
+                        <w:txbxContent>
+                          <w:p>
+                            <w:pPr>
+                              <w:pStyle w:val="NoSpacing"/>
+                              <w:jc w:val="center"/>
+                              <w:rPr>
+                                <w:color w:val="FFFFFF" w:themeColor="background1"/>
+                                <w:sz w:val="24"/>
+                                <w:szCs w:val="24"/>
+                                <w:lang w:val="en-US"/>
+                              </w:rPr>
+                            </w:pPr>
+                            <w:r>
+                              <w:rPr>
+                                <w:noProof/>
+                                <w:color w:val="FFFFFF" w:themeColor="background1"/>
+                                <w:sz w:val="24"/>
+                                <w:szCs w:val="24"/>
+                                <w:lang w:val="en-US"/>
+                              </w:rPr>
+                              <w:drawing>
+                                <wp:inline distT="0" distB="0" distL="0" distR="0" wp14:anchorId="6F41CA0D" wp14:editId="183B96EA">
+                                  <wp:extent cx="1235812" cy="1545852"/>
+                                  <wp:effectExtent l="0" t="0" r="2540" b="0"/>
+                                  <wp:docPr id="199329246" name="Picture 4" descr="A person in a suit and glasses&#10;&#10;Description automatically generated with low confidence"/>
+                                  <wp:cNvGraphicFramePr>
+                                    <a:graphicFrameLocks xmlns:a="http://schemas.openxmlformats.org/drawingml/2006/main" noChangeAspect="1"/>
+                                  </wp:cNvGraphicFramePr>
+                                  <a:graphic xmlns:a="http://schemas.openxmlformats.org/drawingml/2006/main">
+                                    <a:graphicData uri="http://schemas.openxmlformats.org/drawingml/2006/picture">
+                                      <pic:pic xmlns:pic="http://schemas.openxmlformats.org/drawingml/2006/picture">
+                                        <pic:nvPicPr>
+                                          <pic:cNvPr id="199329246" name="Picture 4" descr="A person in a suit and glasses&#10;&#10;Description automatically generated with low confidence"/>
+                                          <pic:cNvPicPr/>
+                                        </pic:nvPicPr>
+                                        <pic:blipFill>
+                                          <a:blip r:embed="rId10">
+                                            <a:extLst>
+                                              <a:ext uri="{28A0092B-C50C-407E-A947-70E740481C1C}">
+                                                <a14:useLocalDpi xmlns:a14="http://schemas.microsoft.com/office/drawing/2010/main" val="0"/>
+                                              </a:ext>
+                                            </a:extLst>
+                                          </a:blip>
+                                          <a:stretch>
+                                            <a:fillRect/>
+                                          </a:stretch>
+                                        </pic:blipFill>
+                                        <pic:spPr>
+                                          <a:xfrm>
+                                            <a:off x="0" y="0"/>
+                                            <a:ext cx="1248301" cy="1561474"/>
+                                          </a:xfrm>
+                                          <a:prstGeom prst="rect">
+                                            <a:avLst/>
+                                          </a:prstGeom>
+                                        </pic:spPr>
+                                      </pic:pic>
+                                    </a:graphicData>
+                                  </a:graphic>
+                                </wp:inline>
+                              </w:drawing>
+                            </w:r>
+                          </w:p>
+                        </w:txbxContent>
+                      </wps:txbx>
+                      <wps:bodyPr rot="0" vert="horz" wrap="square" lIns="91440" tIns="45720" rIns="91440" bIns="45720" anchor="t" anchorCtr="0">
+                        <a:noAutofit/>
+                      </wps:bodyPr>
+                    </wps:wsp>
+                  </a:graphicData>
+                </a:graphic>
+                <wp14:sizeRelH relativeFrom="margin">
+                  <wp14:pctWidth>0</wp14:pctWidth>
+                </wp14:sizeRelH>
+                <wp14:sizeRelV relativeFrom="margin">
+                  <wp14:pctHeight>0</wp14:pctHeight>
+                </wp14:sizeRelV>
+              </wp:anchor>
+            </w:drawing>
+          </mc:Choice>
+          <mc:Fallback>
+            <w:pict>
+              <v:shape w14:anchorId="7593FC14" id="_x0000_s1028" type="#_x0000_t202" style="position:absolute;margin-left:-7.5pt;margin-top:0;width:111pt;height:114.6pt;z-index:251671552;visibility:visible;mso-wrap-style:square;mso-width-percent:0;mso-height-percent:0;mso-wrap-distance-left:9pt;mso-wrap-distance-top:3.6pt;mso-wrap-distance-right:9pt;mso-wrap-distance-bottom:3.6pt;mso-position-horizontal:absolute;mso-position-horizontal-relative:text;mso-position-vertical:absolute;mso-position-vertical-relative:text;mso-width-percent:0;mso-height-percent:0;mso-width-relative:margin;mso-height-relative:margin;v-text-anchor:top" o:gfxdata="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" filled="f" stroked="f">
+                <v:textbox>
+                  <w:txbxContent>
+                    <w:p>
+                      <w:pPr>
+                        <w:pStyle w:val="NoSpacing"/>
+                        <w:jc w:val="center"/>
+                        <w:rPr>
+                          <w:color w:val="FFFFFF" w:themeColor="background1"/>
+                          <w:sz w:val="24"/>
+                          <w:szCs w:val="24"/>
+                          <w:lang w:val="en-US"/>
+                        </w:rPr>
+                      </w:pPr>
+                      <w:r>
+                        <w:rPr>
+                          <w:noProof/>
+                          <w:color w:val="FFFFFF" w:themeColor="background1"/>
+                          <w:sz w:val="24"/>
+                          <w:szCs w:val="24"/>
+                          <w:lang w:val="en-US"/>
+                        </w:rPr>
+                        <w:drawing>
+                          <wp:inline distT="0" distB="0" distL="0" distR="0" wp14:anchorId="6F41CA0D" wp14:editId="183B96EA">
+                            <wp:extent cx="1235812" cy="1545852"/>
+                            <wp:effectExtent l="0" t="0" r="2540" b="0"/>
+                            <wp:docPr id="199329246" name="Picture 4" descr="A person in a suit and glasses&#10;&#10;Description automatically generated with low confidence"/>
+                            <wp:cNvGraphicFramePr>
+                              <a:graphicFrameLocks xmlns:a="http://schemas.openxmlformats.org/drawingml/2006/main" noChangeAspect="1"/>
+                            </wp:cNvGraphicFramePr>
+                            <a:graphic xmlns:a="http://schemas.openxmlformats.org/drawingml/2006/main">
+                              <a:graphicData uri="http://schemas.openxmlformats.org/drawingml/2006/picture">
+                                <pic:pic xmlns:pic="http://schemas.openxmlformats.org/drawingml/2006/picture">
+                                  <pic:nvPicPr>
+                                    <pic:cNvPr id="199329246" name="Picture 4" descr="A person in a suit and glasses&#10;&#10;Description automatically generated with low confidence"/>
+                                    <pic:cNvPicPr/>
+                                  </pic:nvPicPr>
+                                  <pic:blipFill>
+                                    <a:blip r:embed="rId10">
+                                      <a:extLst>
+                                        <a:ext uri="{28A0092B-C50C-407E-A947-70E740481C1C}">
+                                          <a14:useLocalDpi xmlns:a14="http://schemas.microsoft.com/office/drawing/2010/main" val="0"/>
+                                        </a:ext>
+                                      </a:extLst>
+                                    </a:blip>
+                                    <a:stretch>
+                                      <a:fillRect/>
+                                    </a:stretch>
+                                  </pic:blipFill>
+                                  <pic:spPr>
+                                    <a:xfrm>
+                                      <a:off x="0" y="0"/>
+                                      <a:ext cx="1248301" cy="1561474"/>
+                                    </a:xfrm>
+                                    <a:prstGeom prst="rect">
+                                      <a:avLst/>
+                                    </a:prstGeom>
+                                  </pic:spPr>
+                                </pic:pic>
+                              </a:graphicData>
+                            </a:graphic>
+                          </wp:inline>
+                        </w:drawing>
+                      </w:r>
+                    </w:p>
+                  </w:txbxContent>
+                </v:textbox>
+                <w10:wrap type="square"/>
+              </v:shape>
+            </w:pict>
+          </mc:Fallback>
+        </mc:AlternateContent>
+      </w:r>
+      <w:r>
+        <w:rPr>
+          <w:noProof/>
+          <w:lang w:val="en-US"/>
+        </w:rPr>
+        <mc:AlternateContent>
+          <mc:Choice Requires="wps">
+            <w:drawing>
+              <wp:anchor distT="45720" distB="45720" distL="114300" distR="114300" simplePos="0" relativeHeight="251669504" behindDoc="0" locked="0" layoutInCell="1" allowOverlap="1" wp14:anchorId="26531F97" wp14:editId="3B9BBD62">
+                <wp:simplePos x="0" y="0"/>
+                <wp:positionH relativeFrom="margin">
+                  <wp:posOffset>57150</wp:posOffset>
+                </wp:positionH>
+                <wp:positionV relativeFrom="paragraph">
+                  <wp:posOffset>7269480</wp:posOffset>
+                </wp:positionV>
+                <wp:extent cx="6524625" cy="2505075"/>
+                <wp:effectExtent l="0" t="0" r="0" b="0"/>
+                <wp:wrapSquare wrapText="bothSides"/>
+                <wp:docPr id="6" name="Pole tekstowe 2"/>
+                <wp:cNvGraphicFramePr>
+                  <a:graphicFrameLocks xmlns:a="http://schemas.openxmlformats.org/drawingml/2006/main"/>
+                </wp:cNvGraphicFramePr>
+                <a:graphic xmlns:a="http://schemas.openxmlformats.org/drawingml/2006/main">
+                  <a:graphicData uri="http://schemas.microsoft.com/office/word/2010/wordprocessingShape">
+                    <wps:wsp>
+                      <wps:cNvSpPr txBox="1">
+                        <a:spLocks noChangeArrowheads="1"/>
+                      </wps:cNvSpPr>
+                      <wps:spPr bwMode="auto">
+                        <a:xfrm>
+                          <a:off x="0" y="0"/>
+                          <a:ext cx="6524625" cy="2505075"/>
+                        </a:xfrm>
+                        <a:prstGeom prst="rect">
+                          <a:avLst/>
+                        </a:prstGeom>
+                        <a:noFill/>
+                        <a:ln w="9525">
+                          <a:noFill/>
+                          <a:miter lim="800000"/>
+                          <a:headEnd/>
+                          <a:tailEnd/>
+                        </a:ln>
+                      </wps:spPr>
+                      <wps:txbx>
+                        <w:txbxContent>
+                          <w:p>
+                            <w:pPr>
+                              <w:pStyle w:val="Styl1"/>
+                              <w:spacing w:before="240"/>
+                              <w:rPr>
+                                <w:sz w:val="28"/>
+                                <w:szCs w:val="28"/>
+                                <w:lang w:val="en-US"/>
+                              </w:rPr>
+                            </w:pPr>
+                            <w:r>
+                              <w:rPr>
+                                <w:sz w:val="28"/>
+                                <w:szCs w:val="28"/>
+                                <w:lang w:val="en-US"/>
+                              </w:rPr>
+                              <w:t>E</w:t>
+                            </w:r>
+                            <w:r>
+                              <w:rPr>
+                                <w:sz w:val="28"/>
+                                <w:szCs w:val="28"/>
+                                <w:lang w:val="en-US"/>
+                              </w:rPr>
+                              <w:t xml:space="preserve">XPERIENCE </w:t>
+                            </w:r>
+                          </w:p>
+                          <w:p>
+                            <w:pPr>
+                              <w:pStyle w:val="NoSpacing"/>
+                              <w:rPr>
+                                <w:sz w:val="24"/>
+                                <w:szCs w:val="24"/>
+                                <w:lang w:val="en-US"/>
+                              </w:rPr>
+                            </w:pPr>
+                            <w:r>
+                              <w:rPr>
+                                <w:b/>
+                                <w:sz w:val="24"/>
+                                <w:szCs w:val="24"/>
+                                <w:lang w:val="en-US"/>
+                              </w:rPr>
+                              <w:br/>
+                              <w:t xml:space="preserve">ITEAL </w:t>
+                            </w:r>
+                            <w:r>
+                              <w:rPr>
+                                <w:sz w:val="24"/>
+                                <w:szCs w:val="24"/>
+                                <w:lang w:val="en-US"/>
+                              </w:rPr>
+                              <w:t xml:space="preserve">- </w:t>
+                            </w:r>
+                            <w:r>
+                              <w:rPr>
+                                <w:sz w:val="24"/>
+                                <w:szCs w:val="24"/>
+                                <w:lang w:val="en-US"/>
+                              </w:rPr>
+                              <w:t>10</w:t>
+                            </w:r>
+                            <w:r>
+                              <w:rPr>
+                                <w:sz w:val="24"/>
+                                <w:szCs w:val="24"/>
+                                <w:lang w:val="en-US"/>
+                              </w:rPr>
+                              <w:t>/11/2020</w:t>
+                            </w:r>
+                            <w:r>
+                              <w:rPr>
+                                <w:sz w:val="24"/>
+                                <w:szCs w:val="24"/>
+                                <w:lang w:val="en-US"/>
+                              </w:rPr>
+                              <w:t xml:space="preserve"> - Now</w:t>
+                            </w:r>
+                          </w:p>
+                          <w:p>
+                            <w:pPr>
+                              <w:pStyle w:val="NoSpacing"/>
+                              <w:rPr>
+                                <w:sz w:val="24"/>
+                                <w:szCs w:val="24"/>
+                                <w:lang w:val="en-US"/>
+                              </w:rPr>
+                            </w:pPr>
+                            <w:r>
+                              <w:rPr>
+                                <w:b/>
+                                <w:sz w:val="24"/>
+                                <w:szCs w:val="24"/>
+                                <w:lang w:val="en-US"/>
+                              </w:rPr>
+                              <w:t>Position</w:t>
+                            </w:r>
+                            <w:r>
+                              <w:rPr>
+                                <w:sz w:val="24"/>
+                                <w:szCs w:val="24"/>
+                                <w:lang w:val="en-US"/>
+                              </w:rPr>
+                              <w:t xml:space="preserve">: </w:t>
+                            </w:r>
+                            <w:proofErr w:type="spellStart"/>
+                            <w:r>
+                              <w:rPr>
+                                <w:sz w:val="24"/>
+                                <w:szCs w:val="24"/>
+                                <w:lang w:val="en-US"/>
+                              </w:rPr>
+                              <w:t>FullStack</w:t>
+                            </w:r>
+                            <w:proofErr w:type="spellEnd"/>
+                            <w:r>
+                              <w:rPr>
+                                <w:sz w:val="24"/>
+                                <w:szCs w:val="24"/>
+                                <w:lang w:val="en-US"/>
+                              </w:rPr>
+                              <w:t xml:space="preserve"> </w:t>
+                            </w:r>
+                            <w:r>
+                              <w:rPr>
+                                <w:sz w:val="24"/>
+                                <w:szCs w:val="24"/>
+                                <w:lang w:val="en-US"/>
+                              </w:rPr>
+                              <w:t>Developer</w:t>
+                            </w:r>
+                          </w:p>
+                          <w:p>
+                            <w:pPr>
+                              <w:pStyle w:val="NoSpacing"/>
+                              <w:numPr>
+                                <w:ilvl w:val="0"/>
+                                <w:numId w:val="1"/>
+                              </w:numPr>
+                              <w:rPr>
+                                <w:sz w:val="24"/>
+                                <w:szCs w:val="24"/>
+                                <w:lang w:val="en-US"/>
+                              </w:rPr>
+                            </w:pPr>
+                            <w:proofErr w:type="spellStart"/>
+                            <w:r>
+                              <w:rPr>
+                                <w:sz w:val="24"/>
+                                <w:szCs w:val="24"/>
+                                <w:lang w:val="en-US"/>
+                              </w:rPr>
+                              <w:t>Synple</w:t>
+                            </w:r>
+                            <w:proofErr w:type="spellEnd"/>
+                            <w:r>
+                              <w:rPr>
+                                <w:sz w:val="24"/>
+                                <w:szCs w:val="24"/>
+                                <w:lang w:val="en-US"/>
+                              </w:rPr>
+                              <w:t xml:space="preserve"> </w:t>
+                            </w:r>
+                            <w:proofErr w:type="gramStart"/>
+                            <w:r>
+                              <w:rPr>
+                                <w:sz w:val="24"/>
+                                <w:szCs w:val="24"/>
+                                <w:lang w:val="en-US"/>
+                              </w:rPr>
+                              <w:t>-  synple.fr</w:t>
+                            </w:r>
+                            <w:proofErr w:type="gramEnd"/>
+                          </w:p>
+                          <w:p>
+                            <w:pPr>
+                              <w:pStyle w:val="NoSpacing"/>
+                              <w:numPr>
+                                <w:ilvl w:val="1"/>
+                                <w:numId w:val="1"/>
+                              </w:numPr>
+                              <w:rPr>
+                                <w:sz w:val="24"/>
+                                <w:szCs w:val="24"/>
+                                <w:lang w:val="en-US"/>
+                              </w:rPr>
+                            </w:pPr>
+                            <w:r>
+                              <w:rPr>
+                                <w:b/>
+                                <w:sz w:val="24"/>
+                                <w:szCs w:val="24"/>
+                                <w:lang w:val="en-US"/>
+                              </w:rPr>
+                              <w:t>Project Description:</w:t>
+                            </w:r>
+                            <w:r>
+                              <w:rPr>
+                                <w:sz w:val="24"/>
+                                <w:szCs w:val="24"/>
+                                <w:lang w:val="en-US"/>
+                              </w:rPr>
+                              <w:t xml:space="preserve"> </w:t>
+                            </w:r>
+                            <w:r>
+                              <w:rPr>
+                                <w:sz w:val="24"/>
+                                <w:szCs w:val="24"/>
+                                <w:lang w:val="en-US"/>
+                              </w:rPr>
+                              <w:t>Platform for management and operation of buildings in France</w:t>
+                            </w:r>
+                          </w:p>
+                          <w:p>
+                            <w:pPr>
+                              <w:pStyle w:val="NoSpacing"/>
+                              <w:numPr>
+                                <w:ilvl w:val="1"/>
+                                <w:numId w:val="1"/>
+                              </w:numPr>
+                              <w:rPr>
+                                <w:b/>
+                                <w:sz w:val="24"/>
+                                <w:szCs w:val="24"/>
+                                <w:lang w:val="en-US"/>
+                              </w:rPr>
+                            </w:pPr>
+                            <w:r>
+                              <w:rPr>
+                                <w:b/>
+                                <w:sz w:val="24"/>
+                                <w:szCs w:val="24"/>
+                                <w:lang w:val="en-US"/>
+                              </w:rPr>
+                              <w:t>T</w:t>
+                            </w:r>
+                            <w:r>
+                              <w:rPr>
+                                <w:b/>
+                                <w:sz w:val="24"/>
+                                <w:szCs w:val="24"/>
+                                <w:lang w:val="en-US"/>
+                              </w:rPr>
+                              <w:t>echnology</w:t>
+                            </w:r>
+                            <w:r>
+                              <w:rPr>
+                                <w:b/>
+                                <w:sz w:val="24"/>
+                                <w:szCs w:val="24"/>
+                                <w:lang w:val="en-US"/>
+                              </w:rPr>
+                              <w:t xml:space="preserve">: </w:t>
+                            </w:r>
+                            <w:r>
+                              <w:rPr>
+                                <w:sz w:val="24"/>
+                                <w:szCs w:val="24"/>
+                                <w:lang w:val="en-US"/>
+                              </w:rPr>
+                              <w:t xml:space="preserve"> Microservice (</w:t>
+                            </w:r>
+                            <w:proofErr w:type="spellStart"/>
+                            <w:r>
+                              <w:rPr>
+                                <w:sz w:val="24"/>
+                                <w:szCs w:val="24"/>
+                                <w:lang w:val="en-US"/>
+                              </w:rPr>
+                              <w:t>nodejs</w:t>
+                            </w:r>
+                            <w:proofErr w:type="spellEnd"/>
+                            <w:r>
+                              <w:rPr>
+                                <w:sz w:val="24"/>
+                                <w:szCs w:val="24"/>
+                                <w:lang w:val="en-US"/>
+                              </w:rPr>
+                              <w:t xml:space="preserve"> + angular + </w:t>
+                            </w:r>
+                            <w:proofErr w:type="spellStart"/>
+                            <w:r>
+                              <w:rPr>
+                                <w:sz w:val="24"/>
+                                <w:szCs w:val="24"/>
+                                <w:lang w:val="en-US"/>
+                              </w:rPr>
+                              <w:t>vuejs</w:t>
+                            </w:r>
+                            <w:proofErr w:type="spellEnd"/>
+                            <w:r>
+                              <w:rPr>
+                                <w:sz w:val="24"/>
+                                <w:szCs w:val="24"/>
+                                <w:lang w:val="en-US"/>
+                              </w:rPr>
+                              <w:t xml:space="preserve"> …</w:t>
+                            </w:r>
+                            <w:proofErr w:type="spellStart"/>
+                            <w:r>
+                              <w:rPr>
+                                <w:sz w:val="24"/>
+                                <w:szCs w:val="24"/>
+                                <w:lang w:val="en-US"/>
+                              </w:rPr>
+                              <w:t>vv</w:t>
+                            </w:r>
+                            <w:proofErr w:type="spellEnd"/>
+                            <w:r>
+                              <w:rPr>
+                                <w:sz w:val="24"/>
+                                <w:szCs w:val="24"/>
+                                <w:lang w:val="en-US"/>
+                              </w:rPr>
+                              <w:t>)</w:t>
+                            </w:r>
+                          </w:p>
+                          <w:p>
+                            <w:pPr>
+                              <w:pStyle w:val="NoSpacing"/>
+                              <w:numPr>
+                                <w:ilvl w:val="1"/>
+                                <w:numId w:val="1"/>
+                              </w:numPr>
+                              <w:rPr>
+                                <w:sz w:val="24"/>
+                                <w:szCs w:val="24"/>
+                                <w:lang w:val="en-US"/>
+                              </w:rPr>
+                            </w:pPr>
+                            <w:r>
+                              <w:rPr>
+                                <w:b/>
+                                <w:sz w:val="24"/>
+                                <w:szCs w:val="24"/>
+                                <w:lang w:val="en-US"/>
+                              </w:rPr>
+                              <w:t>Responsibilities</w:t>
+                            </w:r>
+                            <w:r>
+                              <w:rPr>
+                                <w:b/>
+                                <w:sz w:val="24"/>
+                                <w:szCs w:val="24"/>
+                                <w:lang w:val="en-US"/>
+                              </w:rPr>
+                              <w:t>:</w:t>
+                            </w:r>
+                            <w:r>
+                              <w:rPr>
+                                <w:sz w:val="24"/>
+                                <w:szCs w:val="24"/>
+                                <w:lang w:val="en-US"/>
+                              </w:rPr>
+                              <w:t xml:space="preserve"> </w:t>
+                            </w:r>
+                            <w:r>
+                              <w:rPr>
+                                <w:sz w:val="24"/>
+                                <w:szCs w:val="24"/>
+                                <w:lang w:val="en-US"/>
+                              </w:rPr>
+                              <w:t xml:space="preserve"> </w:t>
+                            </w:r>
+                          </w:p>
+                          <w:p>
+                            <w:pPr>
+                              <w:pStyle w:val="NoSpacing"/>
+                              <w:numPr>
+                                <w:ilvl w:val="0"/>
+                                <w:numId w:val="4"/>
+                              </w:numPr>
+                              <w:rPr>
+                                <w:sz w:val="24"/>
+                                <w:szCs w:val="24"/>
+                                <w:lang w:val="en-US"/>
+                              </w:rPr>
+                            </w:pPr>
+                            <w:r>
+                              <w:rPr>
+                                <w:sz w:val="24"/>
+                                <w:szCs w:val="24"/>
+                                <w:lang w:val="en-US"/>
+                              </w:rPr>
+                              <w:t>Discussion and problem solving add useful features</w:t>
+                            </w:r>
+                            <w:r>
+                              <w:rPr>
+                                <w:sz w:val="24"/>
+                                <w:szCs w:val="24"/>
+                                <w:lang w:val="en-US"/>
+                              </w:rPr>
+                              <w:t>.</w:t>
+                            </w:r>
+                          </w:p>
+                          <w:p>
+                            <w:pPr>
+                              <w:pStyle w:val="NoSpacing"/>
+                              <w:numPr>
+                                <w:ilvl w:val="0"/>
+                                <w:numId w:val="4"/>
+                              </w:numPr>
+                              <w:rPr>
+                                <w:sz w:val="24"/>
+                                <w:szCs w:val="24"/>
+                                <w:lang w:val="en-US"/>
+                              </w:rPr>
+                            </w:pPr>
+                            <w:r>
+                              <w:rPr>
+                                <w:sz w:val="24"/>
+                                <w:szCs w:val="24"/>
+                                <w:lang w:val="en-US"/>
+                              </w:rPr>
+                              <w:t>Building full process payment with</w:t>
+                            </w:r>
+                            <w:r>
+                              <w:rPr>
+                                <w:sz w:val="24"/>
+                                <w:szCs w:val="24"/>
+                                <w:lang w:val="en-US"/>
+                              </w:rPr>
+                              <w:t xml:space="preserve"> stripe (payment, subscription …</w:t>
+                            </w:r>
+                            <w:proofErr w:type="spellStart"/>
+                            <w:r>
+                              <w:rPr>
+                                <w:sz w:val="24"/>
+                                <w:szCs w:val="24"/>
+                                <w:lang w:val="en-US"/>
+                              </w:rPr>
+                              <w:t>vv</w:t>
+                            </w:r>
+                            <w:proofErr w:type="spellEnd"/>
+                            <w:r>
+                              <w:rPr>
+                                <w:sz w:val="24"/>
+                                <w:szCs w:val="24"/>
+                                <w:lang w:val="en-US"/>
+                              </w:rPr>
+                              <w:t>)</w:t>
+                            </w:r>
+                          </w:p>
+                          <w:p>
+                            <w:pPr>
+                              <w:pStyle w:val="NoSpacing"/>
+                              <w:numPr>
+                                <w:ilvl w:val="0"/>
+                                <w:numId w:val="4"/>
+                              </w:numPr>
+                              <w:rPr>
+                                <w:sz w:val="24"/>
+                                <w:szCs w:val="24"/>
+                                <w:lang w:val="en-US"/>
+                              </w:rPr>
+                            </w:pPr>
+                            <w:r>
+                              <w:rPr>
+                                <w:sz w:val="24"/>
+                                <w:szCs w:val="24"/>
+                                <w:lang w:val="en-US"/>
+                              </w:rPr>
+                              <w:t xml:space="preserve">Manage: change, invoice, send postal, </w:t>
+                            </w:r>
+                            <w:proofErr w:type="spellStart"/>
+                            <w:r>
+                              <w:rPr>
+                                <w:sz w:val="24"/>
+                                <w:szCs w:val="24"/>
+                                <w:lang w:val="en-US"/>
+                              </w:rPr>
+                              <w:t>sms</w:t>
+                            </w:r>
+                            <w:proofErr w:type="spellEnd"/>
+                            <w:r>
+                              <w:rPr>
+                                <w:sz w:val="24"/>
+                                <w:szCs w:val="24"/>
+                                <w:lang w:val="en-US"/>
+                              </w:rPr>
+                              <w:t xml:space="preserve">, email call with </w:t>
+                            </w:r>
+                            <w:proofErr w:type="spellStart"/>
+                            <w:r>
+                              <w:rPr>
+                                <w:sz w:val="24"/>
+                                <w:szCs w:val="24"/>
+                                <w:lang w:val="en-US"/>
+                              </w:rPr>
+                              <w:t>twilio</w:t>
+                            </w:r>
+                            <w:proofErr w:type="spellEnd"/>
+                          </w:p>
+                          <w:p>
+                            <w:pPr>
+                              <w:pStyle w:val="NoSpacing"/>
+                              <w:rPr>
+                                <w:sz w:val="24"/>
+                                <w:szCs w:val="24"/>
+                                <w:lang w:val="en-US"/>
+                              </w:rPr>
+                            </w:pPr>
+                          </w:p>
+                        </w:txbxContent>
+                      </wps:txbx>
+                      <wps:bodyPr rot="0" vert="horz" wrap="square" lIns="91440" tIns="45720" rIns="91440" bIns="45720" anchor="t" anchorCtr="0">
+                        <a:noAutofit/>
+                      </wps:bodyPr>
+                    </wps:wsp>
+                  </a:graphicData>
+                </a:graphic>
+                <wp14:sizeRelH relativeFrom="margin">
+                  <wp14:pctWidth>0</wp14:pctWidth>
+                </wp14:sizeRelH>
+                <wp14:sizeRelV relativeFrom="margin">
+                  <wp14:pctHeight>0</wp14:pctHeight>
+                </wp14:sizeRelV>
+              </wp:anchor>
+            </w:drawing>
+          </mc:Choice>
+          <mc:Fallback>
+            <w:pict>
+              <v:shape w14:anchorId="26531F97" id="_x0000_s1029" type="#_x0000_t202" style="position:absolute;margin-left:4.5pt;margin-top:572.4pt;width:513.75pt;height:197.25pt;z-index:251669504;visibility:visible;mso-wrap-style:square;mso-width-percent:0;mso-height-percent:0;mso-wrap-distance-left:9pt;mso-wrap-distance-top:3.6pt;mso-wrap-distance-right:9pt;mso-wrap-distance-bottom:3.6pt;mso-position-horizontal:absolute;mso-position-horizontal-relative:margin;mso-position-vertical:absolute;mso-position-vertical-relative:text;mso-width-percent:0;mso-height-percent:0;mso-width-relative:margin;mso-height-relative:margin;v-text-anchor:top" o:gfxdata="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" filled="f" stroked="f">
+                <v:textbox>
+                  <w:txbxContent>
+                    <w:p>
+                      <w:pPr>
+                        <w:pStyle w:val="Styl1"/>
+                        <w:spacing w:before="240"/>
+                        <w:rPr>
+                          <w:sz w:val="28"/>
+                          <w:szCs w:val="28"/>
+                          <w:lang w:val="en-US"/>
+                        </w:rPr>
+                      </w:pPr>
+                      <w:r>
+                        <w:rPr>
+                          <w:sz w:val="28"/>
+                          <w:szCs w:val="28"/>
+                          <w:lang w:val="en-US"/>
+                        </w:rPr>
+                        <w:t>E</w:t>
+                      </w:r>
+                      <w:r>
+                        <w:rPr>
+                          <w:sz w:val="28"/>
+                          <w:szCs w:val="28"/>
+                          <w:lang w:val="en-US"/>
+                        </w:rPr>
+                        <w:t xml:space="preserve">XPERIENCE </w:t>
+                      </w:r>
+                    </w:p>
+                    <w:p>
+                      <w:pPr>
+                        <w:pStyle w:val="NoSpacing"/>
+                        <w:rPr>
+                          <w:sz w:val="24"/>
+                          <w:szCs w:val="24"/>
+                          <w:lang w:val="en-US"/>
+                        </w:rPr>
+                      </w:pPr>
+                      <w:r>
+                        <w:rPr>
+                          <w:b/>
+                          <w:sz w:val="24"/>
+                          <w:szCs w:val="24"/>
+                          <w:lang w:val="en-US"/>
+                        </w:rPr>
+                        <w:br/>
+                        <w:t xml:space="preserve">ITEAL </w:t>
+                      </w:r>
+                      <w:r>
+                        <w:rPr>
+                          <w:sz w:val="24"/>
+                          <w:szCs w:val="24"/>
+                          <w:lang w:val="en-US"/>
+                        </w:rPr>
+                        <w:t xml:space="preserve">- </w:t>
+                      </w:r>
+                      <w:r>
+                        <w:rPr>
+                          <w:sz w:val="24"/>
+                          <w:szCs w:val="24"/>
+                          <w:lang w:val="en-US"/>
+                        </w:rPr>
+                        <w:t>10</w:t>
+                      </w:r>
+                      <w:r>
+                        <w:rPr>
+                          <w:sz w:val="24"/>
+                          <w:szCs w:val="24"/>
+                          <w:lang w:val="en-US"/>
+                        </w:rPr>
+                        <w:t>/11/2020</w:t>
+                      </w:r>
+                      <w:r>
+                        <w:rPr>
+                          <w:sz w:val="24"/>
+                          <w:szCs w:val="24"/>
+                          <w:lang w:val="en-US"/>
+                        </w:rPr>
+                        <w:t xml:space="preserve"> - Now</w:t>
+                      </w:r>
+                    </w:p>
+                    <w:p>
+                      <w:pPr>
+                        <w:pStyle w:val="NoSpacing"/>
+                        <w:rPr>
+                          <w:sz w:val="24"/>
+                          <w:szCs w:val="24"/>
+                          <w:lang w:val="en-US"/>
+                        </w:rPr>
+                      </w:pPr>
+                      <w:r>
+                        <w:rPr>
+                          <w:b/>
+                          <w:sz w:val="24"/>
+                          <w:szCs w:val="24"/>
+                          <w:lang w:val="en-US"/>
+                        </w:rPr>
+                        <w:t>Position</w:t>
+                      </w:r>
+                      <w:r>
+                        <w:rPr>
+                          <w:sz w:val="24"/>
+                          <w:szCs w:val="24"/>
+                          <w:lang w:val="en-US"/>
+                        </w:rPr>
+                        <w:t xml:space="preserve">: </w:t>
+                      </w:r>
+                      <w:proofErr w:type="spellStart"/>
+                      <w:r>
+                        <w:rPr>
+                          <w:sz w:val="24"/>
+                          <w:szCs w:val="24"/>
+                          <w:lang w:val="en-US"/>
+                        </w:rPr>
+                        <w:t>FullStack</w:t>
+                      </w:r>
+                      <w:proofErr w:type="spellEnd"/>
+                      <w:r>
+                        <w:rPr>
+                          <w:sz w:val="24"/>
+                          <w:szCs w:val="24"/>
+                          <w:lang w:val="en-US"/>
+                        </w:rPr>
+                        <w:t xml:space="preserve"> </w:t>
+                      </w:r>
+                      <w:r>
+                        <w:rPr>
+                          <w:sz w:val="24"/>
+                          <w:szCs w:val="24"/>
+                          <w:lang w:val="en-US"/>
+                        </w:rPr>
+                        <w:t>Developer</w:t>
+                      </w:r>
+                    </w:p>
+                    <w:p>
+                      <w:pPr>
+                        <w:pStyle w:val="NoSpacing"/>
+                        <w:numPr>
+                          <w:ilvl w:val="0"/>
+                          <w:numId w:val="1"/>
+                        </w:numPr>
+                        <w:rPr>
+                          <w:sz w:val="24"/>
+                          <w:szCs w:val="24"/>
+                          <w:lang w:val="en-US"/>
+                        </w:rPr>
+                      </w:pPr>
+                      <w:proofErr w:type="spellStart"/>
+                      <w:r>
+                        <w:rPr>
+                          <w:sz w:val="24"/>
+                          <w:szCs w:val="24"/>
+                          <w:lang w:val="en-US"/>
+                        </w:rPr>
+                        <w:t>Synple</w:t>
+                      </w:r>
+                      <w:proofErr w:type="spellEnd"/>
+                      <w:r>
+                        <w:rPr>
+                          <w:sz w:val="24"/>
+                          <w:szCs w:val="24"/>
+                          <w:lang w:val="en-US"/>
+                        </w:rPr>
+                        <w:t xml:space="preserve"> </w:t>
+                      </w:r>
+                      <w:proofErr w:type="gramStart"/>
+                      <w:r>
+                        <w:rPr>
+                          <w:sz w:val="24"/>
+                          <w:szCs w:val="24"/>
+                          <w:lang w:val="en-US"/>
+                        </w:rPr>
+                        <w:t>-  synple.fr</w:t>
+                      </w:r>
+                      <w:proofErr w:type="gramEnd"/>
+                    </w:p>
+                    <w:p>
+                      <w:pPr>
+                        <w:pStyle w:val="NoSpacing"/>
+                        <w:numPr>
+                          <w:ilvl w:val="1"/>
+                          <w:numId w:val="1"/>
+                        </w:numPr>
+                        <w:rPr>
+                          <w:sz w:val="24"/>
+                          <w:szCs w:val="24"/>
+                          <w:lang w:val="en-US"/>
+                        </w:rPr>
+                      </w:pPr>
+                      <w:r>
+                        <w:rPr>
+                          <w:b/>
+                          <w:sz w:val="24"/>
+                          <w:szCs w:val="24"/>
+                          <w:lang w:val="en-US"/>
+                        </w:rPr>
+                        <w:t>Project Description:</w:t>
+                      </w:r>
+                      <w:r>
+                        <w:rPr>
+                          <w:sz w:val="24"/>
+                          <w:szCs w:val="24"/>
+                          <w:lang w:val="en-US"/>
+                        </w:rPr>
+                        <w:t xml:space="preserve"> </w:t>
+                      </w:r>
+                      <w:r>
+                        <w:rPr>
+                          <w:sz w:val="24"/>
+                          <w:szCs w:val="24"/>
+                          <w:lang w:val="en-US"/>
+                        </w:rPr>
+                        <w:t>Platform for management and operation of buildings in France</w:t>
+                      </w:r>
+                    </w:p>
+                    <w:p>
+                      <w:pPr>
+                        <w:pStyle w:val="NoSpacing"/>
+                        <w:numPr>
+                          <w:ilvl w:val="1"/>
+                          <w:numId w:val="1"/>
+                        </w:numPr>
+                        <w:rPr>
+                          <w:b/>
+                          <w:sz w:val="24"/>
+                          <w:szCs w:val="24"/>
+                          <w:lang w:val="en-US"/>
+                        </w:rPr>
+                      </w:pPr>
+                      <w:r>
+                        <w:rPr>
+                          <w:b/>
+                          <w:sz w:val="24"/>
+                          <w:szCs w:val="24"/>
+                          <w:lang w:val="en-US"/>
+                        </w:rPr>
+                        <w:t>T</w:t>
+                      </w:r>
+                      <w:r>
+                        <w:rPr>
+                          <w:b/>
+                          <w:sz w:val="24"/>
+                          <w:szCs w:val="24"/>
+                          <w:lang w:val="en-US"/>
+                        </w:rPr>
+                        <w:t>echnology</w:t>
+                      </w:r>
+                      <w:r>
+                        <w:rPr>
+                          <w:b/>
+                          <w:sz w:val="24"/>
+                          <w:szCs w:val="24"/>
+                          <w:lang w:val="en-US"/>
+                        </w:rPr>
+                        <w:t xml:space="preserve">: </w:t>
+                      </w:r>
+                      <w:r>
+                        <w:rPr>
+                          <w:sz w:val="24"/>
+                          <w:szCs w:val="24"/>
+                          <w:lang w:val="en-US"/>
+                        </w:rPr>
+                        <w:t xml:space="preserve"> Microservice (</w:t>
+                      </w:r>
+                      <w:proofErr w:type="spellStart"/>
+                      <w:r>
+                        <w:rPr>
+                          <w:sz w:val="24"/>
+                          <w:szCs w:val="24"/>
+                          <w:lang w:val="en-US"/>
+                        </w:rPr>
+                        <w:t>nodejs</w:t>
+                      </w:r>
+                      <w:proofErr w:type="spellEnd"/>
+                      <w:r>
+                        <w:rPr>
+                          <w:sz w:val="24"/>
+                          <w:szCs w:val="24"/>
+                          <w:lang w:val="en-US"/>
+                        </w:rPr>
+                        <w:t xml:space="preserve"> + angular + </w:t>
+                      </w:r>
+                      <w:proofErr w:type="spellStart"/>
+                      <w:r>
+                        <w:rPr>
+                          <w:sz w:val="24"/>
+                          <w:szCs w:val="24"/>
+                          <w:lang w:val="en-US"/>
+                        </w:rPr>
+                        <w:t>vuejs</w:t>
+                      </w:r>
+                      <w:proofErr w:type="spellEnd"/>
+                      <w:r>
+                        <w:rPr>
+                          <w:sz w:val="24"/>
+                          <w:szCs w:val="24"/>
+                          <w:lang w:val="en-US"/>
+                        </w:rPr>
+                        <w:t xml:space="preserve"> …</w:t>
+                      </w:r>
+                      <w:proofErr w:type="spellStart"/>
+                      <w:r>
+                        <w:rPr>
+                          <w:sz w:val="24"/>
+                          <w:szCs w:val="24"/>
+                          <w:lang w:val="en-US"/>
+                        </w:rPr>
+                        <w:t>vv</w:t>
+                      </w:r>
+                      <w:proofErr w:type="spellEnd"/>
+                      <w:r>
+                        <w:rPr>
+                          <w:sz w:val="24"/>
+                          <w:szCs w:val="24"/>
+                          <w:lang w:val="en-US"/>
+                        </w:rPr>
+                        <w:t>)</w:t>
+                      </w:r>
+                    </w:p>
+                    <w:p>
+                      <w:pPr>
+                        <w:pStyle w:val="NoSpacing"/>
+                        <w:numPr>
+                          <w:ilvl w:val="1"/>
+                          <w:numId w:val="1"/>
+                        </w:numPr>
+                        <w:rPr>
+                          <w:sz w:val="24"/>
+                          <w:szCs w:val="24"/>
+                          <w:lang w:val="en-US"/>
+                        </w:rPr>
+                      </w:pPr>
+                      <w:r>
+                        <w:rPr>
+                          <w:b/>
+                          <w:sz w:val="24"/>
+                          <w:szCs w:val="24"/>
+                          <w:lang w:val="en-US"/>
+                        </w:rPr>
+                        <w:t>Responsibilities</w:t>
+                      </w:r>
+                      <w:r>
+                        <w:rPr>
+                          <w:b/>
+                          <w:sz w:val="24"/>
+                          <w:szCs w:val="24"/>
+                          <w:lang w:val="en-US"/>
+                        </w:rPr>
+                        <w:t>:</w:t>
+                      </w:r>
+                      <w:r>
+                        <w:rPr>
+                          <w:sz w:val="24"/>
+                          <w:szCs w:val="24"/>
+                          <w:lang w:val="en-US"/>
+                        </w:rPr>
+                        <w:t xml:space="preserve"> </w:t>
+                      </w:r>
+                      <w:r>
+                        <w:rPr>
+                          <w:sz w:val="24"/>
+                          <w:szCs w:val="24"/>
+                          <w:lang w:val="en-US"/>
+                        </w:rPr>
+                        <w:t xml:space="preserve"> </w:t>
+                      </w:r>
+                    </w:p>
+                    <w:p>
+                      <w:pPr>
+                        <w:pStyle w:val="NoSpacing"/>
+                        <w:numPr>
+                          <w:ilvl w:val="0"/>
+                          <w:numId w:val="4"/>
+                        </w:numPr>
+                        <w:rPr>
+                          <w:sz w:val="24"/>
+                          <w:szCs w:val="24"/>
+                          <w:lang w:val="en-US"/>
+                        </w:rPr>
+                      </w:pPr>
+                      <w:r>
+                        <w:rPr>
+                          <w:sz w:val="24"/>
+                          <w:szCs w:val="24"/>
+                          <w:lang w:val="en-US"/>
+                        </w:rPr>
+                        <w:t>Discussion and problem solving add useful features</w:t>
+                      </w:r>
+                      <w:r>
+                        <w:rPr>
+                          <w:sz w:val="24"/>
+                          <w:szCs w:val="24"/>
+                          <w:lang w:val="en-US"/>
+                        </w:rPr>
+                        <w:t>.</w:t>
+                      </w:r>
+                    </w:p>
+                    <w:p>
+                      <w:pPr>
+                        <w:pStyle w:val="NoSpacing"/>
+                        <w:numPr>
+                          <w:ilvl w:val="0"/>
+                          <w:numId w:val="4"/>
+                        </w:numPr>
+                        <w:rPr>
+                          <w:sz w:val="24"/>
+                          <w:szCs w:val="24"/>
+                          <w:lang w:val="en-US"/>
+                        </w:rPr>
+                      </w:pPr>
+                      <w:r>
+                        <w:rPr>
+                          <w:sz w:val="24"/>
+                          <w:szCs w:val="24"/>
+                          <w:lang w:val="en-US"/>
+                        </w:rPr>
+                        <w:t>Building full process payment with</w:t>
+                      </w:r>
+                      <w:r>
+                        <w:rPr>
+                          <w:sz w:val="24"/>
+                          <w:szCs w:val="24"/>
+                          <w:lang w:val="en-US"/>
+                        </w:rPr>
+                        <w:t xml:space="preserve"> stripe (payment, subscription …</w:t>
+                      </w:r>
+                      <w:proofErr w:type="spellStart"/>
+                      <w:r>
+                        <w:rPr>
+                          <w:sz w:val="24"/>
+                          <w:szCs w:val="24"/>
+                          <w:lang w:val="en-US"/>
+                        </w:rPr>
+                        <w:t>vv</w:t>
+                      </w:r>
+                      <w:proofErr w:type="spellEnd"/>
+                      <w:r>
+                        <w:rPr>
+                          <w:sz w:val="24"/>
+                          <w:szCs w:val="24"/>
+                          <w:lang w:val="en-US"/>
+                        </w:rPr>
+                        <w:t>)</w:t>
+                      </w:r>
+                    </w:p>
+                    <w:p>
+                      <w:pPr>
+                        <w:pStyle w:val="NoSpacing"/>
+                        <w:numPr>
+                          <w:ilvl w:val="0"/>
+                          <w:numId w:val="4"/>
+                        </w:numPr>
+                        <w:rPr>
+                          <w:sz w:val="24"/>
+                          <w:szCs w:val="24"/>
+                          <w:lang w:val="en-US"/>
+                        </w:rPr>
+                      </w:pPr>
+                      <w:r>
+                        <w:rPr>
+                          <w:sz w:val="24"/>
+                          <w:szCs w:val="24"/>
+                          <w:lang w:val="en-US"/>
+                        </w:rPr>
+                        <w:t xml:space="preserve">Manage: change, invoice, send postal, </w:t>
+                      </w:r>
+                      <w:proofErr w:type="spellStart"/>
+                      <w:r>
+                        <w:rPr>
+                          <w:sz w:val="24"/>
+                          <w:szCs w:val="24"/>
+                          <w:lang w:val="en-US"/>
+                        </w:rPr>
+                        <w:t>sms</w:t>
+                      </w:r>
+                      <w:proofErr w:type="spellEnd"/>
+                      <w:r>
+                        <w:rPr>
+                          <w:sz w:val="24"/>
+                          <w:szCs w:val="24"/>
+                          <w:lang w:val="en-US"/>
+                        </w:rPr>
+                        <w:t xml:space="preserve">, email call with </w:t>
+                      </w:r>
+                      <w:proofErr w:type="spellStart"/>
+                      <w:r>
+                        <w:rPr>
+                          <w:sz w:val="24"/>
+                          <w:szCs w:val="24"/>
+                          <w:lang w:val="en-US"/>
+                        </w:rPr>
+                        <w:t>twilio</w:t>
+                      </w:r>
+                      <w:proofErr w:type="spellEnd"/>
+                    </w:p>
+                    <w:p>
+                      <w:pPr>
+                        <w:pStyle w:val="NoSpacing"/>
+                        <w:rPr>
+                          <w:sz w:val="24"/>
+                          <w:szCs w:val="24"/>
+                          <w:lang w:val="en-US"/>
+                        </w:rPr>
+                      </w:pPr>
+                    </w:p>
+                  </w:txbxContent>
+                </v:textbox>
+                <w10:wrap type="square" anchorx="margin"/>
+              </v:shape>
+            </w:pict>
+          </mc:Fallback>
+        </mc:AlternateContent>
+      </w:r>
+      <w:r>
+        <w:rPr>
+          <w:noProof/>
+          <w:lang w:val="en-US"/>
+        </w:rPr>
+        <mc:AlternateContent>
+          <mc:Choice Requires="wps">
+            <w:drawing>
+              <wp:anchor distT="0" distB="0" distL="114300" distR="114300" simplePos="0" relativeHeight="251655168" behindDoc="0" locked="0" layoutInCell="1" allowOverlap="1" wp14:anchorId="512E271C" wp14:editId="10F3A2D5">
                 <wp:simplePos x="0" y="0"/>
                 <wp:positionH relativeFrom="page">
                   <wp:align>left</wp:align>
@@ -2578,1467 +4393,9 @@
           </mc:Choice>
           <mc:Fallback>
             <w:pict>
-              <v:rect w14:anchorId="77A3EBF5" id="Prostokąt 1" o:spid="_x0000_s1026" style="position:absolute;margin-left:0;margin-top:-35.4pt;width:597.75pt;height:141pt;z-index:251655168;visibility:visible;mso-wrap-style:square;mso-width-percent:0;mso-height-percent:0;mso-wrap-distance-left:9pt;mso-wrap-distance-top:0;mso-wrap-distance-right:9pt;mso-wrap-distance-bottom:0;mso-position-horizontal:left;mso-position-horizontal-relative:page;mso-position-vertical:absolute;mso-position-vertical-relative:text;mso-width-percent:0;mso-height-percent:0;mso-width-relative:margin;mso-height-relative:margin;v-text-anchor:middle" o:gfxdata="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" fillcolor="#5b9bd5 [3204]" stroked="f" strokeweight="1pt">
+              <v:rect w14:anchorId="4633858D" id="Prostokąt 1" o:spid="_x0000_s1026" style="position:absolute;margin-left:0;margin-top:-35.4pt;width:597.75pt;height:141pt;z-index:251655168;visibility:visible;mso-wrap-style:square;mso-width-percent:0;mso-height-percent:0;mso-wrap-distance-left:9pt;mso-wrap-distance-top:0;mso-wrap-distance-right:9pt;mso-wrap-distance-bottom:0;mso-position-horizontal:left;mso-position-horizontal-relative:page;mso-position-vertical:absolute;mso-position-vertical-relative:text;mso-width-percent:0;mso-height-percent:0;mso-width-relative:margin;mso-height-relative:margin;v-text-anchor:middle" o:gfxdata="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" fillcolor="#5b9bd5 [3204]" stroked="f" strokeweight="1pt">
                 <w10:wrap anchorx="page"/>
               </v:rect>
-            </w:pict>
-          </mc:Fallback>
-        </mc:AlternateContent>
-      </w:r>
-      <w:r>
-        <w:rPr>
-          <w:noProof/>
-          <w:lang w:val="en-US"/>
-        </w:rPr>
-        <mc:AlternateContent>
-          <mc:Choice Requires="wps">
-            <w:drawing>
-              <wp:anchor distT="45720" distB="45720" distL="114300" distR="114300" simplePos="0" relativeHeight="251657216" behindDoc="0" locked="0" layoutInCell="1" allowOverlap="1" wp14:anchorId="6272AFB9" wp14:editId="54255988">
-                <wp:simplePos x="0" y="0"/>
-                <wp:positionH relativeFrom="column">
-                  <wp:posOffset>487680</wp:posOffset>
-                </wp:positionH>
-                <wp:positionV relativeFrom="paragraph">
-                  <wp:posOffset>0</wp:posOffset>
-                </wp:positionV>
-                <wp:extent cx="5353050" cy="1455420"/>
-                <wp:effectExtent l="0" t="0" r="0" b="0"/>
-                <wp:wrapSquare wrapText="bothSides"/>
-                <wp:docPr id="4" name="Pole tekstowe 2"/>
-                <wp:cNvGraphicFramePr>
-                  <a:graphicFrameLocks xmlns:a="http://schemas.openxmlformats.org/drawingml/2006/main"/>
-                </wp:cNvGraphicFramePr>
-                <a:graphic xmlns:a="http://schemas.openxmlformats.org/drawingml/2006/main">
-                  <a:graphicData uri="http://schemas.microsoft.com/office/word/2010/wordprocessingShape">
-                    <wps:wsp>
-                      <wps:cNvSpPr txBox="1">
-                        <a:spLocks noChangeArrowheads="1"/>
-                      </wps:cNvSpPr>
-                      <wps:spPr bwMode="auto">
-                        <a:xfrm>
-                          <a:off x="0" y="0"/>
-                          <a:ext cx="5353050" cy="1455420"/>
-                        </a:xfrm>
-                        <a:prstGeom prst="rect">
-                          <a:avLst/>
-                        </a:prstGeom>
-                        <a:noFill/>
-                        <a:ln w="9525">
-                          <a:noFill/>
-                          <a:miter lim="800000"/>
-                          <a:headEnd/>
-                          <a:tailEnd/>
-                        </a:ln>
-                      </wps:spPr>
-                      <wps:txbx>
-                        <w:txbxContent>
-                          <w:p>
-                            <w:pPr>
-                              <w:pStyle w:val="NoSpacing"/>
-                              <w:jc w:val="center"/>
-                              <w:rPr>
-                                <w:rFonts w:ascii="Arial Black" w:hAnsi="Arial Black"/>
-                                <w:b/>
-                                <w:bCs/>
-                                <w:color w:val="FFFFFF" w:themeColor="background1"/>
-                                <w:sz w:val="24"/>
-                                <w:szCs w:val="24"/>
-                                <w:lang w:val="en-US"/>
-                              </w:rPr>
-                            </w:pPr>
-                            <w:r>
-                              <w:rPr>
-                                <w:rFonts w:ascii="Arial Black" w:hAnsi="Arial Black"/>
-                                <w:b/>
-                                <w:bCs/>
-                                <w:color w:val="FFFFFF" w:themeColor="background1"/>
-                                <w:sz w:val="24"/>
-                                <w:szCs w:val="24"/>
-                                <w:lang w:val="en-US"/>
-                              </w:rPr>
-                              <w:t xml:space="preserve">Ngo </w:t>
-                            </w:r>
-                            <w:proofErr w:type="spellStart"/>
-                            <w:r>
-                              <w:rPr>
-                                <w:rFonts w:ascii="Arial Black" w:hAnsi="Arial Black"/>
-                                <w:b/>
-                                <w:bCs/>
-                                <w:color w:val="FFFFFF" w:themeColor="background1"/>
-                                <w:sz w:val="24"/>
-                                <w:szCs w:val="24"/>
-                                <w:lang w:val="en-US"/>
-                              </w:rPr>
-                              <w:t>Dinh</w:t>
-                            </w:r>
-                            <w:proofErr w:type="spellEnd"/>
-                            <w:r>
-                              <w:rPr>
-                                <w:rFonts w:ascii="Arial Black" w:hAnsi="Arial Black"/>
-                                <w:b/>
-                                <w:bCs/>
-                                <w:color w:val="FFFFFF" w:themeColor="background1"/>
-                                <w:sz w:val="24"/>
-                                <w:szCs w:val="24"/>
-                                <w:lang w:val="en-US"/>
-                              </w:rPr>
-                              <w:t xml:space="preserve"> </w:t>
-                            </w:r>
-                            <w:proofErr w:type="spellStart"/>
-                            <w:r>
-                              <w:rPr>
-                                <w:rFonts w:ascii="Arial Black" w:hAnsi="Arial Black"/>
-                                <w:b/>
-                                <w:bCs/>
-                                <w:color w:val="FFFFFF" w:themeColor="background1"/>
-                                <w:sz w:val="24"/>
-                                <w:szCs w:val="24"/>
-                                <w:lang w:val="en-US"/>
-                              </w:rPr>
-                              <w:t>Phuc</w:t>
-                            </w:r>
-                            <w:proofErr w:type="spellEnd"/>
-                          </w:p>
-                          <w:p>
-                            <w:pPr>
-                              <w:pStyle w:val="NoSpacing"/>
-                              <w:jc w:val="center"/>
-                              <w:rPr>
-                                <w:rFonts w:ascii="Arial Black" w:hAnsi="Arial Black"/>
-                                <w:b/>
-                                <w:bCs/>
-                                <w:color w:val="FFFFFF" w:themeColor="background1"/>
-                                <w:sz w:val="24"/>
-                                <w:szCs w:val="24"/>
-                                <w:lang w:val="en-US"/>
-                              </w:rPr>
-                            </w:pPr>
-                            <w:r>
-                              <w:rPr>
-                                <w:rFonts w:ascii="Arial Black" w:hAnsi="Arial Black"/>
-                                <w:b/>
-                                <w:bCs/>
-                                <w:color w:val="FFFFFF" w:themeColor="background1"/>
-                                <w:sz w:val="24"/>
-                                <w:szCs w:val="24"/>
-                                <w:lang w:val="en-US"/>
-                              </w:rPr>
-                              <w:t>Phone:</w:t>
-                            </w:r>
-                            <w:r>
-                              <w:rPr>
-                                <w:rFonts w:ascii="Arial Black" w:hAnsi="Arial Black"/>
-                                <w:b/>
-                                <w:bCs/>
-                                <w:color w:val="FFFFFF" w:themeColor="background1"/>
-                                <w:sz w:val="24"/>
-                                <w:szCs w:val="24"/>
-                                <w:lang w:val="en-US"/>
-                              </w:rPr>
-                              <w:t xml:space="preserve"> </w:t>
-                            </w:r>
-                            <w:r>
-                              <w:rPr>
-                                <w:color w:val="FFFFFF" w:themeColor="background1"/>
-                                <w:sz w:val="24"/>
-                                <w:szCs w:val="24"/>
-                                <w:lang w:val="en-US"/>
-                              </w:rPr>
-                              <w:t>+</w:t>
-                            </w:r>
-                            <w:r>
-                              <w:rPr>
-                                <w:color w:val="FFFFFF" w:themeColor="background1"/>
-                                <w:sz w:val="24"/>
-                                <w:szCs w:val="24"/>
-                                <w:lang w:val="en-US"/>
-                              </w:rPr>
-                              <w:t>84</w:t>
-                            </w:r>
-                            <w:r>
-                              <w:rPr>
-                                <w:color w:val="FFFFFF" w:themeColor="background1"/>
-                                <w:sz w:val="24"/>
-                                <w:szCs w:val="24"/>
-                                <w:lang w:val="en-US"/>
-                              </w:rPr>
-                              <w:t xml:space="preserve"> (0</w:t>
-                            </w:r>
-                            <w:r>
-                              <w:rPr>
-                                <w:color w:val="FFFFFF" w:themeColor="background1"/>
-                                <w:sz w:val="24"/>
-                                <w:szCs w:val="24"/>
-                                <w:lang w:val="en-US"/>
-                              </w:rPr>
-                              <w:t>9</w:t>
-                            </w:r>
-                            <w:r>
-                              <w:rPr>
-                                <w:color w:val="FFFFFF" w:themeColor="background1"/>
-                                <w:sz w:val="24"/>
-                                <w:szCs w:val="24"/>
-                                <w:lang w:val="en-US"/>
-                              </w:rPr>
-                              <w:t>)</w:t>
-                            </w:r>
-                            <w:r>
-                              <w:rPr>
-                                <w:color w:val="FFFFFF" w:themeColor="background1"/>
-                                <w:sz w:val="24"/>
-                                <w:szCs w:val="24"/>
-                                <w:lang w:val="en-US"/>
-                              </w:rPr>
-                              <w:t>73 642 632</w:t>
-                            </w:r>
-                          </w:p>
-                          <w:p>
-                            <w:pPr>
-                              <w:pStyle w:val="NoSpacing"/>
-                              <w:jc w:val="center"/>
-                              <w:rPr>
-                                <w:rFonts w:cstheme="minorHAnsi"/>
-                                <w:bCs/>
-                                <w:color w:val="FFFFFF" w:themeColor="background1"/>
-                                <w:sz w:val="24"/>
-                                <w:szCs w:val="24"/>
-                                <w:lang w:val="en-US"/>
-                              </w:rPr>
-                            </w:pPr>
-                            <w:r>
-                              <w:rPr>
-                                <w:rFonts w:ascii="Arial Black" w:hAnsi="Arial Black"/>
-                                <w:b/>
-                                <w:bCs/>
-                                <w:color w:val="FFFFFF" w:themeColor="background1"/>
-                                <w:sz w:val="24"/>
-                                <w:szCs w:val="24"/>
-                                <w:lang w:val="en-US"/>
-                              </w:rPr>
-                              <w:t>Email:</w:t>
-                            </w:r>
-                            <w:r>
-                              <w:rPr>
-                                <w:rFonts w:ascii="Arial Black" w:hAnsi="Arial Black"/>
-                                <w:b/>
-                                <w:bCs/>
-                                <w:color w:val="FFFFFF" w:themeColor="background1"/>
-                                <w:sz w:val="24"/>
-                                <w:szCs w:val="24"/>
-                                <w:lang w:val="en-US"/>
-                              </w:rPr>
-                              <w:t xml:space="preserve"> </w:t>
-                            </w:r>
-                            <w:hyperlink r:id="rId8" w:history="1">
-                              <w:r>
-                                <w:rPr>
-                                  <w:rStyle w:val="Hyperlink"/>
-                                  <w:rFonts w:cstheme="minorHAnsi"/>
-                                  <w:bCs/>
-                                  <w:color w:val="FFFFFF" w:themeColor="background1"/>
-                                  <w:sz w:val="24"/>
-                                  <w:szCs w:val="24"/>
-                                  <w:lang w:val="en-US"/>
-                                </w:rPr>
-                                <w:t>phucnd.zit@gmail.con</w:t>
-                              </w:r>
-                            </w:hyperlink>
-                          </w:p>
-                          <w:p>
-                            <w:pPr>
-                              <w:pStyle w:val="NoSpacing"/>
-                              <w:jc w:val="center"/>
-                              <w:rPr>
-                                <w:color w:val="FFFFFF" w:themeColor="background1"/>
-                                <w:sz w:val="24"/>
-                                <w:szCs w:val="24"/>
-                                <w:lang w:val="en-US"/>
-                              </w:rPr>
-                            </w:pPr>
-                            <w:proofErr w:type="spellStart"/>
-                            <w:r>
-                              <w:rPr>
-                                <w:rFonts w:ascii="Arial Black" w:hAnsi="Arial Black"/>
-                                <w:b/>
-                                <w:bCs/>
-                                <w:color w:val="FFFFFF" w:themeColor="background1"/>
-                                <w:sz w:val="24"/>
-                                <w:szCs w:val="24"/>
-                                <w:lang w:val="en-US"/>
-                              </w:rPr>
-                              <w:t>Github</w:t>
-                            </w:r>
-                            <w:proofErr w:type="spellEnd"/>
-                            <w:r>
-                              <w:rPr>
-                                <w:color w:val="FFFFFF" w:themeColor="background1"/>
-                                <w:sz w:val="24"/>
-                                <w:szCs w:val="24"/>
-                                <w:lang w:val="en-US"/>
-                              </w:rPr>
-                              <w:t xml:space="preserve">: </w:t>
-                            </w:r>
-                            <w:r>
-                              <w:t>https://github.com/seakBz</w:t>
-                            </w:r>
-                          </w:p>
-                        </w:txbxContent>
-                      </wps:txbx>
-                      <wps:bodyPr rot="0" vert="horz" wrap="square" lIns="91440" tIns="45720" rIns="91440" bIns="45720" anchor="t" anchorCtr="0">
-                        <a:noAutofit/>
-                      </wps:bodyPr>
-                    </wps:wsp>
-                  </a:graphicData>
-                </a:graphic>
-                <wp14:sizeRelH relativeFrom="margin">
-                  <wp14:pctWidth>0</wp14:pctWidth>
-                </wp14:sizeRelH>
-                <wp14:sizeRelV relativeFrom="margin">
-                  <wp14:pctHeight>0</wp14:pctHeight>
-                </wp14:sizeRelV>
-              </wp:anchor>
-            </w:drawing>
-          </mc:Choice>
-          <mc:Fallback>
-            <w:pict>
-              <v:shape w14:anchorId="6272AFB9" id="_x0000_s1027" type="#_x0000_t202" style="position:absolute;margin-left:38.4pt;margin-top:0;width:421.5pt;height:114.6pt;z-index:251657216;visibility:visible;mso-wrap-style:square;mso-width-percent:0;mso-height-percent:0;mso-wrap-distance-left:9pt;mso-wrap-distance-top:3.6pt;mso-wrap-distance-right:9pt;mso-wrap-distance-bottom:3.6pt;mso-position-horizontal:absolute;mso-position-horizontal-relative:text;mso-position-vertical:absolute;mso-position-vertical-relative:text;mso-width-percent:0;mso-height-percent:0;mso-width-relative:margin;mso-height-relative:margin;v-text-anchor:top" o:gfxdata="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" filled="f" stroked="f">
-                <v:textbox>
-                  <w:txbxContent>
-                    <w:p>
-                      <w:pPr>
-                        <w:pStyle w:val="NoSpacing"/>
-                        <w:jc w:val="center"/>
-                        <w:rPr>
-                          <w:rFonts w:ascii="Arial Black" w:hAnsi="Arial Black"/>
-                          <w:b/>
-                          <w:bCs/>
-                          <w:color w:val="FFFFFF" w:themeColor="background1"/>
-                          <w:sz w:val="24"/>
-                          <w:szCs w:val="24"/>
-                          <w:lang w:val="en-US"/>
-                        </w:rPr>
-                      </w:pPr>
-                      <w:r>
-                        <w:rPr>
-                          <w:rFonts w:ascii="Arial Black" w:hAnsi="Arial Black"/>
-                          <w:b/>
-                          <w:bCs/>
-                          <w:color w:val="FFFFFF" w:themeColor="background1"/>
-                          <w:sz w:val="24"/>
-                          <w:szCs w:val="24"/>
-                          <w:lang w:val="en-US"/>
-                        </w:rPr>
-                        <w:t xml:space="preserve">Ngo </w:t>
-                      </w:r>
-                      <w:proofErr w:type="spellStart"/>
-                      <w:r>
-                        <w:rPr>
-                          <w:rFonts w:ascii="Arial Black" w:hAnsi="Arial Black"/>
-                          <w:b/>
-                          <w:bCs/>
-                          <w:color w:val="FFFFFF" w:themeColor="background1"/>
-                          <w:sz w:val="24"/>
-                          <w:szCs w:val="24"/>
-                          <w:lang w:val="en-US"/>
-                        </w:rPr>
-                        <w:t>Dinh</w:t>
-                      </w:r>
-                      <w:proofErr w:type="spellEnd"/>
-                      <w:r>
-                        <w:rPr>
-                          <w:rFonts w:ascii="Arial Black" w:hAnsi="Arial Black"/>
-                          <w:b/>
-                          <w:bCs/>
-                          <w:color w:val="FFFFFF" w:themeColor="background1"/>
-                          <w:sz w:val="24"/>
-                          <w:szCs w:val="24"/>
-                          <w:lang w:val="en-US"/>
-                        </w:rPr>
-                        <w:t xml:space="preserve"> </w:t>
-                      </w:r>
-                      <w:proofErr w:type="spellStart"/>
-                      <w:r>
-                        <w:rPr>
-                          <w:rFonts w:ascii="Arial Black" w:hAnsi="Arial Black"/>
-                          <w:b/>
-                          <w:bCs/>
-                          <w:color w:val="FFFFFF" w:themeColor="background1"/>
-                          <w:sz w:val="24"/>
-                          <w:szCs w:val="24"/>
-                          <w:lang w:val="en-US"/>
-                        </w:rPr>
-                        <w:t>Phuc</w:t>
-                      </w:r>
-                      <w:proofErr w:type="spellEnd"/>
-                    </w:p>
-                    <w:p>
-                      <w:pPr>
-                        <w:pStyle w:val="NoSpacing"/>
-                        <w:jc w:val="center"/>
-                        <w:rPr>
-                          <w:rFonts w:ascii="Arial Black" w:hAnsi="Arial Black"/>
-                          <w:b/>
-                          <w:bCs/>
-                          <w:color w:val="FFFFFF" w:themeColor="background1"/>
-                          <w:sz w:val="24"/>
-                          <w:szCs w:val="24"/>
-                          <w:lang w:val="en-US"/>
-                        </w:rPr>
-                      </w:pPr>
-                      <w:r>
-                        <w:rPr>
-                          <w:rFonts w:ascii="Arial Black" w:hAnsi="Arial Black"/>
-                          <w:b/>
-                          <w:bCs/>
-                          <w:color w:val="FFFFFF" w:themeColor="background1"/>
-                          <w:sz w:val="24"/>
-                          <w:szCs w:val="24"/>
-                          <w:lang w:val="en-US"/>
-                        </w:rPr>
-                        <w:t>Phone:</w:t>
-                      </w:r>
-                      <w:r>
-                        <w:rPr>
-                          <w:rFonts w:ascii="Arial Black" w:hAnsi="Arial Black"/>
-                          <w:b/>
-                          <w:bCs/>
-                          <w:color w:val="FFFFFF" w:themeColor="background1"/>
-                          <w:sz w:val="24"/>
-                          <w:szCs w:val="24"/>
-                          <w:lang w:val="en-US"/>
-                        </w:rPr>
-                        <w:t xml:space="preserve"> </w:t>
-                      </w:r>
-                      <w:r>
-                        <w:rPr>
-                          <w:color w:val="FFFFFF" w:themeColor="background1"/>
-                          <w:sz w:val="24"/>
-                          <w:szCs w:val="24"/>
-                          <w:lang w:val="en-US"/>
-                        </w:rPr>
-                        <w:t>+</w:t>
-                      </w:r>
-                      <w:r>
-                        <w:rPr>
-                          <w:color w:val="FFFFFF" w:themeColor="background1"/>
-                          <w:sz w:val="24"/>
-                          <w:szCs w:val="24"/>
-                          <w:lang w:val="en-US"/>
-                        </w:rPr>
-                        <w:t>84</w:t>
-                      </w:r>
-                      <w:r>
-                        <w:rPr>
-                          <w:color w:val="FFFFFF" w:themeColor="background1"/>
-                          <w:sz w:val="24"/>
-                          <w:szCs w:val="24"/>
-                          <w:lang w:val="en-US"/>
-                        </w:rPr>
-                        <w:t xml:space="preserve"> (0</w:t>
-                      </w:r>
-                      <w:r>
-                        <w:rPr>
-                          <w:color w:val="FFFFFF" w:themeColor="background1"/>
-                          <w:sz w:val="24"/>
-                          <w:szCs w:val="24"/>
-                          <w:lang w:val="en-US"/>
-                        </w:rPr>
-                        <w:t>9</w:t>
-                      </w:r>
-                      <w:r>
-                        <w:rPr>
-                          <w:color w:val="FFFFFF" w:themeColor="background1"/>
-                          <w:sz w:val="24"/>
-                          <w:szCs w:val="24"/>
-                          <w:lang w:val="en-US"/>
-                        </w:rPr>
-                        <w:t>)</w:t>
-                      </w:r>
-                      <w:r>
-                        <w:rPr>
-                          <w:color w:val="FFFFFF" w:themeColor="background1"/>
-                          <w:sz w:val="24"/>
-                          <w:szCs w:val="24"/>
-                          <w:lang w:val="en-US"/>
-                        </w:rPr>
-                        <w:t>73 642 632</w:t>
-                      </w:r>
-                    </w:p>
-                    <w:p>
-                      <w:pPr>
-                        <w:pStyle w:val="NoSpacing"/>
-                        <w:jc w:val="center"/>
-                        <w:rPr>
-                          <w:rFonts w:cstheme="minorHAnsi"/>
-                          <w:bCs/>
-                          <w:color w:val="FFFFFF" w:themeColor="background1"/>
-                          <w:sz w:val="24"/>
-                          <w:szCs w:val="24"/>
-                          <w:lang w:val="en-US"/>
-                        </w:rPr>
-                      </w:pPr>
-                      <w:r>
-                        <w:rPr>
-                          <w:rFonts w:ascii="Arial Black" w:hAnsi="Arial Black"/>
-                          <w:b/>
-                          <w:bCs/>
-                          <w:color w:val="FFFFFF" w:themeColor="background1"/>
-                          <w:sz w:val="24"/>
-                          <w:szCs w:val="24"/>
-                          <w:lang w:val="en-US"/>
-                        </w:rPr>
-                        <w:t>Email:</w:t>
-                      </w:r>
-                      <w:r>
-                        <w:rPr>
-                          <w:rFonts w:ascii="Arial Black" w:hAnsi="Arial Black"/>
-                          <w:b/>
-                          <w:bCs/>
-                          <w:color w:val="FFFFFF" w:themeColor="background1"/>
-                          <w:sz w:val="24"/>
-                          <w:szCs w:val="24"/>
-                          <w:lang w:val="en-US"/>
-                        </w:rPr>
-                        <w:t xml:space="preserve"> </w:t>
-                      </w:r>
-                      <w:hyperlink r:id="rId9" w:history="1">
-                        <w:r>
-                          <w:rPr>
-                            <w:rStyle w:val="Hyperlink"/>
-                            <w:rFonts w:cstheme="minorHAnsi"/>
-                            <w:bCs/>
-                            <w:color w:val="FFFFFF" w:themeColor="background1"/>
-                            <w:sz w:val="24"/>
-                            <w:szCs w:val="24"/>
-                            <w:lang w:val="en-US"/>
-                          </w:rPr>
-                          <w:t>phucnd.zit@gmail.con</w:t>
-                        </w:r>
-                      </w:hyperlink>
-                    </w:p>
-                    <w:p>
-                      <w:pPr>
-                        <w:pStyle w:val="NoSpacing"/>
-                        <w:jc w:val="center"/>
-                        <w:rPr>
-                          <w:color w:val="FFFFFF" w:themeColor="background1"/>
-                          <w:sz w:val="24"/>
-                          <w:szCs w:val="24"/>
-                          <w:lang w:val="en-US"/>
-                        </w:rPr>
-                      </w:pPr>
-                      <w:proofErr w:type="spellStart"/>
-                      <w:r>
-                        <w:rPr>
-                          <w:rFonts w:ascii="Arial Black" w:hAnsi="Arial Black"/>
-                          <w:b/>
-                          <w:bCs/>
-                          <w:color w:val="FFFFFF" w:themeColor="background1"/>
-                          <w:sz w:val="24"/>
-                          <w:szCs w:val="24"/>
-                          <w:lang w:val="en-US"/>
-                        </w:rPr>
-                        <w:t>Github</w:t>
-                      </w:r>
-                      <w:proofErr w:type="spellEnd"/>
-                      <w:r>
-                        <w:rPr>
-                          <w:color w:val="FFFFFF" w:themeColor="background1"/>
-                          <w:sz w:val="24"/>
-                          <w:szCs w:val="24"/>
-                          <w:lang w:val="en-US"/>
-                        </w:rPr>
-                        <w:t xml:space="preserve">: </w:t>
-                      </w:r>
-                      <w:r>
-                        <w:t>https://github.com/seakBz</w:t>
-                      </w:r>
-                    </w:p>
-                  </w:txbxContent>
-                </v:textbox>
-                <w10:wrap type="square"/>
-              </v:shape>
-            </w:pict>
-          </mc:Fallback>
-        </mc:AlternateContent>
-      </w:r>
-      <w:r>
-        <w:rPr>
-          <w:noProof/>
-          <w:lang w:val="en-US"/>
-        </w:rPr>
-        <mc:AlternateContent>
-          <mc:Choice Requires="wps">
-            <w:drawing>
-              <wp:anchor distT="45720" distB="45720" distL="114300" distR="114300" simplePos="0" relativeHeight="251669504" behindDoc="0" locked="0" layoutInCell="1" allowOverlap="1" wp14:anchorId="26531F97" wp14:editId="0BD8292B">
-                <wp:simplePos x="0" y="0"/>
-                <wp:positionH relativeFrom="margin">
-                  <wp:align>center</wp:align>
-                </wp:positionH>
-                <wp:positionV relativeFrom="paragraph">
-                  <wp:posOffset>7410450</wp:posOffset>
-                </wp:positionV>
-                <wp:extent cx="6524625" cy="2362200"/>
-                <wp:effectExtent l="0" t="0" r="0" b="0"/>
-                <wp:wrapSquare wrapText="bothSides"/>
-                <wp:docPr id="6" name="Pole tekstowe 2"/>
-                <wp:cNvGraphicFramePr>
-                  <a:graphicFrameLocks xmlns:a="http://schemas.openxmlformats.org/drawingml/2006/main"/>
-                </wp:cNvGraphicFramePr>
-                <a:graphic xmlns:a="http://schemas.openxmlformats.org/drawingml/2006/main">
-                  <a:graphicData uri="http://schemas.microsoft.com/office/word/2010/wordprocessingShape">
-                    <wps:wsp>
-                      <wps:cNvSpPr txBox="1">
-                        <a:spLocks noChangeArrowheads="1"/>
-                      </wps:cNvSpPr>
-                      <wps:spPr bwMode="auto">
-                        <a:xfrm>
-                          <a:off x="0" y="0"/>
-                          <a:ext cx="6524625" cy="2362200"/>
-                        </a:xfrm>
-                        <a:prstGeom prst="rect">
-                          <a:avLst/>
-                        </a:prstGeom>
-                        <a:noFill/>
-                        <a:ln w="9525">
-                          <a:noFill/>
-                          <a:miter lim="800000"/>
-                          <a:headEnd/>
-                          <a:tailEnd/>
-                        </a:ln>
-                      </wps:spPr>
-                      <wps:txbx>
-                        <w:txbxContent>
-                          <w:p>
-                            <w:pPr>
-                              <w:pStyle w:val="Styl1"/>
-                              <w:spacing w:before="240"/>
-                              <w:rPr>
-                                <w:sz w:val="28"/>
-                                <w:szCs w:val="28"/>
-                                <w:lang w:val="en-US"/>
-                              </w:rPr>
-                            </w:pPr>
-                            <w:r>
-                              <w:rPr>
-                                <w:sz w:val="28"/>
-                                <w:szCs w:val="28"/>
-                                <w:lang w:val="en-US"/>
-                              </w:rPr>
-                              <w:t>E</w:t>
-                            </w:r>
-                            <w:r>
-                              <w:rPr>
-                                <w:sz w:val="28"/>
-                                <w:szCs w:val="28"/>
-                                <w:lang w:val="en-US"/>
-                              </w:rPr>
-                              <w:t xml:space="preserve">XPERIENCE </w:t>
-                            </w:r>
-                          </w:p>
-                          <w:p>
-                            <w:pPr>
-                              <w:pStyle w:val="NoSpacing"/>
-                              <w:rPr>
-                                <w:sz w:val="24"/>
-                                <w:szCs w:val="24"/>
-                                <w:lang w:val="en-US"/>
-                              </w:rPr>
-                            </w:pPr>
-                            <w:r>
-                              <w:rPr>
-                                <w:b/>
-                                <w:sz w:val="24"/>
-                                <w:szCs w:val="24"/>
-                                <w:lang w:val="en-US"/>
-                              </w:rPr>
-                              <w:br/>
-                              <w:t xml:space="preserve">ITEAL </w:t>
-                            </w:r>
-                            <w:r>
-                              <w:rPr>
-                                <w:sz w:val="24"/>
-                                <w:szCs w:val="24"/>
-                                <w:lang w:val="en-US"/>
-                              </w:rPr>
-                              <w:t xml:space="preserve">- </w:t>
-                            </w:r>
-                            <w:r>
-                              <w:rPr>
-                                <w:sz w:val="24"/>
-                                <w:szCs w:val="24"/>
-                                <w:lang w:val="en-US"/>
-                              </w:rPr>
-                              <w:t>10</w:t>
-                            </w:r>
-                            <w:r>
-                              <w:rPr>
-                                <w:sz w:val="24"/>
-                                <w:szCs w:val="24"/>
-                                <w:lang w:val="en-US"/>
-                              </w:rPr>
-                              <w:t>/11/2020</w:t>
-                            </w:r>
-                            <w:r>
-                              <w:rPr>
-                                <w:sz w:val="24"/>
-                                <w:szCs w:val="24"/>
-                                <w:lang w:val="en-US"/>
-                              </w:rPr>
-                              <w:t xml:space="preserve"> - Now</w:t>
-                            </w:r>
-                          </w:p>
-                          <w:p>
-                            <w:pPr>
-                              <w:pStyle w:val="NoSpacing"/>
-                              <w:rPr>
-                                <w:sz w:val="24"/>
-                                <w:szCs w:val="24"/>
-                                <w:lang w:val="en-US"/>
-                              </w:rPr>
-                            </w:pPr>
-                            <w:r>
-                              <w:rPr>
-                                <w:b/>
-                                <w:sz w:val="24"/>
-                                <w:szCs w:val="24"/>
-                                <w:lang w:val="en-US"/>
-                              </w:rPr>
-                              <w:t>Position</w:t>
-                            </w:r>
-                            <w:r>
-                              <w:rPr>
-                                <w:sz w:val="24"/>
-                                <w:szCs w:val="24"/>
-                                <w:lang w:val="en-US"/>
-                              </w:rPr>
-                              <w:t xml:space="preserve">: </w:t>
-                            </w:r>
-                            <w:proofErr w:type="spellStart"/>
-                            <w:r>
-                              <w:rPr>
-                                <w:sz w:val="24"/>
-                                <w:szCs w:val="24"/>
-                                <w:lang w:val="en-US"/>
-                              </w:rPr>
-                              <w:t>FullStack</w:t>
-                            </w:r>
-                            <w:proofErr w:type="spellEnd"/>
-                            <w:r>
-                              <w:rPr>
-                                <w:sz w:val="24"/>
-                                <w:szCs w:val="24"/>
-                                <w:lang w:val="en-US"/>
-                              </w:rPr>
-                              <w:t xml:space="preserve"> </w:t>
-                            </w:r>
-                            <w:r>
-                              <w:rPr>
-                                <w:sz w:val="24"/>
-                                <w:szCs w:val="24"/>
-                                <w:lang w:val="en-US"/>
-                              </w:rPr>
-                              <w:t>Developer</w:t>
-                            </w:r>
-                          </w:p>
-                          <w:p>
-                            <w:pPr>
-                              <w:pStyle w:val="NoSpacing"/>
-                              <w:numPr>
-                                <w:ilvl w:val="0"/>
-                                <w:numId w:val="1"/>
-                              </w:numPr>
-                              <w:rPr>
-                                <w:sz w:val="24"/>
-                                <w:szCs w:val="24"/>
-                                <w:lang w:val="en-US"/>
-                              </w:rPr>
-                            </w:pPr>
-                            <w:r>
-                              <w:rPr>
-                                <w:b/>
-                                <w:sz w:val="24"/>
-                                <w:szCs w:val="24"/>
-                                <w:lang w:val="en-US"/>
-                              </w:rPr>
-                              <w:t>Project Description:</w:t>
-                            </w:r>
-                            <w:r>
-                              <w:rPr>
-                                <w:sz w:val="24"/>
-                                <w:szCs w:val="24"/>
-                                <w:lang w:val="en-US"/>
-                              </w:rPr>
-                              <w:t xml:space="preserve"> </w:t>
-                            </w:r>
-                            <w:r>
-                              <w:rPr>
-                                <w:sz w:val="24"/>
-                                <w:szCs w:val="24"/>
-                                <w:lang w:val="en-US"/>
-                              </w:rPr>
-                              <w:t>Platform for management and operation of buildings in France</w:t>
-                            </w:r>
-                          </w:p>
-                          <w:p>
-                            <w:pPr>
-                              <w:pStyle w:val="NoSpacing"/>
-                              <w:numPr>
-                                <w:ilvl w:val="0"/>
-                                <w:numId w:val="1"/>
-                              </w:numPr>
-                              <w:rPr>
-                                <w:sz w:val="24"/>
-                                <w:szCs w:val="24"/>
-                                <w:lang w:val="en-US"/>
-                              </w:rPr>
-                            </w:pPr>
-                            <w:r>
-                              <w:rPr>
-                                <w:b/>
-                                <w:sz w:val="24"/>
-                                <w:szCs w:val="24"/>
-                                <w:lang w:val="en-US"/>
-                              </w:rPr>
-                              <w:t>Team Size</w:t>
-                            </w:r>
-                            <w:r>
-                              <w:rPr>
-                                <w:sz w:val="24"/>
-                                <w:szCs w:val="24"/>
-                                <w:lang w:val="en-US"/>
-                              </w:rPr>
-                              <w:t xml:space="preserve">: </w:t>
-                            </w:r>
-                            <w:r>
-                              <w:rPr>
-                                <w:sz w:val="24"/>
-                                <w:szCs w:val="24"/>
-                                <w:lang w:val="en-US"/>
-                              </w:rPr>
-                              <w:t>4</w:t>
-                            </w:r>
-                          </w:p>
-                          <w:p>
-                            <w:pPr>
-                              <w:pStyle w:val="NoSpacing"/>
-                              <w:numPr>
-                                <w:ilvl w:val="0"/>
-                                <w:numId w:val="1"/>
-                              </w:numPr>
-                              <w:rPr>
-                                <w:b/>
-                                <w:sz w:val="24"/>
-                                <w:szCs w:val="24"/>
-                                <w:lang w:val="en-US"/>
-                              </w:rPr>
-                            </w:pPr>
-                            <w:r>
-                              <w:rPr>
-                                <w:b/>
-                                <w:sz w:val="24"/>
-                                <w:szCs w:val="24"/>
-                                <w:lang w:val="en-US"/>
-                              </w:rPr>
-                              <w:t>T</w:t>
-                            </w:r>
-                            <w:r>
-                              <w:rPr>
-                                <w:b/>
-                                <w:sz w:val="24"/>
-                                <w:szCs w:val="24"/>
-                                <w:lang w:val="en-US"/>
-                              </w:rPr>
-                              <w:t>echnology</w:t>
-                            </w:r>
-                            <w:r>
-                              <w:rPr>
-                                <w:b/>
-                                <w:sz w:val="24"/>
-                                <w:szCs w:val="24"/>
-                                <w:lang w:val="en-US"/>
-                              </w:rPr>
-                              <w:t xml:space="preserve">: </w:t>
-                            </w:r>
-                            <w:r>
-                              <w:rPr>
-                                <w:sz w:val="24"/>
-                                <w:szCs w:val="24"/>
-                                <w:lang w:val="en-US"/>
-                              </w:rPr>
-                              <w:t xml:space="preserve"> Microservice (</w:t>
-                            </w:r>
-                            <w:proofErr w:type="spellStart"/>
-                            <w:r>
-                              <w:rPr>
-                                <w:sz w:val="24"/>
-                                <w:szCs w:val="24"/>
-                                <w:lang w:val="en-US"/>
-                              </w:rPr>
-                              <w:t>nodejs</w:t>
-                            </w:r>
-                            <w:proofErr w:type="spellEnd"/>
-                            <w:r>
-                              <w:rPr>
-                                <w:sz w:val="24"/>
-                                <w:szCs w:val="24"/>
-                                <w:lang w:val="en-US"/>
-                              </w:rPr>
-                              <w:t xml:space="preserve"> + angular + </w:t>
-                            </w:r>
-                            <w:proofErr w:type="spellStart"/>
-                            <w:r>
-                              <w:rPr>
-                                <w:sz w:val="24"/>
-                                <w:szCs w:val="24"/>
-                                <w:lang w:val="en-US"/>
-                              </w:rPr>
-                              <w:t>vuejs</w:t>
-                            </w:r>
-                            <w:proofErr w:type="spellEnd"/>
-                            <w:r>
-                              <w:rPr>
-                                <w:sz w:val="24"/>
-                                <w:szCs w:val="24"/>
-                                <w:lang w:val="en-US"/>
-                              </w:rPr>
-                              <w:t xml:space="preserve"> …</w:t>
-                            </w:r>
-                            <w:proofErr w:type="spellStart"/>
-                            <w:r>
-                              <w:rPr>
-                                <w:sz w:val="24"/>
-                                <w:szCs w:val="24"/>
-                                <w:lang w:val="en-US"/>
-                              </w:rPr>
-                              <w:t>vv</w:t>
-                            </w:r>
-                            <w:proofErr w:type="spellEnd"/>
-                            <w:r>
-                              <w:rPr>
-                                <w:sz w:val="24"/>
-                                <w:szCs w:val="24"/>
-                                <w:lang w:val="en-US"/>
-                              </w:rPr>
-                              <w:t>)</w:t>
-                            </w:r>
-                          </w:p>
-                          <w:p>
-                            <w:pPr>
-                              <w:pStyle w:val="NoSpacing"/>
-                              <w:numPr>
-                                <w:ilvl w:val="0"/>
-                                <w:numId w:val="1"/>
-                              </w:numPr>
-                              <w:rPr>
-                                <w:sz w:val="24"/>
-                                <w:szCs w:val="24"/>
-                                <w:lang w:val="en-US"/>
-                              </w:rPr>
-                            </w:pPr>
-                            <w:r>
-                              <w:rPr>
-                                <w:b/>
-                                <w:sz w:val="24"/>
-                                <w:szCs w:val="24"/>
-                                <w:lang w:val="en-US"/>
-                              </w:rPr>
-                              <w:t>Responsibilities</w:t>
-                            </w:r>
-                            <w:r>
-                              <w:rPr>
-                                <w:b/>
-                                <w:sz w:val="24"/>
-                                <w:szCs w:val="24"/>
-                                <w:lang w:val="en-US"/>
-                              </w:rPr>
-                              <w:t>:</w:t>
-                            </w:r>
-                            <w:r>
-                              <w:rPr>
-                                <w:sz w:val="24"/>
-                                <w:szCs w:val="24"/>
-                                <w:lang w:val="en-US"/>
-                              </w:rPr>
-                              <w:t xml:space="preserve"> </w:t>
-                            </w:r>
-                            <w:r>
-                              <w:rPr>
-                                <w:sz w:val="24"/>
-                                <w:szCs w:val="24"/>
-                                <w:lang w:val="en-US"/>
-                              </w:rPr>
-                              <w:t xml:space="preserve"> </w:t>
-                            </w:r>
-                          </w:p>
-                          <w:p>
-                            <w:pPr>
-                              <w:pStyle w:val="NoSpacing"/>
-                              <w:numPr>
-                                <w:ilvl w:val="0"/>
-                                <w:numId w:val="4"/>
-                              </w:numPr>
-                              <w:rPr>
-                                <w:sz w:val="24"/>
-                                <w:szCs w:val="24"/>
-                                <w:lang w:val="en-US"/>
-                              </w:rPr>
-                            </w:pPr>
-                            <w:r>
-                              <w:rPr>
-                                <w:sz w:val="24"/>
-                                <w:szCs w:val="24"/>
-                                <w:lang w:val="en-US"/>
-                              </w:rPr>
-                              <w:t>Discussion and problem solving add useful features</w:t>
-                            </w:r>
-                            <w:r>
-                              <w:rPr>
-                                <w:sz w:val="24"/>
-                                <w:szCs w:val="24"/>
-                                <w:lang w:val="en-US"/>
-                              </w:rPr>
-                              <w:t>.</w:t>
-                            </w:r>
-                          </w:p>
-                          <w:p>
-                            <w:pPr>
-                              <w:pStyle w:val="NoSpacing"/>
-                              <w:rPr>
-                                <w:sz w:val="24"/>
-                                <w:szCs w:val="24"/>
-                                <w:lang w:val="en-US"/>
-                              </w:rPr>
-                            </w:pPr>
-                          </w:p>
-                        </w:txbxContent>
-                      </wps:txbx>
-                      <wps:bodyPr rot="0" vert="horz" wrap="square" lIns="91440" tIns="45720" rIns="91440" bIns="45720" anchor="t" anchorCtr="0">
-                        <a:noAutofit/>
-                      </wps:bodyPr>
-                    </wps:wsp>
-                  </a:graphicData>
-                </a:graphic>
-                <wp14:sizeRelH relativeFrom="margin">
-                  <wp14:pctWidth>0</wp14:pctWidth>
-                </wp14:sizeRelH>
-                <wp14:sizeRelV relativeFrom="margin">
-                  <wp14:pctHeight>0</wp14:pctHeight>
-                </wp14:sizeRelV>
-              </wp:anchor>
-            </w:drawing>
-          </mc:Choice>
-          <mc:Fallback>
-            <w:pict>
-              <v:shape w14:anchorId="26531F97" id="_x0000_s1028" type="#_x0000_t202" style="position:absolute;margin-left:0;margin-top:583.5pt;width:513.75pt;height:186pt;z-index:251669504;visibility:visible;mso-wrap-style:square;mso-width-percent:0;mso-height-percent:0;mso-wrap-distance-left:9pt;mso-wrap-distance-top:3.6pt;mso-wrap-distance-right:9pt;mso-wrap-distance-bottom:3.6pt;mso-position-horizontal:center;mso-position-horizontal-relative:margin;mso-position-vertical:absolute;mso-position-vertical-relative:text;mso-width-percent:0;mso-height-percent:0;mso-width-relative:margin;mso-height-relative:margin;v-text-anchor:top" o:gfxdata="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" filled="f" stroked="f">
-                <v:textbox>
-                  <w:txbxContent>
-                    <w:p>
-                      <w:pPr>
-                        <w:pStyle w:val="Styl1"/>
-                        <w:spacing w:before="240"/>
-                        <w:rPr>
-                          <w:sz w:val="28"/>
-                          <w:szCs w:val="28"/>
-                          <w:lang w:val="en-US"/>
-                        </w:rPr>
-                      </w:pPr>
-                      <w:r>
-                        <w:rPr>
-                          <w:sz w:val="28"/>
-                          <w:szCs w:val="28"/>
-                          <w:lang w:val="en-US"/>
-                        </w:rPr>
-                        <w:t>E</w:t>
-                      </w:r>
-                      <w:r>
-                        <w:rPr>
-                          <w:sz w:val="28"/>
-                          <w:szCs w:val="28"/>
-                          <w:lang w:val="en-US"/>
-                        </w:rPr>
-                        <w:t xml:space="preserve">XPERIENCE </w:t>
-                      </w:r>
-                    </w:p>
-                    <w:p>
-                      <w:pPr>
-                        <w:pStyle w:val="NoSpacing"/>
-                        <w:rPr>
-                          <w:sz w:val="24"/>
-                          <w:szCs w:val="24"/>
-                          <w:lang w:val="en-US"/>
-                        </w:rPr>
-                      </w:pPr>
-                      <w:r>
-                        <w:rPr>
-                          <w:b/>
-                          <w:sz w:val="24"/>
-                          <w:szCs w:val="24"/>
-                          <w:lang w:val="en-US"/>
-                        </w:rPr>
-                        <w:br/>
-                        <w:t xml:space="preserve">ITEAL </w:t>
-                      </w:r>
-                      <w:r>
-                        <w:rPr>
-                          <w:sz w:val="24"/>
-                          <w:szCs w:val="24"/>
-                          <w:lang w:val="en-US"/>
-                        </w:rPr>
-                        <w:t xml:space="preserve">- </w:t>
-                      </w:r>
-                      <w:r>
-                        <w:rPr>
-                          <w:sz w:val="24"/>
-                          <w:szCs w:val="24"/>
-                          <w:lang w:val="en-US"/>
-                        </w:rPr>
-                        <w:t>10</w:t>
-                      </w:r>
-                      <w:r>
-                        <w:rPr>
-                          <w:sz w:val="24"/>
-                          <w:szCs w:val="24"/>
-                          <w:lang w:val="en-US"/>
-                        </w:rPr>
-                        <w:t>/11/2020</w:t>
-                      </w:r>
-                      <w:r>
-                        <w:rPr>
-                          <w:sz w:val="24"/>
-                          <w:szCs w:val="24"/>
-                          <w:lang w:val="en-US"/>
-                        </w:rPr>
-                        <w:t xml:space="preserve"> - Now</w:t>
-                      </w:r>
-                    </w:p>
-                    <w:p>
-                      <w:pPr>
-                        <w:pStyle w:val="NoSpacing"/>
-                        <w:rPr>
-                          <w:sz w:val="24"/>
-                          <w:szCs w:val="24"/>
-                          <w:lang w:val="en-US"/>
-                        </w:rPr>
-                      </w:pPr>
-                      <w:r>
-                        <w:rPr>
-                          <w:b/>
-                          <w:sz w:val="24"/>
-                          <w:szCs w:val="24"/>
-                          <w:lang w:val="en-US"/>
-                        </w:rPr>
-                        <w:t>Position</w:t>
-                      </w:r>
-                      <w:r>
-                        <w:rPr>
-                          <w:sz w:val="24"/>
-                          <w:szCs w:val="24"/>
-                          <w:lang w:val="en-US"/>
-                        </w:rPr>
-                        <w:t xml:space="preserve">: </w:t>
-                      </w:r>
-                      <w:proofErr w:type="spellStart"/>
-                      <w:r>
-                        <w:rPr>
-                          <w:sz w:val="24"/>
-                          <w:szCs w:val="24"/>
-                          <w:lang w:val="en-US"/>
-                        </w:rPr>
-                        <w:t>FullStack</w:t>
-                      </w:r>
-                      <w:proofErr w:type="spellEnd"/>
-                      <w:r>
-                        <w:rPr>
-                          <w:sz w:val="24"/>
-                          <w:szCs w:val="24"/>
-                          <w:lang w:val="en-US"/>
-                        </w:rPr>
-                        <w:t xml:space="preserve"> </w:t>
-                      </w:r>
-                      <w:r>
-                        <w:rPr>
-                          <w:sz w:val="24"/>
-                          <w:szCs w:val="24"/>
-                          <w:lang w:val="en-US"/>
-                        </w:rPr>
-                        <w:t>Developer</w:t>
-                      </w:r>
-                    </w:p>
-                    <w:p>
-                      <w:pPr>
-                        <w:pStyle w:val="NoSpacing"/>
-                        <w:numPr>
-                          <w:ilvl w:val="0"/>
-                          <w:numId w:val="1"/>
-                        </w:numPr>
-                        <w:rPr>
-                          <w:sz w:val="24"/>
-                          <w:szCs w:val="24"/>
-                          <w:lang w:val="en-US"/>
-                        </w:rPr>
-                      </w:pPr>
-                      <w:r>
-                        <w:rPr>
-                          <w:b/>
-                          <w:sz w:val="24"/>
-                          <w:szCs w:val="24"/>
-                          <w:lang w:val="en-US"/>
-                        </w:rPr>
-                        <w:t>Project Description:</w:t>
-                      </w:r>
-                      <w:r>
-                        <w:rPr>
-                          <w:sz w:val="24"/>
-                          <w:szCs w:val="24"/>
-                          <w:lang w:val="en-US"/>
-                        </w:rPr>
-                        <w:t xml:space="preserve"> </w:t>
-                      </w:r>
-                      <w:r>
-                        <w:rPr>
-                          <w:sz w:val="24"/>
-                          <w:szCs w:val="24"/>
-                          <w:lang w:val="en-US"/>
-                        </w:rPr>
-                        <w:t>Platform for management and operation of buildings in France</w:t>
-                      </w:r>
-                    </w:p>
-                    <w:p>
-                      <w:pPr>
-                        <w:pStyle w:val="NoSpacing"/>
-                        <w:numPr>
-                          <w:ilvl w:val="0"/>
-                          <w:numId w:val="1"/>
-                        </w:numPr>
-                        <w:rPr>
-                          <w:sz w:val="24"/>
-                          <w:szCs w:val="24"/>
-                          <w:lang w:val="en-US"/>
-                        </w:rPr>
-                      </w:pPr>
-                      <w:r>
-                        <w:rPr>
-                          <w:b/>
-                          <w:sz w:val="24"/>
-                          <w:szCs w:val="24"/>
-                          <w:lang w:val="en-US"/>
-                        </w:rPr>
-                        <w:t>Team Size</w:t>
-                      </w:r>
-                      <w:r>
-                        <w:rPr>
-                          <w:sz w:val="24"/>
-                          <w:szCs w:val="24"/>
-                          <w:lang w:val="en-US"/>
-                        </w:rPr>
-                        <w:t xml:space="preserve">: </w:t>
-                      </w:r>
-                      <w:r>
-                        <w:rPr>
-                          <w:sz w:val="24"/>
-                          <w:szCs w:val="24"/>
-                          <w:lang w:val="en-US"/>
-                        </w:rPr>
-                        <w:t>4</w:t>
-                      </w:r>
-                    </w:p>
-                    <w:p>
-                      <w:pPr>
-                        <w:pStyle w:val="NoSpacing"/>
-                        <w:numPr>
-                          <w:ilvl w:val="0"/>
-                          <w:numId w:val="1"/>
-                        </w:numPr>
-                        <w:rPr>
-                          <w:b/>
-                          <w:sz w:val="24"/>
-                          <w:szCs w:val="24"/>
-                          <w:lang w:val="en-US"/>
-                        </w:rPr>
-                      </w:pPr>
-                      <w:r>
-                        <w:rPr>
-                          <w:b/>
-                          <w:sz w:val="24"/>
-                          <w:szCs w:val="24"/>
-                          <w:lang w:val="en-US"/>
-                        </w:rPr>
-                        <w:t>T</w:t>
-                      </w:r>
-                      <w:r>
-                        <w:rPr>
-                          <w:b/>
-                          <w:sz w:val="24"/>
-                          <w:szCs w:val="24"/>
-                          <w:lang w:val="en-US"/>
-                        </w:rPr>
-                        <w:t>echnology</w:t>
-                      </w:r>
-                      <w:r>
-                        <w:rPr>
-                          <w:b/>
-                          <w:sz w:val="24"/>
-                          <w:szCs w:val="24"/>
-                          <w:lang w:val="en-US"/>
-                        </w:rPr>
-                        <w:t xml:space="preserve">: </w:t>
-                      </w:r>
-                      <w:r>
-                        <w:rPr>
-                          <w:sz w:val="24"/>
-                          <w:szCs w:val="24"/>
-                          <w:lang w:val="en-US"/>
-                        </w:rPr>
-                        <w:t xml:space="preserve"> Microservice (</w:t>
-                      </w:r>
-                      <w:proofErr w:type="spellStart"/>
-                      <w:r>
-                        <w:rPr>
-                          <w:sz w:val="24"/>
-                          <w:szCs w:val="24"/>
-                          <w:lang w:val="en-US"/>
-                        </w:rPr>
-                        <w:t>nodejs</w:t>
-                      </w:r>
-                      <w:proofErr w:type="spellEnd"/>
-                      <w:r>
-                        <w:rPr>
-                          <w:sz w:val="24"/>
-                          <w:szCs w:val="24"/>
-                          <w:lang w:val="en-US"/>
-                        </w:rPr>
-                        <w:t xml:space="preserve"> + angular + </w:t>
-                      </w:r>
-                      <w:proofErr w:type="spellStart"/>
-                      <w:r>
-                        <w:rPr>
-                          <w:sz w:val="24"/>
-                          <w:szCs w:val="24"/>
-                          <w:lang w:val="en-US"/>
-                        </w:rPr>
-                        <w:t>vuejs</w:t>
-                      </w:r>
-                      <w:proofErr w:type="spellEnd"/>
-                      <w:r>
-                        <w:rPr>
-                          <w:sz w:val="24"/>
-                          <w:szCs w:val="24"/>
-                          <w:lang w:val="en-US"/>
-                        </w:rPr>
-                        <w:t xml:space="preserve"> …</w:t>
-                      </w:r>
-                      <w:proofErr w:type="spellStart"/>
-                      <w:r>
-                        <w:rPr>
-                          <w:sz w:val="24"/>
-                          <w:szCs w:val="24"/>
-                          <w:lang w:val="en-US"/>
-                        </w:rPr>
-                        <w:t>vv</w:t>
-                      </w:r>
-                      <w:proofErr w:type="spellEnd"/>
-                      <w:r>
-                        <w:rPr>
-                          <w:sz w:val="24"/>
-                          <w:szCs w:val="24"/>
-                          <w:lang w:val="en-US"/>
-                        </w:rPr>
-                        <w:t>)</w:t>
-                      </w:r>
-                    </w:p>
-                    <w:p>
-                      <w:pPr>
-                        <w:pStyle w:val="NoSpacing"/>
-                        <w:numPr>
-                          <w:ilvl w:val="0"/>
-                          <w:numId w:val="1"/>
-                        </w:numPr>
-                        <w:rPr>
-                          <w:sz w:val="24"/>
-                          <w:szCs w:val="24"/>
-                          <w:lang w:val="en-US"/>
-                        </w:rPr>
-                      </w:pPr>
-                      <w:r>
-                        <w:rPr>
-                          <w:b/>
-                          <w:sz w:val="24"/>
-                          <w:szCs w:val="24"/>
-                          <w:lang w:val="en-US"/>
-                        </w:rPr>
-                        <w:t>Responsibilities</w:t>
-                      </w:r>
-                      <w:r>
-                        <w:rPr>
-                          <w:b/>
-                          <w:sz w:val="24"/>
-                          <w:szCs w:val="24"/>
-                          <w:lang w:val="en-US"/>
-                        </w:rPr>
-                        <w:t>:</w:t>
-                      </w:r>
-                      <w:r>
-                        <w:rPr>
-                          <w:sz w:val="24"/>
-                          <w:szCs w:val="24"/>
-                          <w:lang w:val="en-US"/>
-                        </w:rPr>
-                        <w:t xml:space="preserve"> </w:t>
-                      </w:r>
-                      <w:r>
-                        <w:rPr>
-                          <w:sz w:val="24"/>
-                          <w:szCs w:val="24"/>
-                          <w:lang w:val="en-US"/>
-                        </w:rPr>
-                        <w:t xml:space="preserve"> </w:t>
-                      </w:r>
-                    </w:p>
-                    <w:p>
-                      <w:pPr>
-                        <w:pStyle w:val="NoSpacing"/>
-                        <w:numPr>
-                          <w:ilvl w:val="0"/>
-                          <w:numId w:val="4"/>
-                        </w:numPr>
-                        <w:rPr>
-                          <w:sz w:val="24"/>
-                          <w:szCs w:val="24"/>
-                          <w:lang w:val="en-US"/>
-                        </w:rPr>
-                      </w:pPr>
-                      <w:r>
-                        <w:rPr>
-                          <w:sz w:val="24"/>
-                          <w:szCs w:val="24"/>
-                          <w:lang w:val="en-US"/>
-                        </w:rPr>
-                        <w:t>Discussion and problem solving add useful features</w:t>
-                      </w:r>
-                      <w:r>
-                        <w:rPr>
-                          <w:sz w:val="24"/>
-                          <w:szCs w:val="24"/>
-                          <w:lang w:val="en-US"/>
-                        </w:rPr>
-                        <w:t>.</w:t>
-                      </w:r>
-                    </w:p>
-                    <w:p>
-                      <w:pPr>
-                        <w:pStyle w:val="NoSpacing"/>
-                        <w:rPr>
-                          <w:sz w:val="24"/>
-                          <w:szCs w:val="24"/>
-                          <w:lang w:val="en-US"/>
-                        </w:rPr>
-                      </w:pPr>
-                    </w:p>
-                  </w:txbxContent>
-                </v:textbox>
-                <w10:wrap type="square" anchorx="margin"/>
-              </v:shape>
             </w:pict>
           </mc:Fallback>
         </mc:AlternateContent>
@@ -4225,8 +4582,11 @@
                                 <w:numId w:val="5"/>
                               </w:numPr>
                               <w:rPr>
-                                <w:sz w:val="24"/>
-                                <w:szCs w:val="24"/>
+                                <w:rStyle w:val="Hyperlink"/>
+                                <w:color w:val="auto"/>
+                                <w:sz w:val="24"/>
+                                <w:szCs w:val="24"/>
+                                <w:u w:val="none"/>
                                 <w:lang w:val="en-US"/>
                               </w:rPr>
                             </w:pPr>
@@ -4234,35 +4594,98 @@
                               <w:t>M</w:t>
                             </w:r>
                             <w:r>
-                              <w:t xml:space="preserve">y </w:t>
-                            </w:r>
-                            <w:r>
-                              <w:t xml:space="preserve">GitHub profile </w:t>
-                            </w:r>
-                            <w:r>
-                              <w:fldChar w:fldCharType="begin"/>
-                            </w:r>
-                            <w:r>
-                              <w:instrText xml:space="preserve"> HYPERLINK "https://github.com/seakbz" </w:instrText>
-                            </w:r>
-                            <w:r>
-                              <w:fldChar w:fldCharType="separate"/>
-                            </w:r>
+                              <w:t xml:space="preserve">y GitHub profile </w:t>
+                            </w:r>
+                            <w:hyperlink r:id="rId11" w:history="1">
+                              <w:r>
+                                <w:rPr>
+                                  <w:rStyle w:val="Hyperlink"/>
+                                </w:rPr>
+                                <w:t>https://github.com/dinhphuc</w:t>
+                              </w:r>
+                            </w:hyperlink>
                             <w:r>
                               <w:rPr>
                                 <w:rStyle w:val="Hyperlink"/>
-                              </w:rPr>
-                              <w:t>https://github.com/seakbz</w:t>
-                            </w:r>
+                                <w:color w:val="auto"/>
+                                <w:sz w:val="24"/>
+                                <w:szCs w:val="24"/>
+                                <w:u w:val="none"/>
+                                <w:lang w:val="en-US"/>
+                              </w:rPr>
+                              <w:t xml:space="preserve">  </w:t>
+                            </w:r>
+                          </w:p>
+                          <w:p>
+                            <w:pPr>
+                              <w:pStyle w:val="NoSpacing"/>
+                              <w:numPr>
+                                <w:ilvl w:val="0"/>
+                                <w:numId w:val="5"/>
+                              </w:numPr>
+                              <w:rPr>
+                                <w:sz w:val="24"/>
+                                <w:szCs w:val="24"/>
+                                <w:lang w:val="en-US"/>
+                              </w:rPr>
+                            </w:pPr>
+                            <w:proofErr w:type="gramStart"/>
                             <w:r>
                               <w:rPr>
                                 <w:rStyle w:val="Hyperlink"/>
-                              </w:rPr>
-                              <w:fldChar w:fldCharType="end"/>
-                            </w:r>
-                            <w:r>
-                              <w:t xml:space="preserve"> </w:t>
-                            </w:r>
+                                <w:color w:val="auto"/>
+                                <w:sz w:val="24"/>
+                                <w:szCs w:val="24"/>
+                                <w:u w:val="none"/>
+                                <w:lang w:val="en-US"/>
+                              </w:rPr>
+                              <w:t>Other</w:t>
+                            </w:r>
+                            <w:proofErr w:type="gramEnd"/>
+                            <w:r>
+                              <w:rPr>
+                                <w:rStyle w:val="Hyperlink"/>
+                                <w:color w:val="auto"/>
+                                <w:sz w:val="24"/>
+                                <w:szCs w:val="24"/>
+                                <w:u w:val="none"/>
+                                <w:lang w:val="en-US"/>
+                              </w:rPr>
+                              <w:t xml:space="preserve"> project: </w:t>
+                            </w:r>
+                            <w:hyperlink r:id="rId12" w:history="1">
+                              <w:r>
+                                <w:rPr>
+                                  <w:rStyle w:val="Hyperlink"/>
+                                  <w:sz w:val="24"/>
+                                  <w:szCs w:val="24"/>
+                                  <w:lang w:val="en-US"/>
+                                </w:rPr>
+                                <w:t>https://alinasvn.com/</w:t>
+                              </w:r>
+                            </w:hyperlink>
+                            <w:r>
+                              <w:rPr>
+                                <w:rStyle w:val="Hyperlink"/>
+                                <w:color w:val="auto"/>
+                                <w:sz w:val="24"/>
+                                <w:szCs w:val="24"/>
+                                <w:u w:val="none"/>
+                                <w:lang w:val="en-US"/>
+                              </w:rPr>
+                              <w:t xml:space="preserve"> ,  </w:t>
+                            </w:r>
+                            <w:hyperlink r:id="rId13" w:history="1">
+                              <w:r>
+                                <w:rPr>
+                                  <w:rStyle w:val="Hyperlink"/>
+                                  <w:sz w:val="24"/>
+                                  <w:szCs w:val="24"/>
+                                  <w:lang w:val="en-US"/>
+                                </w:rPr>
+                                <w:t>https://interviewdiscuss.com/</w:t>
+                              </w:r>
+                            </w:hyperlink>
                           </w:p>
                         </w:txbxContent>
                       </wps:txbx>
@@ -4283,7 +4706,7 @@
           </mc:Choice>
           <mc:Fallback>
             <w:pict>
-              <v:shape w14:anchorId="6D7D5DEF" id="_x0000_s1029" type="#_x0000_t202" style="position:absolute;margin-left:0;margin-top:574.8pt;width:519.75pt;height:173.4pt;z-index:251667456;visibility:visible;mso-wrap-style:square;mso-width-percent:0;mso-height-percent:0;mso-wrap-distance-left:9pt;mso-wrap-distance-top:3.6pt;mso-wrap-distance-right:9pt;mso-wrap-distance-bottom:3.6pt;mso-position-horizontal:left;mso-position-horizontal-relative:margin;mso-position-vertical:absolute;mso-position-vertical-relative:text;mso-width-percent:0;mso-height-percent:0;mso-width-relative:margin;mso-height-relative:margin;v-text-anchor:top" o:gfxdata="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" filled="f" stroked="f">
+              <v:shape w14:anchorId="6D7D5DEF" id="_x0000_s1030" type="#_x0000_t202" style="position:absolute;margin-left:0;margin-top:574.8pt;width:519.75pt;height:173.4pt;z-index:251667456;visibility:visible;mso-wrap-style:square;mso-width-percent:0;mso-height-percent:0;mso-wrap-distance-left:9pt;mso-wrap-distance-top:3.6pt;mso-wrap-distance-right:9pt;mso-wrap-distance-bottom:3.6pt;mso-position-horizontal:left;mso-position-horizontal-relative:margin;mso-position-vertical:absolute;mso-position-vertical-relative:text;mso-width-percent:0;mso-height-percent:0;mso-width-relative:margin;mso-height-relative:margin;v-text-anchor:top" o:gfxdata="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" filled="f" stroked="f">
                 <v:textbox>
                   <w:txbxContent>
                     <w:p>
@@ -4335,8 +4758,11 @@
                           <w:numId w:val="5"/>
                         </w:numPr>
                         <w:rPr>
-                          <w:sz w:val="24"/>
-                          <w:szCs w:val="24"/>
+                          <w:rStyle w:val="Hyperlink"/>
+                          <w:color w:val="auto"/>
+                          <w:sz w:val="24"/>
+                          <w:szCs w:val="24"/>
+                          <w:u w:val="none"/>
                           <w:lang w:val="en-US"/>
                         </w:rPr>
                       </w:pPr>
@@ -4344,35 +4770,98 @@
                         <w:t>M</w:t>
                       </w:r>
                       <w:r>
-                        <w:t xml:space="preserve">y </w:t>
-                      </w:r>
-                      <w:r>
-                        <w:t xml:space="preserve">GitHub profile </w:t>
-                      </w:r>
-                      <w:r>
-                        <w:fldChar w:fldCharType="begin"/>
-                      </w:r>
-                      <w:r>
-                        <w:instrText xml:space="preserve"> HYPERLINK "https://github.com/seakbz" </w:instrText>
-                      </w:r>
-                      <w:r>
-                        <w:fldChar w:fldCharType="separate"/>
-                      </w:r>
+                        <w:t xml:space="preserve">y GitHub profile </w:t>
+                      </w:r>
+                      <w:hyperlink r:id="rId14" w:history="1">
+                        <w:r>
+                          <w:rPr>
+                            <w:rStyle w:val="Hyperlink"/>
+                          </w:rPr>
+                          <w:t>https://github.com/dinhphuc</w:t>
+                        </w:r>
+                      </w:hyperlink>
                       <w:r>
                         <w:rPr>
                           <w:rStyle w:val="Hyperlink"/>
-                        </w:rPr>
-                        <w:t>https://github.com/seakbz</w:t>
-                      </w:r>
+                          <w:color w:val="auto"/>
+                          <w:sz w:val="24"/>
+                          <w:szCs w:val="24"/>
+                          <w:u w:val="none"/>
+                          <w:lang w:val="en-US"/>
+                        </w:rPr>
+                        <w:t xml:space="preserve">  </w:t>
+                      </w:r>
+                    </w:p>
+                    <w:p>
+                      <w:pPr>
+                        <w:pStyle w:val="NoSpacing"/>
+                        <w:numPr>
+                          <w:ilvl w:val="0"/>
+                          <w:numId w:val="5"/>
+                        </w:numPr>
+                        <w:rPr>
+                          <w:sz w:val="24"/>
+                          <w:szCs w:val="24"/>
+                          <w:lang w:val="en-US"/>
+                        </w:rPr>
+                      </w:pPr>
+                      <w:proofErr w:type="gramStart"/>
                       <w:r>
                         <w:rPr>
                           <w:rStyle w:val="Hyperlink"/>
-                        </w:rPr>
-                        <w:fldChar w:fldCharType="end"/>
-                      </w:r>
-                      <w:r>
-                        <w:t xml:space="preserve"> </w:t>
-                      </w:r>
+                          <w:color w:val="auto"/>
+                          <w:sz w:val="24"/>
+                          <w:szCs w:val="24"/>
+                          <w:u w:val="none"/>
+                          <w:lang w:val="en-US"/>
+                        </w:rPr>
+                        <w:t>Other</w:t>
+                      </w:r>
+                      <w:proofErr w:type="gramEnd"/>
+                      <w:r>
+                        <w:rPr>
+                          <w:rStyle w:val="Hyperlink"/>
+                          <w:color w:val="auto"/>
+                          <w:sz w:val="24"/>
+                          <w:szCs w:val="24"/>
+                          <w:u w:val="none"/>
+                          <w:lang w:val="en-US"/>
+                        </w:rPr>
+                        <w:t xml:space="preserve"> project: </w:t>
+                      </w:r>
+                      <w:hyperlink r:id="rId15" w:history="1">
+                        <w:r>
+                          <w:rPr>
+                            <w:rStyle w:val="Hyperlink"/>
+                            <w:sz w:val="24"/>
+                            <w:szCs w:val="24"/>
+                            <w:lang w:val="en-US"/>
+                          </w:rPr>
+                          <w:t>https://alinasvn.com/</w:t>
+                        </w:r>
+                      </w:hyperlink>
+                      <w:r>
+                        <w:rPr>
+                          <w:rStyle w:val="Hyperlink"/>
+                          <w:color w:val="auto"/>
+                          <w:sz w:val="24"/>
+                          <w:szCs w:val="24"/>
+                          <w:u w:val="none"/>
+                          <w:lang w:val="en-US"/>
+                        </w:rPr>
+                        <w:t xml:space="preserve"> ,  </w:t>
+                      </w:r>
+                      <w:hyperlink r:id="rId16" w:history="1">
+                        <w:r>
+                          <w:rPr>
+                            <w:rStyle w:val="Hyperlink"/>
+                            <w:sz w:val="24"/>
+                            <w:szCs w:val="24"/>
+                            <w:lang w:val="en-US"/>
+                          </w:rPr>
+                          <w:t>https://interviewdiscuss.com/</w:t>
+                        </w:r>
+                      </w:hyperlink>
                     </w:p>
                   </w:txbxContent>
                 </v:textbox>
@@ -4390,7 +4879,7 @@
         <mc:AlternateContent>
           <mc:Choice Requires="wps">
             <w:drawing>
-              <wp:anchor distT="45720" distB="45720" distL="114300" distR="114300" simplePos="0" relativeHeight="251665408" behindDoc="0" locked="0" layoutInCell="1" allowOverlap="1" wp14:anchorId="2342CC27" wp14:editId="549EC3D1">
+              <wp:anchor distT="45720" distB="45720" distL="114300" distR="114300" simplePos="0" relativeHeight="251665408" behindDoc="0" locked="0" layoutInCell="1" allowOverlap="1" wp14:anchorId="2342CC27" wp14:editId="67979345">
                 <wp:simplePos x="0" y="0"/>
                 <wp:positionH relativeFrom="margin">
                   <wp:posOffset>91440</wp:posOffset>
@@ -4432,12 +4921,92 @@
                           <w:p>
                             <w:pPr>
                               <w:pStyle w:val="NoSpacing"/>
+                              <w:numPr>
+                                <w:ilvl w:val="0"/>
+                                <w:numId w:val="1"/>
+                              </w:numPr>
                               <w:rPr>
                                 <w:sz w:val="24"/>
                                 <w:szCs w:val="24"/>
                                 <w:lang w:val="en-US"/>
                               </w:rPr>
                             </w:pPr>
+                            <w:proofErr w:type="spellStart"/>
+                            <w:r>
+                              <w:rPr>
+                                <w:sz w:val="24"/>
+                                <w:szCs w:val="24"/>
+                                <w:lang w:val="en-US"/>
+                              </w:rPr>
+                              <w:t>Tictop</w:t>
+                            </w:r>
+                            <w:proofErr w:type="spellEnd"/>
+                            <w:r>
+                              <w:rPr>
+                                <w:sz w:val="24"/>
+                                <w:szCs w:val="24"/>
+                                <w:lang w:val="en-US"/>
+                              </w:rPr>
+                              <w:t xml:space="preserve"> </w:t>
+                            </w:r>
+                            <w:proofErr w:type="gramStart"/>
+                            <w:r>
+                              <w:rPr>
+                                <w:sz w:val="24"/>
+                                <w:szCs w:val="24"/>
+                                <w:lang w:val="en-US"/>
+                              </w:rPr>
+                              <w:t xml:space="preserve">-  </w:t>
+                            </w:r>
+                            <w:r>
+                              <w:rPr>
+                                <w:sz w:val="24"/>
+                                <w:szCs w:val="24"/>
+                                <w:lang w:val="en-US"/>
+                              </w:rPr>
+                              <w:t>tictop.vn</w:t>
+                            </w:r>
+                            <w:proofErr w:type="gramEnd"/>
+                            <w:r>
+                              <w:rPr>
+                                <w:sz w:val="24"/>
+                                <w:szCs w:val="24"/>
+                                <w:lang w:val="en-US"/>
+                              </w:rPr>
+                              <w:t xml:space="preserve"> (</w:t>
+                            </w:r>
+                            <w:proofErr w:type="spellStart"/>
+                            <w:r>
+                              <w:rPr>
+                                <w:sz w:val="24"/>
+                                <w:szCs w:val="24"/>
+                                <w:lang w:val="en-US"/>
+                              </w:rPr>
+                              <w:t>tictop.app</w:t>
+                            </w:r>
+                            <w:proofErr w:type="spellEnd"/>
+                            <w:r>
+                              <w:rPr>
+                                <w:sz w:val="24"/>
+                                <w:szCs w:val="24"/>
+                                <w:lang w:val="en-US"/>
+                              </w:rPr>
+                              <w:t>)</w:t>
+                            </w:r>
+                          </w:p>
+                          <w:p>
+                            <w:pPr>
+                              <w:pStyle w:val="NoSpacing"/>
+                              <w:numPr>
+                                <w:ilvl w:val="1"/>
+                                <w:numId w:val="1"/>
+                              </w:numPr>
+                              <w:rPr>
+                                <w:sz w:val="24"/>
+                                <w:szCs w:val="24"/>
+                                <w:lang w:val="en-US"/>
+                              </w:rPr>
+                            </w:pPr>
                             <w:r>
                               <w:rPr>
                                 <w:b/>
@@ -4445,6 +5014,421 @@
                                 <w:szCs w:val="24"/>
                                 <w:lang w:val="en-US"/>
                               </w:rPr>
+                              <w:t xml:space="preserve">Project </w:t>
+                            </w:r>
+                            <w:r>
+                              <w:rPr>
+                                <w:b/>
+                                <w:sz w:val="24"/>
+                                <w:szCs w:val="24"/>
+                                <w:lang w:val="en-US"/>
+                              </w:rPr>
+                              <w:t>name</w:t>
+                            </w:r>
+                            <w:r>
+                              <w:rPr>
+                                <w:b/>
+                                <w:sz w:val="24"/>
+                                <w:szCs w:val="24"/>
+                                <w:lang w:val="en-US"/>
+                              </w:rPr>
+                              <w:t>:</w:t>
+                            </w:r>
+                            <w:r>
+                              <w:rPr>
+                                <w:sz w:val="24"/>
+                                <w:szCs w:val="24"/>
+                                <w:lang w:val="en-US"/>
+                              </w:rPr>
+                              <w:t xml:space="preserve"> </w:t>
+                            </w:r>
+                            <w:r>
+                              <w:t>TICTOP</w:t>
+                            </w:r>
+                          </w:p>
+                          <w:p>
+                            <w:pPr>
+                              <w:pStyle w:val="NoSpacing"/>
+                              <w:numPr>
+                                <w:ilvl w:val="1"/>
+                                <w:numId w:val="1"/>
+                              </w:numPr>
+                              <w:rPr>
+                                <w:b/>
+                                <w:sz w:val="24"/>
+                                <w:szCs w:val="24"/>
+                                <w:lang w:val="en-US"/>
+                              </w:rPr>
+                            </w:pPr>
+                            <w:r>
+                              <w:rPr>
+                                <w:b/>
+                                <w:sz w:val="24"/>
+                                <w:szCs w:val="24"/>
+                                <w:lang w:val="en-US"/>
+                              </w:rPr>
+                              <w:t>T</w:t>
+                            </w:r>
+                            <w:r>
+                              <w:rPr>
+                                <w:b/>
+                                <w:sz w:val="24"/>
+                                <w:szCs w:val="24"/>
+                                <w:lang w:val="en-US"/>
+                              </w:rPr>
+                              <w:t>echnology</w:t>
+                            </w:r>
+                            <w:r>
+                              <w:rPr>
+                                <w:b/>
+                                <w:sz w:val="24"/>
+                                <w:szCs w:val="24"/>
+                                <w:lang w:val="en-US"/>
+                              </w:rPr>
+                              <w:t xml:space="preserve">: </w:t>
+                            </w:r>
+                            <w:r>
+                              <w:rPr>
+                                <w:sz w:val="24"/>
+                                <w:szCs w:val="24"/>
+                                <w:lang w:val="en-US"/>
+                              </w:rPr>
+                              <w:t xml:space="preserve"> Microservice (</w:t>
+                            </w:r>
+                            <w:r>
+                              <w:rPr>
+                                <w:sz w:val="24"/>
+                                <w:szCs w:val="24"/>
+                                <w:lang w:val="en-US"/>
+                              </w:rPr>
+                              <w:t>.Net Core 5</w:t>
+                            </w:r>
+                            <w:r>
+                              <w:rPr>
+                                <w:sz w:val="24"/>
+                                <w:szCs w:val="24"/>
+                                <w:lang w:val="en-US"/>
+                              </w:rPr>
+                              <w:t xml:space="preserve"> + angular + </w:t>
+                            </w:r>
+                            <w:proofErr w:type="spellStart"/>
+                            <w:r>
+                              <w:rPr>
+                                <w:sz w:val="24"/>
+                                <w:szCs w:val="24"/>
+                                <w:lang w:val="en-US"/>
+                              </w:rPr>
+                              <w:t>vuejs</w:t>
+                            </w:r>
+                            <w:proofErr w:type="spellEnd"/>
+                            <w:r>
+                              <w:rPr>
+                                <w:sz w:val="24"/>
+                                <w:szCs w:val="24"/>
+                                <w:lang w:val="en-US"/>
+                              </w:rPr>
+                              <w:t xml:space="preserve"> + </w:t>
+                            </w:r>
+                            <w:proofErr w:type="spellStart"/>
+                            <w:r>
+                              <w:rPr>
+                                <w:sz w:val="24"/>
+                                <w:szCs w:val="24"/>
+                                <w:lang w:val="en-US"/>
+                              </w:rPr>
+                              <w:t>nodejs</w:t>
+                            </w:r>
+                            <w:proofErr w:type="spellEnd"/>
+                            <w:r>
+                              <w:rPr>
+                                <w:sz w:val="24"/>
+                                <w:szCs w:val="24"/>
+                                <w:lang w:val="en-US"/>
+                              </w:rPr>
+                              <w:t xml:space="preserve"> …</w:t>
+                            </w:r>
+                            <w:proofErr w:type="spellStart"/>
+                            <w:r>
+                              <w:rPr>
+                                <w:sz w:val="24"/>
+                                <w:szCs w:val="24"/>
+                                <w:lang w:val="en-US"/>
+                              </w:rPr>
+                              <w:t>vv</w:t>
+                            </w:r>
+                            <w:proofErr w:type="spellEnd"/>
+                            <w:r>
+                              <w:rPr>
+                                <w:sz w:val="24"/>
+                                <w:szCs w:val="24"/>
+                                <w:lang w:val="en-US"/>
+                              </w:rPr>
+                              <w:t>)</w:t>
+                            </w:r>
+                          </w:p>
+                          <w:p>
+                            <w:pPr>
+                              <w:pStyle w:val="NoSpacing"/>
+                              <w:numPr>
+                                <w:ilvl w:val="1"/>
+                                <w:numId w:val="1"/>
+                              </w:numPr>
+                              <w:rPr>
+                                <w:sz w:val="24"/>
+                                <w:szCs w:val="24"/>
+                                <w:lang w:val="en-US"/>
+                              </w:rPr>
+                            </w:pPr>
+                            <w:r>
+                              <w:rPr>
+                                <w:b/>
+                                <w:sz w:val="24"/>
+                                <w:szCs w:val="24"/>
+                                <w:lang w:val="en-US"/>
+                              </w:rPr>
+                              <w:t>Responsibilities</w:t>
+                            </w:r>
+                            <w:r>
+                              <w:rPr>
+                                <w:b/>
+                                <w:sz w:val="24"/>
+                                <w:szCs w:val="24"/>
+                                <w:lang w:val="en-US"/>
+                              </w:rPr>
+                              <w:t>:</w:t>
+                            </w:r>
+                            <w:r>
+                              <w:rPr>
+                                <w:sz w:val="24"/>
+                                <w:szCs w:val="24"/>
+                                <w:lang w:val="en-US"/>
+                              </w:rPr>
+                              <w:t xml:space="preserve"> </w:t>
+                            </w:r>
+                            <w:r>
+                              <w:rPr>
+                                <w:sz w:val="24"/>
+                                <w:szCs w:val="24"/>
+                                <w:lang w:val="en-US"/>
+                              </w:rPr>
+                              <w:t xml:space="preserve"> </w:t>
+                            </w:r>
+                          </w:p>
+                          <w:p>
+                            <w:pPr>
+                              <w:pStyle w:val="NoSpacing"/>
+                              <w:numPr>
+                                <w:ilvl w:val="0"/>
+                                <w:numId w:val="4"/>
+                              </w:numPr>
+                              <w:rPr>
+                                <w:sz w:val="24"/>
+                                <w:szCs w:val="24"/>
+                                <w:lang w:val="en-US"/>
+                              </w:rPr>
+                            </w:pPr>
+                            <w:r>
+                              <w:rPr>
+                                <w:sz w:val="24"/>
+                                <w:szCs w:val="24"/>
+                                <w:lang w:val="en-US"/>
+                              </w:rPr>
+                              <w:t>Discussion and problem solving add useful features</w:t>
+                            </w:r>
+                            <w:r>
+                              <w:rPr>
+                                <w:sz w:val="24"/>
+                                <w:szCs w:val="24"/>
+                                <w:lang w:val="en-US"/>
+                              </w:rPr>
+                              <w:t>.</w:t>
+                            </w:r>
+                          </w:p>
+                          <w:p>
+                            <w:pPr>
+                              <w:pStyle w:val="NoSpacing"/>
+                              <w:numPr>
+                                <w:ilvl w:val="0"/>
+                                <w:numId w:val="4"/>
+                              </w:numPr>
+                              <w:rPr>
+                                <w:sz w:val="24"/>
+                                <w:szCs w:val="24"/>
+                                <w:lang w:val="en-US"/>
+                              </w:rPr>
+                            </w:pPr>
+                            <w:r>
+                              <w:rPr>
+                                <w:sz w:val="24"/>
+                                <w:szCs w:val="24"/>
+                                <w:lang w:val="en-US"/>
+                              </w:rPr>
+                              <w:t xml:space="preserve">Prepare environment. Deployment to test, staging, and </w:t>
+                            </w:r>
+                            <w:proofErr w:type="spellStart"/>
+                            <w:r>
+                              <w:rPr>
+                                <w:sz w:val="24"/>
+                                <w:szCs w:val="24"/>
+                                <w:lang w:val="en-US"/>
+                              </w:rPr>
+                              <w:t>productionenvironment</w:t>
+                            </w:r>
+                            <w:proofErr w:type="spellEnd"/>
+                            <w:r>
+                              <w:rPr>
+                                <w:sz w:val="24"/>
+                                <w:szCs w:val="24"/>
+                                <w:lang w:val="en-US"/>
+                              </w:rPr>
+                              <w:t>.</w:t>
+                            </w:r>
+                          </w:p>
+                          <w:p>
+                            <w:pPr>
+                              <w:pStyle w:val="NoSpacing"/>
+                              <w:numPr>
+                                <w:ilvl w:val="0"/>
+                                <w:numId w:val="4"/>
+                              </w:numPr>
+                              <w:rPr>
+                                <w:sz w:val="24"/>
+                                <w:szCs w:val="24"/>
+                                <w:lang w:val="en-US"/>
+                              </w:rPr>
+                            </w:pPr>
+                            <w:r>
+                              <w:rPr>
+                                <w:sz w:val="24"/>
+                                <w:szCs w:val="24"/>
+                                <w:lang w:val="en-US"/>
+                              </w:rPr>
+                              <w:t>Building a messaging and calling system</w:t>
+                            </w:r>
+                            <w:r>
+                              <w:rPr>
+                                <w:sz w:val="24"/>
+                                <w:szCs w:val="24"/>
+                                <w:lang w:val="en-US"/>
+                              </w:rPr>
+                              <w:t>.</w:t>
+                            </w:r>
+                          </w:p>
+                          <w:p>
+                            <w:pPr>
+                              <w:pStyle w:val="NoSpacing"/>
+                              <w:numPr>
+                                <w:ilvl w:val="0"/>
+                                <w:numId w:val="4"/>
+                              </w:numPr>
+                              <w:rPr>
+                                <w:sz w:val="24"/>
+                                <w:szCs w:val="24"/>
+                                <w:lang w:val="en-US"/>
+                              </w:rPr>
+                            </w:pPr>
+                            <w:r>
+                              <w:rPr>
+                                <w:sz w:val="24"/>
+                                <w:szCs w:val="24"/>
+                                <w:lang w:val="en-US"/>
+                              </w:rPr>
+                              <w:t>Building a system to send messages and emails</w:t>
+                            </w:r>
+                            <w:r>
+                              <w:rPr>
+                                <w:sz w:val="24"/>
+                                <w:szCs w:val="24"/>
+                                <w:lang w:val="en-US"/>
+                              </w:rPr>
+                              <w:t>.</w:t>
+                            </w:r>
+                          </w:p>
+                          <w:p>
+                            <w:pPr>
+                              <w:pStyle w:val="NoSpacing"/>
+                              <w:numPr>
+                                <w:ilvl w:val="0"/>
+                                <w:numId w:val="4"/>
+                              </w:numPr>
+                              <w:rPr>
+                                <w:sz w:val="24"/>
+                                <w:szCs w:val="24"/>
+                                <w:lang w:val="en-US"/>
+                              </w:rPr>
+                            </w:pPr>
+                            <w:r>
+                              <w:rPr>
+                                <w:sz w:val="24"/>
+                                <w:szCs w:val="24"/>
+                                <w:lang w:val="en-US"/>
+                              </w:rPr>
+                              <w:t xml:space="preserve">Building full process payment with provider (Momo, </w:t>
+                            </w:r>
+                            <w:proofErr w:type="spellStart"/>
+                            <w:r>
+                              <w:rPr>
+                                <w:sz w:val="24"/>
+                                <w:szCs w:val="24"/>
+                                <w:lang w:val="en-US"/>
+                              </w:rPr>
+                              <w:t>vnpay</w:t>
+                            </w:r>
+                            <w:proofErr w:type="spellEnd"/>
+                            <w:r>
+                              <w:rPr>
+                                <w:sz w:val="24"/>
+                                <w:szCs w:val="24"/>
+                                <w:lang w:val="en-US"/>
+                              </w:rPr>
+                              <w:t xml:space="preserve">, </w:t>
+                            </w:r>
+                            <w:proofErr w:type="spellStart"/>
+                            <w:r>
+                              <w:rPr>
+                                <w:sz w:val="24"/>
+                                <w:szCs w:val="24"/>
+                                <w:lang w:val="en-US"/>
+                              </w:rPr>
+                              <w:t>zalopay</w:t>
+                            </w:r>
+                            <w:proofErr w:type="spellEnd"/>
+                            <w:r>
+                              <w:rPr>
+                                <w:sz w:val="24"/>
+                                <w:szCs w:val="24"/>
+                                <w:lang w:val="en-US"/>
+                              </w:rPr>
+                              <w:t>)</w:t>
+                            </w:r>
+                          </w:p>
+                          <w:p>
+                            <w:pPr>
+                              <w:pStyle w:val="NoSpacing"/>
+                              <w:rPr>
+                                <w:b/>
+                                <w:sz w:val="24"/>
+                                <w:szCs w:val="24"/>
+                                <w:lang w:val="en-US"/>
+                              </w:rPr>
+                            </w:pPr>
+                          </w:p>
+                          <w:p>
+                            <w:pPr>
+                              <w:pStyle w:val="NoSpacing"/>
+                              <w:rPr>
+                                <w:sz w:val="24"/>
+                                <w:szCs w:val="24"/>
+                                <w:lang w:val="en-US"/>
+                              </w:rPr>
+                            </w:pPr>
+                            <w:r>
+                              <w:rPr>
+                                <w:b/>
+                                <w:sz w:val="24"/>
+                                <w:szCs w:val="24"/>
+                                <w:lang w:val="en-US"/>
+                              </w:rPr>
                               <w:t>Router Humax</w:t>
                             </w:r>
                             <w:r>
@@ -4453,31 +5437,15 @@
                                 <w:szCs w:val="24"/>
                                 <w:lang w:val="en-US"/>
                               </w:rPr>
-                              <w:t xml:space="preserve"> </w:t>
-                            </w:r>
-                            <w:r>
-                              <w:rPr>
-                                <w:sz w:val="24"/>
-                                <w:szCs w:val="24"/>
-                                <w:lang w:val="en-US"/>
-                              </w:rPr>
-                              <w:t xml:space="preserve">- </w:t>
-                            </w:r>
-                            <w:r>
-                              <w:rPr>
-                                <w:sz w:val="24"/>
-                                <w:szCs w:val="24"/>
-                                <w:lang w:val="en-US"/>
-                              </w:rPr>
-                              <w:t>09</w:t>
-                            </w:r>
-                            <w:r>
-                              <w:rPr>
-                                <w:sz w:val="24"/>
-                                <w:szCs w:val="24"/>
-                                <w:lang w:val="en-US"/>
-                              </w:rPr>
-                              <w:t>/2019 – 10/11/2020</w:t>
+                              <w:t xml:space="preserve"> - </w:t>
+                            </w:r>
+                            <w:r>
+                              <w:rPr>
+                                <w:sz w:val="24"/>
+                                <w:szCs w:val="24"/>
+                                <w:lang w:val="en-US"/>
+                              </w:rPr>
+                              <w:t>09/2019 – 10/11/2020</w:t>
                             </w:r>
                           </w:p>
                           <w:p>
@@ -5035,7 +6003,7 @@
                               </w:rPr>
                               <w:t xml:space="preserve">Demo: </w:t>
                             </w:r>
-                            <w:hyperlink r:id="rId10" w:anchor="portfolio" w:history="1">
+                            <w:hyperlink r:id="rId17" w:anchor="portfolio" w:history="1">
                               <w:r>
                                 <w:rPr>
                                   <w:rStyle w:val="Hyperlink"/>
@@ -5413,18 +6381,98 @@
           </mc:Choice>
           <mc:Fallback>
             <w:pict>
-              <v:shape w14:anchorId="2342CC27" id="_x0000_s1030" type="#_x0000_t202" style="position:absolute;margin-left:7.2pt;margin-top:0;width:519.75pt;height:583.2pt;z-index:251665408;visibility:visible;mso-wrap-style:square;mso-width-percent:0;mso-height-percent:0;mso-wrap-distance-left:9pt;mso-wrap-distance-top:3.6pt;mso-wrap-distance-right:9pt;mso-wrap-distance-bottom:3.6pt;mso-position-horizontal:absolute;mso-position-horizontal-relative:margin;mso-position-vertical:absolute;mso-position-vertical-relative:text;mso-width-percent:0;mso-height-percent:0;mso-width-relative:margin;mso-height-relative:margin;v-text-anchor:top" o:gfxdata="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" filled="f" stroked="f">
+              <v:shape w14:anchorId="2342CC27" id="_x0000_s1031" type="#_x0000_t202" style="position:absolute;margin-left:7.2pt;margin-top:0;width:519.75pt;height:583.2pt;z-index:251665408;visibility:visible;mso-wrap-style:square;mso-width-percent:0;mso-height-percent:0;mso-wrap-distance-left:9pt;mso-wrap-distance-top:3.6pt;mso-wrap-distance-right:9pt;mso-wrap-distance-bottom:3.6pt;mso-position-horizontal:absolute;mso-position-horizontal-relative:margin;mso-position-vertical:absolute;mso-position-vertical-relative:text;mso-width-percent:0;mso-height-percent:0;mso-width-relative:margin;mso-height-relative:margin;v-text-anchor:top" o:gfxdata="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" filled="f" stroked="f">
                 <v:textbox>
                   <w:txbxContent>
                     <w:p>
                       <w:pPr>
                         <w:pStyle w:val="NoSpacing"/>
+                        <w:numPr>
+                          <w:ilvl w:val="0"/>
+                          <w:numId w:val="1"/>
+                        </w:numPr>
                         <w:rPr>
                           <w:sz w:val="24"/>
                           <w:szCs w:val="24"/>
                           <w:lang w:val="en-US"/>
                         </w:rPr>
                       </w:pPr>
+                      <w:proofErr w:type="spellStart"/>
+                      <w:r>
+                        <w:rPr>
+                          <w:sz w:val="24"/>
+                          <w:szCs w:val="24"/>
+                          <w:lang w:val="en-US"/>
+                        </w:rPr>
+                        <w:t>Tictop</w:t>
+                      </w:r>
+                      <w:proofErr w:type="spellEnd"/>
+                      <w:r>
+                        <w:rPr>
+                          <w:sz w:val="24"/>
+                          <w:szCs w:val="24"/>
+                          <w:lang w:val="en-US"/>
+                        </w:rPr>
+                        <w:t xml:space="preserve"> </w:t>
+                      </w:r>
+                      <w:proofErr w:type="gramStart"/>
+                      <w:r>
+                        <w:rPr>
+                          <w:sz w:val="24"/>
+                          <w:szCs w:val="24"/>
+                          <w:lang w:val="en-US"/>
+                        </w:rPr>
+                        <w:t xml:space="preserve">-  </w:t>
+                      </w:r>
+                      <w:r>
+                        <w:rPr>
+                          <w:sz w:val="24"/>
+                          <w:szCs w:val="24"/>
+                          <w:lang w:val="en-US"/>
+                        </w:rPr>
+                        <w:t>tictop.vn</w:t>
+                      </w:r>
+                      <w:proofErr w:type="gramEnd"/>
+                      <w:r>
+                        <w:rPr>
+                          <w:sz w:val="24"/>
+                          <w:szCs w:val="24"/>
+                          <w:lang w:val="en-US"/>
+                        </w:rPr>
+                        <w:t xml:space="preserve"> (</w:t>
+                      </w:r>
+                      <w:proofErr w:type="spellStart"/>
+                      <w:r>
+                        <w:rPr>
+                          <w:sz w:val="24"/>
+                          <w:szCs w:val="24"/>
+                          <w:lang w:val="en-US"/>
+                        </w:rPr>
+                        <w:t>tictop.app</w:t>
+                      </w:r>
+                      <w:proofErr w:type="spellEnd"/>
+                      <w:r>
+                        <w:rPr>
+                          <w:sz w:val="24"/>
+                          <w:szCs w:val="24"/>
+                          <w:lang w:val="en-US"/>
+                        </w:rPr>
+                        <w:t>)</w:t>
+                      </w:r>
+                    </w:p>
+                    <w:p>
+                      <w:pPr>
+                        <w:pStyle w:val="NoSpacing"/>
+                        <w:numPr>
+                          <w:ilvl w:val="1"/>
+                          <w:numId w:val="1"/>
+                        </w:numPr>
+                        <w:rPr>
+                          <w:sz w:val="24"/>
+                          <w:szCs w:val="24"/>
+                          <w:lang w:val="en-US"/>
+                        </w:rPr>
+                      </w:pPr>
                       <w:r>
                         <w:rPr>
                           <w:b/>
@@ -5432,6 +6480,421 @@
                           <w:szCs w:val="24"/>
                           <w:lang w:val="en-US"/>
                         </w:rPr>
+                        <w:t xml:space="preserve">Project </w:t>
+                      </w:r>
+                      <w:r>
+                        <w:rPr>
+                          <w:b/>
+                          <w:sz w:val="24"/>
+                          <w:szCs w:val="24"/>
+                          <w:lang w:val="en-US"/>
+                        </w:rPr>
+                        <w:t>name</w:t>
+                      </w:r>
+                      <w:r>
+                        <w:rPr>
+                          <w:b/>
+                          <w:sz w:val="24"/>
+                          <w:szCs w:val="24"/>
+                          <w:lang w:val="en-US"/>
+                        </w:rPr>
+                        <w:t>:</w:t>
+                      </w:r>
+                      <w:r>
+                        <w:rPr>
+                          <w:sz w:val="24"/>
+                          <w:szCs w:val="24"/>
+                          <w:lang w:val="en-US"/>
+                        </w:rPr>
+                        <w:t xml:space="preserve"> </w:t>
+                      </w:r>
+                      <w:r>
+                        <w:t>TICTOP</w:t>
+                      </w:r>
+                    </w:p>
+                    <w:p>
+                      <w:pPr>
+                        <w:pStyle w:val="NoSpacing"/>
+                        <w:numPr>
+                          <w:ilvl w:val="1"/>
+                          <w:numId w:val="1"/>
+                        </w:numPr>
+                        <w:rPr>
+                          <w:b/>
+                          <w:sz w:val="24"/>
+                          <w:szCs w:val="24"/>
+                          <w:lang w:val="en-US"/>
+                        </w:rPr>
+                      </w:pPr>
+                      <w:r>
+                        <w:rPr>
+                          <w:b/>
+                          <w:sz w:val="24"/>
+                          <w:szCs w:val="24"/>
+                          <w:lang w:val="en-US"/>
+                        </w:rPr>
+                        <w:t>T</w:t>
+                      </w:r>
+                      <w:r>
+                        <w:rPr>
+                          <w:b/>
+                          <w:sz w:val="24"/>
+                          <w:szCs w:val="24"/>
+                          <w:lang w:val="en-US"/>
+                        </w:rPr>
+                        <w:t>echnology</w:t>
+                      </w:r>
+                      <w:r>
+                        <w:rPr>
+                          <w:b/>
+                          <w:sz w:val="24"/>
+                          <w:szCs w:val="24"/>
+                          <w:lang w:val="en-US"/>
+                        </w:rPr>
+                        <w:t xml:space="preserve">: </w:t>
+                      </w:r>
+                      <w:r>
+                        <w:rPr>
+                          <w:sz w:val="24"/>
+                          <w:szCs w:val="24"/>
+                          <w:lang w:val="en-US"/>
+                        </w:rPr>
+                        <w:t xml:space="preserve"> Microservice (</w:t>
+                      </w:r>
+                      <w:r>
+                        <w:rPr>
+                          <w:sz w:val="24"/>
+                          <w:szCs w:val="24"/>
+                          <w:lang w:val="en-US"/>
+                        </w:rPr>
+                        <w:t>.Net Core 5</w:t>
+                      </w:r>
+                      <w:r>
+                        <w:rPr>
+                          <w:sz w:val="24"/>
+                          <w:szCs w:val="24"/>
+                          <w:lang w:val="en-US"/>
+                        </w:rPr>
+                        <w:t xml:space="preserve"> + angular + </w:t>
+                      </w:r>
+                      <w:proofErr w:type="spellStart"/>
+                      <w:r>
+                        <w:rPr>
+                          <w:sz w:val="24"/>
+                          <w:szCs w:val="24"/>
+                          <w:lang w:val="en-US"/>
+                        </w:rPr>
+                        <w:t>vuejs</w:t>
+                      </w:r>
+                      <w:proofErr w:type="spellEnd"/>
+                      <w:r>
+                        <w:rPr>
+                          <w:sz w:val="24"/>
+                          <w:szCs w:val="24"/>
+                          <w:lang w:val="en-US"/>
+                        </w:rPr>
+                        <w:t xml:space="preserve"> + </w:t>
+                      </w:r>
+                      <w:proofErr w:type="spellStart"/>
+                      <w:r>
+                        <w:rPr>
+                          <w:sz w:val="24"/>
+                          <w:szCs w:val="24"/>
+                          <w:lang w:val="en-US"/>
+                        </w:rPr>
+                        <w:t>nodejs</w:t>
+                      </w:r>
+                      <w:proofErr w:type="spellEnd"/>
+                      <w:r>
+                        <w:rPr>
+                          <w:sz w:val="24"/>
+                          <w:szCs w:val="24"/>
+                          <w:lang w:val="en-US"/>
+                        </w:rPr>
+                        <w:t xml:space="preserve"> …</w:t>
+                      </w:r>
+                      <w:proofErr w:type="spellStart"/>
+                      <w:r>
+                        <w:rPr>
+                          <w:sz w:val="24"/>
+                          <w:szCs w:val="24"/>
+                          <w:lang w:val="en-US"/>
+                        </w:rPr>
+                        <w:t>vv</w:t>
+                      </w:r>
+                      <w:proofErr w:type="spellEnd"/>
+                      <w:r>
+                        <w:rPr>
+                          <w:sz w:val="24"/>
+                          <w:szCs w:val="24"/>
+                          <w:lang w:val="en-US"/>
+                        </w:rPr>
+                        <w:t>)</w:t>
+                      </w:r>
+                    </w:p>
+                    <w:p>
+                      <w:pPr>
+                        <w:pStyle w:val="NoSpacing"/>
+                        <w:numPr>
+                          <w:ilvl w:val="1"/>
+                          <w:numId w:val="1"/>
+                        </w:numPr>
+                        <w:rPr>
+                          <w:sz w:val="24"/>
+                          <w:szCs w:val="24"/>
+                          <w:lang w:val="en-US"/>
+                        </w:rPr>
+                      </w:pPr>
+                      <w:r>
+                        <w:rPr>
+                          <w:b/>
+                          <w:sz w:val="24"/>
+                          <w:szCs w:val="24"/>
+                          <w:lang w:val="en-US"/>
+                        </w:rPr>
+                        <w:t>Responsibilities</w:t>
+                      </w:r>
+                      <w:r>
+                        <w:rPr>
+                          <w:b/>
+                          <w:sz w:val="24"/>
+                          <w:szCs w:val="24"/>
+                          <w:lang w:val="en-US"/>
+                        </w:rPr>
+                        <w:t>:</w:t>
+                      </w:r>
+                      <w:r>
+                        <w:rPr>
+                          <w:sz w:val="24"/>
+                          <w:szCs w:val="24"/>
+                          <w:lang w:val="en-US"/>
+                        </w:rPr>
+                        <w:t xml:space="preserve"> </w:t>
+                      </w:r>
+                      <w:r>
+                        <w:rPr>
+                          <w:sz w:val="24"/>
+                          <w:szCs w:val="24"/>
+                          <w:lang w:val="en-US"/>
+                        </w:rPr>
+                        <w:t xml:space="preserve"> </w:t>
+                      </w:r>
+                    </w:p>
+                    <w:p>
+                      <w:pPr>
+                        <w:pStyle w:val="NoSpacing"/>
+                        <w:numPr>
+                          <w:ilvl w:val="0"/>
+                          <w:numId w:val="4"/>
+                        </w:numPr>
+                        <w:rPr>
+                          <w:sz w:val="24"/>
+                          <w:szCs w:val="24"/>
+                          <w:lang w:val="en-US"/>
+                        </w:rPr>
+                      </w:pPr>
+                      <w:r>
+                        <w:rPr>
+                          <w:sz w:val="24"/>
+                          <w:szCs w:val="24"/>
+                          <w:lang w:val="en-US"/>
+                        </w:rPr>
+                        <w:t>Discussion and problem solving add useful features</w:t>
+                      </w:r>
+                      <w:r>
+                        <w:rPr>
+                          <w:sz w:val="24"/>
+                          <w:szCs w:val="24"/>
+                          <w:lang w:val="en-US"/>
+                        </w:rPr>
+                        <w:t>.</w:t>
+                      </w:r>
+                    </w:p>
+                    <w:p>
+                      <w:pPr>
+                        <w:pStyle w:val="NoSpacing"/>
+                        <w:numPr>
+                          <w:ilvl w:val="0"/>
+                          <w:numId w:val="4"/>
+                        </w:numPr>
+                        <w:rPr>
+                          <w:sz w:val="24"/>
+                          <w:szCs w:val="24"/>
+                          <w:lang w:val="en-US"/>
+                        </w:rPr>
+                      </w:pPr>
+                      <w:r>
+                        <w:rPr>
+                          <w:sz w:val="24"/>
+                          <w:szCs w:val="24"/>
+                          <w:lang w:val="en-US"/>
+                        </w:rPr>
+                        <w:t xml:space="preserve">Prepare environment. Deployment to test, staging, and </w:t>
+                      </w:r>
+                      <w:proofErr w:type="spellStart"/>
+                      <w:r>
+                        <w:rPr>
+                          <w:sz w:val="24"/>
+                          <w:szCs w:val="24"/>
+                          <w:lang w:val="en-US"/>
+                        </w:rPr>
+                        <w:t>productionenvironment</w:t>
+                      </w:r>
+                      <w:proofErr w:type="spellEnd"/>
+                      <w:r>
+                        <w:rPr>
+                          <w:sz w:val="24"/>
+                          <w:szCs w:val="24"/>
+                          <w:lang w:val="en-US"/>
+                        </w:rPr>
+                        <w:t>.</w:t>
+                      </w:r>
+                    </w:p>
+                    <w:p>
+                      <w:pPr>
+                        <w:pStyle w:val="NoSpacing"/>
+                        <w:numPr>
+                          <w:ilvl w:val="0"/>
+                          <w:numId w:val="4"/>
+                        </w:numPr>
+                        <w:rPr>
+                          <w:sz w:val="24"/>
+                          <w:szCs w:val="24"/>
+                          <w:lang w:val="en-US"/>
+                        </w:rPr>
+                      </w:pPr>
+                      <w:r>
+                        <w:rPr>
+                          <w:sz w:val="24"/>
+                          <w:szCs w:val="24"/>
+                          <w:lang w:val="en-US"/>
+                        </w:rPr>
+                        <w:t>Building a messaging and calling system</w:t>
+                      </w:r>
+                      <w:r>
+                        <w:rPr>
+                          <w:sz w:val="24"/>
+                          <w:szCs w:val="24"/>
+                          <w:lang w:val="en-US"/>
+                        </w:rPr>
+                        <w:t>.</w:t>
+                      </w:r>
+                    </w:p>
+                    <w:p>
+                      <w:pPr>
+                        <w:pStyle w:val="NoSpacing"/>
+                        <w:numPr>
+                          <w:ilvl w:val="0"/>
+                          <w:numId w:val="4"/>
+                        </w:numPr>
+                        <w:rPr>
+                          <w:sz w:val="24"/>
+                          <w:szCs w:val="24"/>
+                          <w:lang w:val="en-US"/>
+                        </w:rPr>
+                      </w:pPr>
+                      <w:r>
+                        <w:rPr>
+                          <w:sz w:val="24"/>
+                          <w:szCs w:val="24"/>
+                          <w:lang w:val="en-US"/>
+                        </w:rPr>
+                        <w:t>Building a system to send messages and emails</w:t>
+                      </w:r>
+                      <w:r>
+                        <w:rPr>
+                          <w:sz w:val="24"/>
+                          <w:szCs w:val="24"/>
+                          <w:lang w:val="en-US"/>
+                        </w:rPr>
+                        <w:t>.</w:t>
+                      </w:r>
+                    </w:p>
+                    <w:p>
+                      <w:pPr>
+                        <w:pStyle w:val="NoSpacing"/>
+                        <w:numPr>
+                          <w:ilvl w:val="0"/>
+                          <w:numId w:val="4"/>
+                        </w:numPr>
+                        <w:rPr>
+                          <w:sz w:val="24"/>
+                          <w:szCs w:val="24"/>
+                          <w:lang w:val="en-US"/>
+                        </w:rPr>
+                      </w:pPr>
+                      <w:r>
+                        <w:rPr>
+                          <w:sz w:val="24"/>
+                          <w:szCs w:val="24"/>
+                          <w:lang w:val="en-US"/>
+                        </w:rPr>
+                        <w:t xml:space="preserve">Building full process payment with provider (Momo, </w:t>
+                      </w:r>
+                      <w:proofErr w:type="spellStart"/>
+                      <w:r>
+                        <w:rPr>
+                          <w:sz w:val="24"/>
+                          <w:szCs w:val="24"/>
+                          <w:lang w:val="en-US"/>
+                        </w:rPr>
+                        <w:t>vnpay</w:t>
+                      </w:r>
+                      <w:proofErr w:type="spellEnd"/>
+                      <w:r>
+                        <w:rPr>
+                          <w:sz w:val="24"/>
+                          <w:szCs w:val="24"/>
+                          <w:lang w:val="en-US"/>
+                        </w:rPr>
+                        <w:t xml:space="preserve">, </w:t>
+                      </w:r>
+                      <w:proofErr w:type="spellStart"/>
+                      <w:r>
+                        <w:rPr>
+                          <w:sz w:val="24"/>
+                          <w:szCs w:val="24"/>
+                          <w:lang w:val="en-US"/>
+                        </w:rPr>
+                        <w:t>zalopay</w:t>
+                      </w:r>
+                      <w:proofErr w:type="spellEnd"/>
+                      <w:r>
+                        <w:rPr>
+                          <w:sz w:val="24"/>
+                          <w:szCs w:val="24"/>
+                          <w:lang w:val="en-US"/>
+                        </w:rPr>
+                        <w:t>)</w:t>
+                      </w:r>
+                    </w:p>
+                    <w:p>
+                      <w:pPr>
+                        <w:pStyle w:val="NoSpacing"/>
+                        <w:rPr>
+                          <w:b/>
+                          <w:sz w:val="24"/>
+                          <w:szCs w:val="24"/>
+                          <w:lang w:val="en-US"/>
+                        </w:rPr>
+                      </w:pPr>
+                    </w:p>
+                    <w:p>
+                      <w:pPr>
+                        <w:pStyle w:val="NoSpacing"/>
+                        <w:rPr>
+                          <w:sz w:val="24"/>
+                          <w:szCs w:val="24"/>
+                          <w:lang w:val="en-US"/>
+                        </w:rPr>
+                      </w:pPr>
+                      <w:r>
+                        <w:rPr>
+                          <w:b/>
+                          <w:sz w:val="24"/>
+                          <w:szCs w:val="24"/>
+                          <w:lang w:val="en-US"/>
+                        </w:rPr>
                         <w:t>Router Humax</w:t>
                       </w:r>
                       <w:r>
@@ -5440,31 +6903,15 @@
                           <w:szCs w:val="24"/>
                           <w:lang w:val="en-US"/>
                         </w:rPr>
-                        <w:t xml:space="preserve"> </w:t>
-                      </w:r>
-                      <w:r>
-                        <w:rPr>
-                          <w:sz w:val="24"/>
-                          <w:szCs w:val="24"/>
-                          <w:lang w:val="en-US"/>
-                        </w:rPr>
-                        <w:t xml:space="preserve">- </w:t>
-                      </w:r>
-                      <w:r>
-                        <w:rPr>
-                          <w:sz w:val="24"/>
-                          <w:szCs w:val="24"/>
-                          <w:lang w:val="en-US"/>
-                        </w:rPr>
-                        <w:t>09</w:t>
-                      </w:r>
-                      <w:r>
-                        <w:rPr>
-                          <w:sz w:val="24"/>
-                          <w:szCs w:val="24"/>
-                          <w:lang w:val="en-US"/>
-                        </w:rPr>
-                        <w:t>/2019 – 10/11/2020</w:t>
+                        <w:t xml:space="preserve"> - </w:t>
+                      </w:r>
+                      <w:r>
+                        <w:rPr>
+                          <w:sz w:val="24"/>
+                          <w:szCs w:val="24"/>
+                          <w:lang w:val="en-US"/>
+                        </w:rPr>
+                        <w:t>09/2019 – 10/11/2020</w:t>
                       </w:r>
                     </w:p>
                     <w:p>
@@ -6022,7 +7469,7 @@
                         </w:rPr>
                         <w:t xml:space="preserve">Demo: </w:t>
                       </w:r>
-                      <w:hyperlink r:id="rId11" w:anchor="portfolio" w:history="1">
+                      <w:hyperlink r:id="rId18" w:anchor="portfolio" w:history="1">
                         <w:r>
                           <w:rPr>
                             <w:rStyle w:val="Hyperlink"/>
@@ -6401,7 +7848,7 @@
 </file>
 
 <file path=word/numbering.xml><?xml version="1.0" encoding="utf-8"?>
-<w:numbering xmlns:wpc="http://schemas.microsoft.com/office/word/2010/wordprocessingCanvas" xmlns:cx="http://schemas.microsoft.com/office/drawing/2014/chartex" xmlns:cx1="http://schemas.microsoft.com/office/drawing/2015/9/8/chartex" xmlns:cx2="http://schemas.microsoft.com/office/drawing/2015/10/21/chartex" xmlns:cx3="http://schemas.microsoft.com/office/drawing/2016/5/9/chartex" xmlns:cx4="http://schemas.microsoft.com/office/drawing/2016/5/10/chartex" xmlns:cx5="http://schemas.microsoft.com/office/drawing/2016/5/11/chartex" xmlns:cx6="http://schemas.microsoft.com/office/drawing/2016/5/12/chartex" xmlns:cx7="http://schemas.microsoft.com/office/drawing/2016/5/13/chartex" xmlns:cx8="http://schemas.microsoft.com/office/drawing/2016/5/14/chartex" xmlns:mc="http://schemas.openxmlformats.org/markup-compatibility/2006" xmlns:aink="http://schemas.microsoft.com/office/drawing/2016/ink" xmlns:am3d="http://schemas.microsoft.com/office/drawing/2017/model3d" xmlns:o="urn:schemas-microsoft-com:office:office" xmlns:r="http://schemas.openxmlformats.org/officeDocument/2006/relationships" xmlns:m="http://schemas.openxmlformats.org/officeDocument/2006/math" xmlns:v="urn:schemas-microsoft-com:vml" xmlns:wp14="http://schemas.microsoft.com/office/word/2010/wordprocessingDrawing" xmlns:wp="http://schemas.openxmlformats.org/drawingml/2006/wordprocessingDrawing" xmlns:w10="urn:schemas-microsoft-com:office:word" xmlns:w="http://schemas.openxmlformats.org/wordprocessingml/2006/main" xmlns:w14="http://schemas.microsoft.com/office/word/2010/wordml" xmlns:w15="http://schemas.microsoft.com/office/word/2012/wordml" xmlns:w16cex="http://schemas.microsoft.com/office/word/2018/wordml/cex" xmlns:w16cid="http://schemas.microsoft.com/office/word/2016/wordml/cid" xmlns:w16="http://schemas.microsoft.com/office/word/2018/wordml" xmlns:w16sdtdh="http://schemas.microsoft.com/office/word/2020/wordml/sdtdatahash" xmlns:w16se="http://schemas.microsoft.com/office/word/2015/wordml/symex" xmlns:wpg="http://schemas.microsoft.com/office/word/2010/wordprocessingGroup" xmlns:wpi="http://schemas.microsoft.com/office/word/2010/wordprocessingInk" xmlns:wne="http://schemas.microsoft.com/office/word/2006/wordml" xmlns:wps="http://schemas.microsoft.com/office/word/2010/wordprocessingShape" mc:Ignorable="w14 w15 w16se w16cid w16 w16cex w16sdtdh wp14">
+<w:numbering xmlns:wpc="http://schemas.microsoft.com/office/word/2010/wordprocessingCanvas" xmlns:cx="http://schemas.microsoft.com/office/drawing/2014/chartex" xmlns:cx1="http://schemas.microsoft.com/office/drawing/2015/9/8/chartex" xmlns:cx2="http://schemas.microsoft.com/office/drawing/2015/10/21/chartex" xmlns:cx3="http://schemas.microsoft.com/office/drawing/2016/5/9/chartex" xmlns:cx4="http://schemas.microsoft.com/office/drawing/2016/5/10/chartex" xmlns:cx5="http://schemas.microsoft.com/office/drawing/2016/5/11/chartex" xmlns:cx6="http://schemas.microsoft.com/office/drawing/2016/5/12/chartex" xmlns:cx7="http://schemas.microsoft.com/office/drawing/2016/5/13/chartex" xmlns:cx8="http://schemas.microsoft.com/office/drawing/2016/5/14/chartex" xmlns:mc="http://schemas.openxmlformats.org/markup-compatibility/2006" xmlns:aink="http://schemas.microsoft.com/office/drawing/2016/ink" xmlns:am3d="http://schemas.microsoft.com/office/drawing/2017/model3d" xmlns:o="urn:schemas-microsoft-com:office:office" xmlns:oel="http://schemas.microsoft.com/office/2019/extlst" xmlns:r="http://schemas.openxmlformats.org/officeDocument/2006/relationships" xmlns:m="http://schemas.openxmlformats.org/officeDocument/2006/math" xmlns:v="urn:schemas-microsoft-com:vml" xmlns:wp14="http://schemas.microsoft.com/office/word/2010/wordprocessingDrawing" xmlns:wp="http://schemas.openxmlformats.org/drawingml/2006/wordprocessingDrawing" xmlns:w10="urn:schemas-microsoft-com:office:word" xmlns:w="http://schemas.openxmlformats.org/wordprocessingml/2006/main" xmlns:w14="http://schemas.microsoft.com/office/word/2010/wordml" xmlns:w15="http://schemas.microsoft.com/office/word/2012/wordml" xmlns:w16cex="http://schemas.microsoft.com/office/word/2018/wordml/cex" xmlns:w16cid="http://schemas.microsoft.com/office/word/2016/wordml/cid" xmlns:w16="http://schemas.microsoft.com/office/word/2018/wordml" xmlns:w16sdtdh="http://schemas.microsoft.com/office/word/2020/wordml/sdtdatahash" xmlns:w16se="http://schemas.microsoft.com/office/word/2015/wordml/symex" xmlns:wpg="http://schemas.microsoft.com/office/word/2010/wordprocessingGroup" xmlns:wpi="http://schemas.microsoft.com/office/word/2010/wordprocessingInk" xmlns:wne="http://schemas.microsoft.com/office/word/2006/wordml" xmlns:wps="http://schemas.microsoft.com/office/word/2010/wordprocessingShape" mc:Ignorable="w14 w15 w16se w16cid w16 w16cex w16sdtdh wp14">
   <w:abstractNum w:abstractNumId="0" w15:restartNumberingAfterBreak="0">
     <w:nsid w:val="19796577"/>
     <w:multiLevelType w:val="hybridMultilevel"/>
@@ -6531,7 +7978,7 @@
         <w:rFonts w:ascii="Symbol" w:hAnsi="Symbol" w:hint="default"/>
       </w:rPr>
     </w:lvl>
-    <w:lvl w:ilvl="1" w:tplc="04150003" w:tentative="1">
+    <w:lvl w:ilvl="1" w:tplc="04150003">
       <w:start w:val="1"/>
       <w:numFmt w:val="bullet"/>
       <w:lvlText w:val="o"/>
@@ -6543,7 +7990,7 @@
         <w:rFonts w:ascii="Courier New" w:hAnsi="Courier New" w:cs="Courier New" w:hint="default"/>
       </w:rPr>
     </w:lvl>
-    <w:lvl w:ilvl="2" w:tplc="04150005" w:tentative="1">
+    <w:lvl w:ilvl="2" w:tplc="04150005">
       <w:start w:val="1"/>
       <w:numFmt w:val="bullet"/>
       <w:lvlText w:val=""/>
@@ -6637,19 +8084,19 @@
       <w:lvlText w:val="-"/>
       <w:lvlJc w:val="left"/>
       <w:pPr>
-        <w:ind w:left="1080" w:hanging="360"/>
+        <w:ind w:left="1776" w:hanging="360"/>
       </w:pPr>
       <w:rPr>
         <w:rFonts w:ascii="Calibri" w:eastAsiaTheme="minorEastAsia" w:hAnsi="Calibri" w:cs="Calibri" w:hint="default"/>
       </w:rPr>
     </w:lvl>
-    <w:lvl w:ilvl="1" w:tplc="04090003" w:tentative="1">
+    <w:lvl w:ilvl="1" w:tplc="04090003">
       <w:start w:val="1"/>
       <w:numFmt w:val="bullet"/>
       <w:lvlText w:val="o"/>
       <w:lvlJc w:val="left"/>
       <w:pPr>
-        <w:ind w:left="1800" w:hanging="360"/>
+        <w:ind w:left="2496" w:hanging="360"/>
       </w:pPr>
       <w:rPr>
         <w:rFonts w:ascii="Courier New" w:hAnsi="Courier New" w:cs="Courier New" w:hint="default"/>
@@ -6661,7 +8108,7 @@
       <w:lvlText w:val=""/>
       <w:lvlJc w:val="left"/>
       <w:pPr>
-        <w:ind w:left="2520" w:hanging="360"/>
+        <w:ind w:left="3216" w:hanging="360"/>
       </w:pPr>
       <w:rPr>
         <w:rFonts w:ascii="Wingdings" w:hAnsi="Wingdings" w:hint="default"/>
@@ -6673,7 +8120,7 @@
       <w:lvlText w:val=""/>
       <w:lvlJc w:val="left"/>
       <w:pPr>
-        <w:ind w:left="3240" w:hanging="360"/>
+        <w:ind w:left="3936" w:hanging="360"/>
       </w:pPr>
       <w:rPr>
         <w:rFonts w:ascii="Symbol" w:hAnsi="Symbol" w:hint="default"/>
@@ -6685,7 +8132,7 @@
       <w:lvlText w:val="o"/>
       <w:lvlJc w:val="left"/>
       <w:pPr>
-        <w:ind w:left="3960" w:hanging="360"/>
+        <w:ind w:left="4656" w:hanging="360"/>
       </w:pPr>
       <w:rPr>
         <w:rFonts w:ascii="Courier New" w:hAnsi="Courier New" w:cs="Courier New" w:hint="default"/>
@@ -6697,7 +8144,7 @@
       <w:lvlText w:val=""/>
       <w:lvlJc w:val="left"/>
       <w:pPr>
-        <w:ind w:left="4680" w:hanging="360"/>
+        <w:ind w:left="5376" w:hanging="360"/>
       </w:pPr>
       <w:rPr>
         <w:rFonts w:ascii="Wingdings" w:hAnsi="Wingdings" w:hint="default"/>
@@ -6709,7 +8156,7 @@
       <w:lvlText w:val=""/>
       <w:lvlJc w:val="left"/>
       <w:pPr>
-        <w:ind w:left="5400" w:hanging="360"/>
+        <w:ind w:left="6096" w:hanging="360"/>
       </w:pPr>
       <w:rPr>
         <w:rFonts w:ascii="Symbol" w:hAnsi="Symbol" w:hint="default"/>
@@ -6721,7 +8168,7 @@
       <w:lvlText w:val="o"/>
       <w:lvlJc w:val="left"/>
       <w:pPr>
-        <w:ind w:left="6120" w:hanging="360"/>
+        <w:ind w:left="6816" w:hanging="360"/>
       </w:pPr>
       <w:rPr>
         <w:rFonts w:ascii="Courier New" w:hAnsi="Courier New" w:cs="Courier New" w:hint="default"/>
@@ -6733,7 +8180,7 @@
       <w:lvlText w:val=""/>
       <w:lvlJc w:val="left"/>
       <w:pPr>
-        <w:ind w:left="6840" w:hanging="360"/>
+        <w:ind w:left="7536" w:hanging="360"/>
       </w:pPr>
       <w:rPr>
         <w:rFonts w:ascii="Wingdings" w:hAnsi="Wingdings" w:hint="default"/>
@@ -6868,7 +8315,7 @@
         <w:rFonts w:ascii="Symbol" w:hAnsi="Symbol" w:hint="default"/>
       </w:rPr>
     </w:lvl>
-    <w:lvl w:ilvl="1" w:tplc="04150003" w:tentative="1">
+    <w:lvl w:ilvl="1" w:tplc="04150003">
       <w:start w:val="1"/>
       <w:numFmt w:val="bullet"/>
       <w:lvlText w:val="o"/>
@@ -6965,19 +8412,19 @@
       </w:rPr>
     </w:lvl>
   </w:abstractNum>
-  <w:num w:numId="1">
+  <w:num w:numId="1" w16cid:durableId="2127384537">
     <w:abstractNumId w:val="1"/>
   </w:num>
-  <w:num w:numId="2">
+  <w:num w:numId="2" w16cid:durableId="360129413">
     <w:abstractNumId w:val="4"/>
   </w:num>
-  <w:num w:numId="3">
+  <w:num w:numId="3" w16cid:durableId="919951295">
     <w:abstractNumId w:val="3"/>
   </w:num>
-  <w:num w:numId="4">
+  <w:num w:numId="4" w16cid:durableId="984313010">
     <w:abstractNumId w:val="2"/>
   </w:num>
-  <w:num w:numId="5">
+  <w:num w:numId="5" w16cid:durableId="1293704912">
     <w:abstractNumId w:val="0"/>
   </w:num>
 </w:numbering>
@@ -7106,6 +8553,7 @@
     <w:lsdException w:name="HTML Sample" w:semiHidden="1" w:unhideWhenUsed="1"/>
     <w:lsdException w:name="HTML Typewriter" w:semiHidden="1" w:unhideWhenUsed="1"/>
     <w:lsdException w:name="HTML Variable" w:semiHidden="1" w:unhideWhenUsed="1"/>
+    <w:lsdException w:name="Normal Table" w:semiHidden="1" w:unhideWhenUsed="1"/>
     <w:lsdException w:name="annotation subject" w:semiHidden="1" w:unhideWhenUsed="1"/>
     <w:lsdException w:name="No List" w:semiHidden="1" w:unhideWhenUsed="1"/>
     <w:lsdException w:name="Outline List 1" w:semiHidden="1" w:unhideWhenUsed="1"/>
@@ -7148,8 +8596,11 @@
     <w:lsdException w:name="Table Contemporary" w:semiHidden="1" w:unhideWhenUsed="1"/>
     <w:lsdException w:name="Table Elegant" w:semiHidden="1" w:unhideWhenUsed="1"/>
     <w:lsdException w:name="Table Professional" w:semiHidden="1" w:unhideWhenUsed="1"/>
+    <w:lsdException w:name="Table Subtle 1" w:semiHidden="1" w:unhideWhenUsed="1"/>
     <w:lsdException w:name="Table Subtle 2" w:semiHidden="1" w:unhideWhenUsed="1"/>
     <w:lsdException w:name="Table Web 1" w:semiHidden="1" w:unhideWhenUsed="1"/>
+    <w:lsdException w:name="Table Web 2" w:semiHidden="1" w:unhideWhenUsed="1"/>
+    <w:lsdException w:name="Table Web 3" w:semiHidden="1" w:unhideWhenUsed="1"/>
     <w:lsdException w:name="Balloon Text" w:semiHidden="1" w:unhideWhenUsed="1"/>
     <w:lsdException w:name="Table Grid" w:uiPriority="39"/>
     <w:lsdException w:name="Table Theme" w:semiHidden="1" w:unhideWhenUsed="1"/>
@@ -7612,6 +9063,18 @@
       <w:szCs w:val="24"/>
     </w:rPr>
   </w:style>
+  <w:style w:type="character" w:styleId="UnresolvedMention">
+    <w:name w:val="Unresolved Mention"/>
+    <w:basedOn w:val="DefaultParagraphFont"/>
+    <w:uiPriority w:val="99"/>
+    <w:semiHidden/>
+    <w:unhideWhenUsed/>
+    <w:rsid w:val="003C2618"/>
+    <w:rPr>
+      <w:color w:val="605E5C"/>
+      <w:shd w:val="clear" w:color="auto" w:fill="E1DFDD"/>
+    </w:rPr>
+  </w:style>
 </w:styles>
 </file>
 
@@ -7877,6 +9340,21 @@
 </file>
 
 <file path=customXml/item1.xml><?xml version="1.0" encoding="utf-8"?>
+<p:properties xmlns:p="http://schemas.microsoft.com/office/2006/metadata/properties" xmlns:xsi="http://www.w3.org/2001/XMLSchema-instance" xmlns:pc="http://schemas.microsoft.com/office/infopath/2007/PartnerControls">
+  <documentManagement/>
+</p:properties>
+</file>
+
+<file path=customXml/item2.xml><?xml version="1.0" encoding="utf-8"?>
+<?mso-contentType ?>
+<FormTemplates xmlns="http://schemas.microsoft.com/sharepoint/v3/contenttype/forms">
+  <Display>DocumentLibraryForm</Display>
+  <Edit>DocumentLibraryForm</Edit>
+  <New>DocumentLibraryForm</New>
+</FormTemplates>
+</file>
+
+<file path=customXml/item3.xml><?xml version="1.0" encoding="utf-8"?>
 <ct:contentTypeSchema xmlns:ct="http://schemas.microsoft.com/office/2006/metadata/contentType" xmlns:ma="http://schemas.microsoft.com/office/2006/metadata/properties/metaAttributes" ct:_="" ma:_="" ma:contentTypeName="Document" ma:contentTypeID="0x0101009AFAC8FB4702FB4AA6D99B73E408ED08" ma:contentTypeVersion="2" ma:contentTypeDescription="Create a new document." ma:contentTypeScope="" ma:versionID="842ba82b3077eb27fa24f483c5395a6d">
   <xsd:schema xmlns:xsd="http://www.w3.org/2001/XMLSchema" xmlns:xs="http://www.w3.org/2001/XMLSchema" xmlns:p="http://schemas.microsoft.com/office/2006/metadata/properties" xmlns:ns3="493df14e-441d-4973-a4e4-58cc9fe8b963" targetNamespace="http://schemas.microsoft.com/office/2006/metadata/properties" ma:root="true" ma:fieldsID="93395e843ad17ae6c3d1025c72c73290" ns3:_="">
     <xsd:import namespace="493df14e-441d-4973-a4e4-58cc9fe8b963"/>
@@ -8008,22 +9486,24 @@
 </ct:contentTypeSchema>
 </file>
 
-<file path=customXml/item2.xml><?xml version="1.0" encoding="utf-8"?>
-<?mso-contentType ?>
-<FormTemplates xmlns="http://schemas.microsoft.com/sharepoint/v3/contenttype/forms">
-  <Display>DocumentLibraryForm</Display>
-  <Edit>DocumentLibraryForm</Edit>
-  <New>DocumentLibraryForm</New>
-</FormTemplates>
+<file path=customXml/itemProps1.xml><?xml version="1.0" encoding="utf-8"?>
+<ds:datastoreItem xmlns:ds="http://schemas.openxmlformats.org/officeDocument/2006/customXml" ds:itemID="{936E880C-C15A-46CF-ABC5-66A4A404C561}">
+  <ds:schemaRefs>
+    <ds:schemaRef ds:uri="http://schemas.microsoft.com/office/2006/metadata/properties"/>
+    <ds:schemaRef ds:uri="http://schemas.microsoft.com/office/infopath/2007/PartnerControls"/>
+  </ds:schemaRefs>
+</ds:datastoreItem>
 </file>
 
-<file path=customXml/item3.xml><?xml version="1.0" encoding="utf-8"?>
-<p:properties xmlns:p="http://schemas.microsoft.com/office/2006/metadata/properties" xmlns:xsi="http://www.w3.org/2001/XMLSchema-instance" xmlns:pc="http://schemas.microsoft.com/office/infopath/2007/PartnerControls">
-  <documentManagement/>
-</p:properties>
+<file path=customXml/itemProps2.xml><?xml version="1.0" encoding="utf-8"?>
+<ds:datastoreItem xmlns:ds="http://schemas.openxmlformats.org/officeDocument/2006/customXml" ds:itemID="{E9224476-C435-434C-85D0-74ABFECCA753}">
+  <ds:schemaRefs>
+    <ds:schemaRef ds:uri="http://schemas.microsoft.com/sharepoint/v3/contenttype/forms"/>
+  </ds:schemaRefs>
+</ds:datastoreItem>
 </file>
 
-<file path=customXml/itemProps1.xml><?xml version="1.0" encoding="utf-8"?>
+<file path=customXml/itemProps3.xml><?xml version="1.0" encoding="utf-8"?>
 <ds:datastoreItem xmlns:ds="http://schemas.openxmlformats.org/officeDocument/2006/customXml" ds:itemID="{30CF30BA-8601-48F2-AB30-5EACEAAEFD31}">
   <ds:schemaRefs>
     <ds:schemaRef ds:uri="http://schemas.microsoft.com/office/2006/metadata/contentType"/>
@@ -8039,21 +9519,4 @@
     <ds:schemaRef ds:uri="http://schemas.microsoft.com/internal/obd"/>
   </ds:schemaRefs>
 </ds:datastoreItem>
-</file>
-
-<file path=customXml/itemProps2.xml><?xml version="1.0" encoding="utf-8"?>
-<ds:datastoreItem xmlns:ds="http://schemas.openxmlformats.org/officeDocument/2006/customXml" ds:itemID="{E9224476-C435-434C-85D0-74ABFECCA753}">
-  <ds:schemaRefs>
-    <ds:schemaRef ds:uri="http://schemas.microsoft.com/sharepoint/v3/contenttype/forms"/>
-  </ds:schemaRefs>
-</ds:datastoreItem>
-</file>
-
-<file path=customXml/itemProps3.xml><?xml version="1.0" encoding="utf-8"?>
-<ds:datastoreItem xmlns:ds="http://schemas.openxmlformats.org/officeDocument/2006/customXml" ds:itemID="{936E880C-C15A-46CF-ABC5-66A4A404C561}">
-  <ds:schemaRefs>
-    <ds:schemaRef ds:uri="http://schemas.microsoft.com/office/2006/metadata/properties"/>
-    <ds:schemaRef ds:uri="http://schemas.microsoft.com/office/infopath/2007/PartnerControls"/>
-  </ds:schemaRefs>
-</ds:datastoreItem>
 </file>